--- a/HADL.docx
+++ b/HADL.docx
@@ -1,6 +1,6 @@
 
 <file path=word/document.xml><?xml version="1.0" encoding="utf-8"?>
-<w:document xmlns:ve="http://schemas.openxmlformats.org/markup-compatibility/2006" xmlns:o="urn:schemas-microsoft-com:office:office" xmlns:r="http://schemas.openxmlformats.org/officeDocument/2006/relationships" xmlns:m="http://schemas.openxmlformats.org/officeDocument/2006/math" xmlns:v="urn:schemas-microsoft-com:vml" xmlns:wp="http://schemas.openxmlformats.org/drawingml/2006/wordprocessingDrawing" xmlns:w10="urn:schemas-microsoft-com:office:word" xmlns:w="http://schemas.openxmlformats.org/wordprocessingml/2006/main" xmlns:wne="http://schemas.microsoft.com/office/word/2006/wordml">
+<w:document xmlns:wpc="http://schemas.microsoft.com/office/word/2010/wordprocessingCanvas" xmlns:mc="http://schemas.openxmlformats.org/markup-compatibility/2006" xmlns:o="urn:schemas-microsoft-com:office:office" xmlns:r="http://schemas.openxmlformats.org/officeDocument/2006/relationships" xmlns:m="http://schemas.openxmlformats.org/officeDocument/2006/math" xmlns:v="urn:schemas-microsoft-com:vml" xmlns:wp14="http://schemas.microsoft.com/office/word/2010/wordprocessingDrawing" xmlns:wp="http://schemas.openxmlformats.org/drawingml/2006/wordprocessingDrawing" xmlns:w10="urn:schemas-microsoft-com:office:word" xmlns:w="http://schemas.openxmlformats.org/wordprocessingml/2006/main" xmlns:w14="http://schemas.microsoft.com/office/word/2010/wordml" xmlns:w15="http://schemas.microsoft.com/office/word/2012/wordml" xmlns:wpg="http://schemas.microsoft.com/office/word/2010/wordprocessingGroup" xmlns:wpi="http://schemas.microsoft.com/office/word/2010/wordprocessingInk" xmlns:wne="http://schemas.microsoft.com/office/word/2006/wordml" xmlns:wps="http://schemas.microsoft.com/office/word/2010/wordprocessingShape" mc:Ignorable="w14 w15 wp14">
   <w:body>
     <w:p>
       <w:pPr>
@@ -362,12 +362,14 @@
           <w:lang w:val="fr-FR"/>
         </w:rPr>
       </w:pPr>
+      <w:proofErr w:type="spellStart"/>
       <w:r>
         <w:rPr>
           <w:lang w:val="fr-FR"/>
         </w:rPr>
         <w:t>Binding</w:t>
       </w:r>
+      <w:proofErr w:type="spellEnd"/>
     </w:p>
     <w:p>
       <w:pPr>
@@ -383,12 +385,14 @@
           <w:lang w:val="fr-FR"/>
         </w:rPr>
       </w:pPr>
+      <w:proofErr w:type="spellStart"/>
       <w:r>
         <w:rPr>
           <w:lang w:val="fr-FR"/>
         </w:rPr>
         <w:t>attachment</w:t>
       </w:r>
+      <w:proofErr w:type="spellEnd"/>
     </w:p>
     <w:p>
       <w:pPr>
@@ -411,6 +415,7 @@
       <w:r>
         <w:rPr>
           <w:noProof/>
+          <w:lang w:val="fr-FR" w:eastAsia="fr-FR"/>
         </w:rPr>
         <w:lastRenderedPageBreak/>
         <w:drawing>
@@ -464,19 +469,45 @@
       <w:pPr>
         <w:pStyle w:val="Lgende"/>
         <w:jc w:val="center"/>
-      </w:pPr>
-      <w:r>
+        <w:rPr>
+          <w:lang w:val="fr-FR"/>
+        </w:rPr>
+      </w:pPr>
+      <w:r>
+        <w:rPr>
+          <w:lang w:val="fr-FR"/>
+        </w:rPr>
         <w:t xml:space="preserve">Figure </w:t>
       </w:r>
-      <w:fldSimple w:instr=" SEQ Figure \* ARABIC ">
-        <w:r>
-          <w:rPr>
-            <w:noProof/>
-          </w:rPr>
-          <w:t>1</w:t>
-        </w:r>
-      </w:fldSimple>
-      <w:r>
+      <w:r>
+        <w:fldChar w:fldCharType="begin"/>
+      </w:r>
+      <w:r>
+        <w:rPr>
+          <w:lang w:val="fr-FR"/>
+        </w:rPr>
+        <w:instrText xml:space="preserve"> SEQ Figure \* ARABIC </w:instrText>
+      </w:r>
+      <w:r>
+        <w:fldChar w:fldCharType="separate"/>
+      </w:r>
+      <w:r>
+        <w:rPr>
+          <w:noProof/>
+          <w:lang w:val="fr-FR"/>
+        </w:rPr>
+        <w:t>1</w:t>
+      </w:r>
+      <w:r>
+        <w:rPr>
+          <w:noProof/>
+        </w:rPr>
+        <w:fldChar w:fldCharType="end"/>
+      </w:r>
+      <w:r>
+        <w:rPr>
+          <w:lang w:val="fr-FR"/>
+        </w:rPr>
         <w:t>- représentation des composants d'HADL</w:t>
       </w:r>
     </w:p>
@@ -599,30 +630,159 @@
     </w:p>
     <w:p>
       <w:pPr>
-        <w:rPr>
-          <w:lang w:val="fr-FR"/>
-        </w:rPr>
-      </w:pPr>
-    </w:p>
-    <w:p>
-      <w:pPr>
-        <w:rPr>
-          <w:lang w:val="fr-FR"/>
-        </w:rPr>
-      </w:pPr>
-    </w:p>
-    <w:p>
-      <w:pPr>
-        <w:pStyle w:val="Titre2"/>
-        <w:rPr>
-          <w:lang w:val="fr-FR"/>
-        </w:rPr>
-      </w:pPr>
-      <w:r>
-        <w:rPr>
-          <w:lang w:val="fr-FR"/>
-        </w:rPr>
-        <w:t>Explication du diagramme</w:t>
+        <w:pStyle w:val="Titre3"/>
+        <w:rPr>
+          <w:lang w:val="fr-FR"/>
+        </w:rPr>
+      </w:pPr>
+      <w:r>
+        <w:rPr>
+          <w:lang w:val="fr-FR"/>
+        </w:rPr>
+        <w:t>Diagramme global</w:t>
+      </w:r>
+    </w:p>
+    <w:p>
+      <w:pPr>
+        <w:rPr>
+          <w:rFonts w:asciiTheme="majorHAnsi" w:eastAsiaTheme="majorEastAsia" w:hAnsiTheme="majorHAnsi" w:cstheme="majorBidi"/>
+          <w:color w:val="243F60" w:themeColor="accent1" w:themeShade="7F"/>
+          <w:sz w:val="24"/>
+          <w:szCs w:val="24"/>
+          <w:lang w:val="fr-FR"/>
+        </w:rPr>
+      </w:pPr>
+      <w:r>
+        <w:rPr>
+          <w:lang w:val="fr-FR"/>
+        </w:rPr>
+        <w:br w:type="page"/>
+      </w:r>
+    </w:p>
+    <w:p>
+      <w:pPr>
+        <w:pStyle w:val="Titre3"/>
+        <w:rPr>
+          <w:lang w:val="fr-FR"/>
+        </w:rPr>
+        <w:sectPr>
+          <w:pgSz w:w="12240" w:h="15840"/>
+          <w:pgMar w:top="1440" w:right="1440" w:bottom="1440" w:left="1440" w:header="720" w:footer="720" w:gutter="0"/>
+          <w:cols w:space="720"/>
+          <w:docGrid w:linePitch="360"/>
+        </w:sectPr>
+      </w:pPr>
+    </w:p>
+    <w:p>
+      <w:pPr>
+        <w:pStyle w:val="Titre3"/>
+        <w:rPr>
+          <w:lang w:val="fr-FR"/>
+        </w:rPr>
+      </w:pPr>
+    </w:p>
+    <w:p>
+      <w:pPr>
+        <w:rPr>
+          <w:lang w:val="fr-FR"/>
+        </w:rPr>
+      </w:pPr>
+    </w:p>
+    <w:p>
+      <w:pPr>
+        <w:rPr>
+          <w:lang w:val="fr-FR"/>
+        </w:rPr>
+      </w:pPr>
+    </w:p>
+    <w:p>
+      <w:pPr>
+        <w:rPr>
+          <w:lang w:val="fr-FR"/>
+        </w:rPr>
+      </w:pPr>
+      <w:r>
+        <w:rPr>
+          <w:noProof/>
+          <w:lang w:val="fr-FR" w:eastAsia="fr-FR"/>
+        </w:rPr>
+        <w:drawing>
+          <wp:inline distT="0" distB="0" distL="0" distR="0">
+            <wp:extent cx="8764533" cy="3486150"/>
+            <wp:effectExtent l="0" t="0" r="0" b="0"/>
+            <wp:docPr id="2" name="Image 2"/>
+            <wp:cNvGraphicFramePr>
+              <a:graphicFrameLocks xmlns:a="http://schemas.openxmlformats.org/drawingml/2006/main" noChangeAspect="1"/>
+            </wp:cNvGraphicFramePr>
+            <a:graphic xmlns:a="http://schemas.openxmlformats.org/drawingml/2006/main">
+              <a:graphicData uri="http://schemas.openxmlformats.org/drawingml/2006/picture">
+                <pic:pic xmlns:pic="http://schemas.openxmlformats.org/drawingml/2006/picture">
+                  <pic:nvPicPr>
+                    <pic:cNvPr id="2" name="M2-model.PNG"/>
+                    <pic:cNvPicPr/>
+                  </pic:nvPicPr>
+                  <pic:blipFill>
+                    <a:blip r:embed="rId7">
+                      <a:extLst>
+                        <a:ext uri="{28A0092B-C50C-407E-A947-70E740481C1C}">
+                          <a14:useLocalDpi xmlns:a14="http://schemas.microsoft.com/office/drawing/2010/main" val="0"/>
+                        </a:ext>
+                      </a:extLst>
+                    </a:blip>
+                    <a:stretch>
+                      <a:fillRect/>
+                    </a:stretch>
+                  </pic:blipFill>
+                  <pic:spPr>
+                    <a:xfrm>
+                      <a:off x="0" y="0"/>
+                      <a:ext cx="8783612" cy="3493739"/>
+                    </a:xfrm>
+                    <a:prstGeom prst="rect">
+                      <a:avLst/>
+                    </a:prstGeom>
+                  </pic:spPr>
+                </pic:pic>
+              </a:graphicData>
+            </a:graphic>
+          </wp:inline>
+        </w:drawing>
+      </w:r>
+    </w:p>
+    <w:p>
+      <w:pPr>
+        <w:rPr>
+          <w:lang w:val="fr-FR"/>
+        </w:rPr>
+        <w:sectPr>
+          <w:pgSz w:w="15840" w:h="12240" w:orient="landscape"/>
+          <w:pgMar w:top="1440" w:right="1440" w:bottom="1440" w:left="1440" w:header="720" w:footer="720" w:gutter="0"/>
+          <w:cols w:space="720"/>
+          <w:docGrid w:linePitch="360"/>
+        </w:sectPr>
+      </w:pPr>
+    </w:p>
+    <w:p>
+      <w:pPr>
+        <w:pStyle w:val="Titre3"/>
+        <w:rPr>
+          <w:lang w:val="fr-FR"/>
+        </w:rPr>
+      </w:pPr>
+      <w:r>
+        <w:rPr>
+          <w:lang w:val="fr-FR"/>
+        </w:rPr>
+        <w:lastRenderedPageBreak/>
+        <w:t>Explication du diagr</w:t>
+      </w:r>
+      <w:bookmarkStart w:id="0" w:name="_GoBack"/>
+      <w:bookmarkEnd w:id="0"/>
+      <w:r>
+        <w:rPr>
+          <w:lang w:val="fr-FR"/>
+        </w:rPr>
+        <w:t>amme</w:t>
       </w:r>
     </w:p>
     <w:p>
@@ -657,7 +817,7 @@
 </file>
 
 <file path=word/numbering.xml><?xml version="1.0" encoding="utf-8"?>
-<w:numbering xmlns:ve="http://schemas.openxmlformats.org/markup-compatibility/2006" xmlns:o="urn:schemas-microsoft-com:office:office" xmlns:r="http://schemas.openxmlformats.org/officeDocument/2006/relationships" xmlns:m="http://schemas.openxmlformats.org/officeDocument/2006/math" xmlns:v="urn:schemas-microsoft-com:vml" xmlns:wp="http://schemas.openxmlformats.org/drawingml/2006/wordprocessingDrawing" xmlns:w10="urn:schemas-microsoft-com:office:word" xmlns:w="http://schemas.openxmlformats.org/wordprocessingml/2006/main" xmlns:wne="http://schemas.microsoft.com/office/word/2006/wordml">
+<w:numbering xmlns:wpc="http://schemas.microsoft.com/office/word/2010/wordprocessingCanvas" xmlns:mc="http://schemas.openxmlformats.org/markup-compatibility/2006" xmlns:o="urn:schemas-microsoft-com:office:office" xmlns:r="http://schemas.openxmlformats.org/officeDocument/2006/relationships" xmlns:m="http://schemas.openxmlformats.org/officeDocument/2006/math" xmlns:v="urn:schemas-microsoft-com:vml" xmlns:wp14="http://schemas.microsoft.com/office/word/2010/wordprocessingDrawing" xmlns:wp="http://schemas.openxmlformats.org/drawingml/2006/wordprocessingDrawing" xmlns:w10="urn:schemas-microsoft-com:office:word" xmlns:w="http://schemas.openxmlformats.org/wordprocessingml/2006/main" xmlns:w14="http://schemas.microsoft.com/office/word/2010/wordml" xmlns:w15="http://schemas.microsoft.com/office/word/2012/wordml" xmlns:wpg="http://schemas.microsoft.com/office/word/2010/wordprocessingGroup" xmlns:wpi="http://schemas.microsoft.com/office/word/2010/wordprocessingInk" xmlns:wne="http://schemas.microsoft.com/office/word/2006/wordml" xmlns:wps="http://schemas.microsoft.com/office/word/2010/wordprocessingShape" mc:Ignorable="w14 w15 wp14">
   <w:abstractNum w:abstractNumId="0">
     <w:nsid w:val="25252AD0"/>
     <w:multiLevelType w:val="hybridMultilevel"/>
@@ -777,7 +937,7 @@
 </file>
 
 <file path=word/styles.xml><?xml version="1.0" encoding="utf-8"?>
-<w:styles xmlns:r="http://schemas.openxmlformats.org/officeDocument/2006/relationships" xmlns:w="http://schemas.openxmlformats.org/wordprocessingml/2006/main">
+<w:styles xmlns:mc="http://schemas.openxmlformats.org/markup-compatibility/2006" xmlns:r="http://schemas.openxmlformats.org/officeDocument/2006/relationships" xmlns:w="http://schemas.openxmlformats.org/wordprocessingml/2006/main" xmlns:w14="http://schemas.microsoft.com/office/word/2010/wordml" xmlns:w15="http://schemas.microsoft.com/office/word/2012/wordml" mc:Ignorable="w14 w15">
   <w:docDefaults>
     <w:rPrDefault>
       <w:rPr>
@@ -793,144 +953,378 @@
       </w:pPr>
     </w:pPrDefault>
   </w:docDefaults>
-  <w:latentStyles w:defLockedState="0" w:defUIPriority="99" w:defSemiHidden="1" w:defUnhideWhenUsed="1" w:defQFormat="0" w:count="267">
-    <w:lsdException w:name="Normal" w:semiHidden="0" w:uiPriority="0" w:unhideWhenUsed="0" w:qFormat="1"/>
-    <w:lsdException w:name="heading 1" w:semiHidden="0" w:uiPriority="9" w:unhideWhenUsed="0" w:qFormat="1"/>
-    <w:lsdException w:name="heading 2" w:uiPriority="9" w:qFormat="1"/>
-    <w:lsdException w:name="heading 3" w:uiPriority="9" w:qFormat="1"/>
-    <w:lsdException w:name="heading 4" w:uiPriority="9" w:qFormat="1"/>
-    <w:lsdException w:name="heading 5" w:uiPriority="9" w:qFormat="1"/>
-    <w:lsdException w:name="heading 6" w:uiPriority="9" w:qFormat="1"/>
-    <w:lsdException w:name="heading 7" w:uiPriority="9" w:qFormat="1"/>
-    <w:lsdException w:name="heading 8" w:uiPriority="9" w:qFormat="1"/>
-    <w:lsdException w:name="heading 9" w:uiPriority="9" w:qFormat="1"/>
-    <w:lsdException w:name="toc 1" w:uiPriority="39"/>
-    <w:lsdException w:name="toc 2" w:uiPriority="39"/>
-    <w:lsdException w:name="toc 3" w:uiPriority="39"/>
-    <w:lsdException w:name="toc 4" w:uiPriority="39"/>
-    <w:lsdException w:name="toc 5" w:uiPriority="39"/>
-    <w:lsdException w:name="toc 6" w:uiPriority="39"/>
-    <w:lsdException w:name="toc 7" w:uiPriority="39"/>
-    <w:lsdException w:name="toc 8" w:uiPriority="39"/>
-    <w:lsdException w:name="toc 9" w:uiPriority="39"/>
-    <w:lsdException w:name="caption" w:uiPriority="35" w:qFormat="1"/>
-    <w:lsdException w:name="Title" w:semiHidden="0" w:uiPriority="10" w:unhideWhenUsed="0" w:qFormat="1"/>
-    <w:lsdException w:name="Default Paragraph Font" w:uiPriority="1"/>
-    <w:lsdException w:name="Subtitle" w:semiHidden="0" w:uiPriority="11" w:unhideWhenUsed="0" w:qFormat="1"/>
-    <w:lsdException w:name="Strong" w:semiHidden="0" w:uiPriority="22" w:unhideWhenUsed="0" w:qFormat="1"/>
-    <w:lsdException w:name="Emphasis" w:semiHidden="0" w:uiPriority="20" w:unhideWhenUsed="0" w:qFormat="1"/>
-    <w:lsdException w:name="Table Grid" w:semiHidden="0" w:uiPriority="59" w:unhideWhenUsed="0"/>
-    <w:lsdException w:name="Placeholder Text" w:unhideWhenUsed="0"/>
-    <w:lsdException w:name="No Spacing" w:semiHidden="0" w:uiPriority="1" w:unhideWhenUsed="0" w:qFormat="1"/>
-    <w:lsdException w:name="Light Shading" w:semiHidden="0" w:uiPriority="60" w:unhideWhenUsed="0"/>
-    <w:lsdException w:name="Light List" w:semiHidden="0" w:uiPriority="61" w:unhideWhenUsed="0"/>
-    <w:lsdException w:name="Light Grid" w:semiHidden="0" w:uiPriority="62" w:unhideWhenUsed="0"/>
-    <w:lsdException w:name="Medium Shading 1" w:semiHidden="0" w:uiPriority="63" w:unhideWhenUsed="0"/>
-    <w:lsdException w:name="Medium Shading 2" w:semiHidden="0" w:uiPriority="64" w:unhideWhenUsed="0"/>
-    <w:lsdException w:name="Medium List 1" w:semiHidden="0" w:uiPriority="65" w:unhideWhenUsed="0"/>
-    <w:lsdException w:name="Medium List 2" w:semiHidden="0" w:uiPriority="66" w:unhideWhenUsed="0"/>
-    <w:lsdException w:name="Medium Grid 1" w:semiHidden="0" w:uiPriority="67" w:unhideWhenUsed="0"/>
-    <w:lsdException w:name="Medium Grid 2" w:semiHidden="0" w:uiPriority="68" w:unhideWhenUsed="0"/>
-    <w:lsdException w:name="Medium Grid 3" w:semiHidden="0" w:uiPriority="69" w:unhideWhenUsed="0"/>
-    <w:lsdException w:name="Dark List" w:semiHidden="0" w:uiPriority="70" w:unhideWhenUsed="0"/>
-    <w:lsdException w:name="Colorful Shading" w:semiHidden="0" w:uiPriority="71" w:unhideWhenUsed="0"/>
-    <w:lsdException w:name="Colorful List" w:semiHidden="0" w:uiPriority="72" w:unhideWhenUsed="0"/>
-    <w:lsdException w:name="Colorful Grid" w:semiHidden="0" w:uiPriority="73" w:unhideWhenUsed="0"/>
-    <w:lsdException w:name="Light Shading Accent 1" w:semiHidden="0" w:uiPriority="60" w:unhideWhenUsed="0"/>
-    <w:lsdException w:name="Light List Accent 1" w:semiHidden="0" w:uiPriority="61" w:unhideWhenUsed="0"/>
-    <w:lsdException w:name="Light Grid Accent 1" w:semiHidden="0" w:uiPriority="62" w:unhideWhenUsed="0"/>
-    <w:lsdException w:name="Medium Shading 1 Accent 1" w:semiHidden="0" w:uiPriority="63" w:unhideWhenUsed="0"/>
-    <w:lsdException w:name="Medium Shading 2 Accent 1" w:semiHidden="0" w:uiPriority="64" w:unhideWhenUsed="0"/>
-    <w:lsdException w:name="Medium List 1 Accent 1" w:semiHidden="0" w:uiPriority="65" w:unhideWhenUsed="0"/>
-    <w:lsdException w:name="Revision" w:unhideWhenUsed="0"/>
-    <w:lsdException w:name="List Paragraph" w:semiHidden="0" w:uiPriority="34" w:unhideWhenUsed="0" w:qFormat="1"/>
-    <w:lsdException w:name="Quote" w:semiHidden="0" w:uiPriority="29" w:unhideWhenUsed="0" w:qFormat="1"/>
-    <w:lsdException w:name="Intense Quote" w:semiHidden="0" w:uiPriority="30" w:unhideWhenUsed="0" w:qFormat="1"/>
-    <w:lsdException w:name="Medium List 2 Accent 1" w:semiHidden="0" w:uiPriority="66" w:unhideWhenUsed="0"/>
-    <w:lsdException w:name="Medium Grid 1 Accent 1" w:semiHidden="0" w:uiPriority="67" w:unhideWhenUsed="0"/>
-    <w:lsdException w:name="Medium Grid 2 Accent 1" w:semiHidden="0" w:uiPriority="68" w:unhideWhenUsed="0"/>
-    <w:lsdException w:name="Medium Grid 3 Accent 1" w:semiHidden="0" w:uiPriority="69" w:unhideWhenUsed="0"/>
-    <w:lsdException w:name="Dark List Accent 1" w:semiHidden="0" w:uiPriority="70" w:unhideWhenUsed="0"/>
-    <w:lsdException w:name="Colorful Shading Accent 1" w:semiHidden="0" w:uiPriority="71" w:unhideWhenUsed="0"/>
-    <w:lsdException w:name="Colorful List Accent 1" w:semiHidden="0" w:uiPriority="72" w:unhideWhenUsed="0"/>
-    <w:lsdException w:name="Colorful Grid Accent 1" w:semiHidden="0" w:uiPriority="73" w:unhideWhenUsed="0"/>
-    <w:lsdException w:name="Light Shading Accent 2" w:semiHidden="0" w:uiPriority="60" w:unhideWhenUsed="0"/>
-    <w:lsdException w:name="Light List Accent 2" w:semiHidden="0" w:uiPriority="61" w:unhideWhenUsed="0"/>
-    <w:lsdException w:name="Light Grid Accent 2" w:semiHidden="0" w:uiPriority="62" w:unhideWhenUsed="0"/>
-    <w:lsdException w:name="Medium Shading 1 Accent 2" w:semiHidden="0" w:uiPriority="63" w:unhideWhenUsed="0"/>
-    <w:lsdException w:name="Medium Shading 2 Accent 2" w:semiHidden="0" w:uiPriority="64" w:unhideWhenUsed="0"/>
-    <w:lsdException w:name="Medium List 1 Accent 2" w:semiHidden="0" w:uiPriority="65" w:unhideWhenUsed="0"/>
-    <w:lsdException w:name="Medium List 2 Accent 2" w:semiHidden="0" w:uiPriority="66" w:unhideWhenUsed="0"/>
-    <w:lsdException w:name="Medium Grid 1 Accent 2" w:semiHidden="0" w:uiPriority="67" w:unhideWhenUsed="0"/>
-    <w:lsdException w:name="Medium Grid 2 Accent 2" w:semiHidden="0" w:uiPriority="68" w:unhideWhenUsed="0"/>
-    <w:lsdException w:name="Medium Grid 3 Accent 2" w:semiHidden="0" w:uiPriority="69" w:unhideWhenUsed="0"/>
-    <w:lsdException w:name="Dark List Accent 2" w:semiHidden="0" w:uiPriority="70" w:unhideWhenUsed="0"/>
-    <w:lsdException w:name="Colorful Shading Accent 2" w:semiHidden="0" w:uiPriority="71" w:unhideWhenUsed="0"/>
-    <w:lsdException w:name="Colorful List Accent 2" w:semiHidden="0" w:uiPriority="72" w:unhideWhenUsed="0"/>
-    <w:lsdException w:name="Colorful Grid Accent 2" w:semiHidden="0" w:uiPriority="73" w:unhideWhenUsed="0"/>
-    <w:lsdException w:name="Light Shading Accent 3" w:semiHidden="0" w:uiPriority="60" w:unhideWhenUsed="0"/>
-    <w:lsdException w:name="Light List Accent 3" w:semiHidden="0" w:uiPriority="61" w:unhideWhenUsed="0"/>
-    <w:lsdException w:name="Light Grid Accent 3" w:semiHidden="0" w:uiPriority="62" w:unhideWhenUsed="0"/>
-    <w:lsdException w:name="Medium Shading 1 Accent 3" w:semiHidden="0" w:uiPriority="63" w:unhideWhenUsed="0"/>
-    <w:lsdException w:name="Medium Shading 2 Accent 3" w:semiHidden="0" w:uiPriority="64" w:unhideWhenUsed="0"/>
-    <w:lsdException w:name="Medium List 1 Accent 3" w:semiHidden="0" w:uiPriority="65" w:unhideWhenUsed="0"/>
-    <w:lsdException w:name="Medium List 2 Accent 3" w:semiHidden="0" w:uiPriority="66" w:unhideWhenUsed="0"/>
-    <w:lsdException w:name="Medium Grid 1 Accent 3" w:semiHidden="0" w:uiPriority="67" w:unhideWhenUsed="0"/>
-    <w:lsdException w:name="Medium Grid 2 Accent 3" w:semiHidden="0" w:uiPriority="68" w:unhideWhenUsed="0"/>
-    <w:lsdException w:name="Medium Grid 3 Accent 3" w:semiHidden="0" w:uiPriority="69" w:unhideWhenUsed="0"/>
-    <w:lsdException w:name="Dark List Accent 3" w:semiHidden="0" w:uiPriority="70" w:unhideWhenUsed="0"/>
-    <w:lsdException w:name="Colorful Shading Accent 3" w:semiHidden="0" w:uiPriority="71" w:unhideWhenUsed="0"/>
-    <w:lsdException w:name="Colorful List Accent 3" w:semiHidden="0" w:uiPriority="72" w:unhideWhenUsed="0"/>
-    <w:lsdException w:name="Colorful Grid Accent 3" w:semiHidden="0" w:uiPriority="73" w:unhideWhenUsed="0"/>
-    <w:lsdException w:name="Light Shading Accent 4" w:semiHidden="0" w:uiPriority="60" w:unhideWhenUsed="0"/>
-    <w:lsdException w:name="Light List Accent 4" w:semiHidden="0" w:uiPriority="61" w:unhideWhenUsed="0"/>
-    <w:lsdException w:name="Light Grid Accent 4" w:semiHidden="0" w:uiPriority="62" w:unhideWhenUsed="0"/>
-    <w:lsdException w:name="Medium Shading 1 Accent 4" w:semiHidden="0" w:uiPriority="63" w:unhideWhenUsed="0"/>
-    <w:lsdException w:name="Medium Shading 2 Accent 4" w:semiHidden="0" w:uiPriority="64" w:unhideWhenUsed="0"/>
-    <w:lsdException w:name="Medium List 1 Accent 4" w:semiHidden="0" w:uiPriority="65" w:unhideWhenUsed="0"/>
-    <w:lsdException w:name="Medium List 2 Accent 4" w:semiHidden="0" w:uiPriority="66" w:unhideWhenUsed="0"/>
-    <w:lsdException w:name="Medium Grid 1 Accent 4" w:semiHidden="0" w:uiPriority="67" w:unhideWhenUsed="0"/>
-    <w:lsdException w:name="Medium Grid 2 Accent 4" w:semiHidden="0" w:uiPriority="68" w:unhideWhenUsed="0"/>
-    <w:lsdException w:name="Medium Grid 3 Accent 4" w:semiHidden="0" w:uiPriority="69" w:unhideWhenUsed="0"/>
-    <w:lsdException w:name="Dark List Accent 4" w:semiHidden="0" w:uiPriority="70" w:unhideWhenUsed="0"/>
-    <w:lsdException w:name="Colorful Shading Accent 4" w:semiHidden="0" w:uiPriority="71" w:unhideWhenUsed="0"/>
-    <w:lsdException w:name="Colorful List Accent 4" w:semiHidden="0" w:uiPriority="72" w:unhideWhenUsed="0"/>
-    <w:lsdException w:name="Colorful Grid Accent 4" w:semiHidden="0" w:uiPriority="73" w:unhideWhenUsed="0"/>
-    <w:lsdException w:name="Light Shading Accent 5" w:semiHidden="0" w:uiPriority="60" w:unhideWhenUsed="0"/>
-    <w:lsdException w:name="Light List Accent 5" w:semiHidden="0" w:uiPriority="61" w:unhideWhenUsed="0"/>
-    <w:lsdException w:name="Light Grid Accent 5" w:semiHidden="0" w:uiPriority="62" w:unhideWhenUsed="0"/>
-    <w:lsdException w:name="Medium Shading 1 Accent 5" w:semiHidden="0" w:uiPriority="63" w:unhideWhenUsed="0"/>
-    <w:lsdException w:name="Medium Shading 2 Accent 5" w:semiHidden="0" w:uiPriority="64" w:unhideWhenUsed="0"/>
-    <w:lsdException w:name="Medium List 1 Accent 5" w:semiHidden="0" w:uiPriority="65" w:unhideWhenUsed="0"/>
-    <w:lsdException w:name="Medium List 2 Accent 5" w:semiHidden="0" w:uiPriority="66" w:unhideWhenUsed="0"/>
-    <w:lsdException w:name="Medium Grid 1 Accent 5" w:semiHidden="0" w:uiPriority="67" w:unhideWhenUsed="0"/>
-    <w:lsdException w:name="Medium Grid 2 Accent 5" w:semiHidden="0" w:uiPriority="68" w:unhideWhenUsed="0"/>
-    <w:lsdException w:name="Medium Grid 3 Accent 5" w:semiHidden="0" w:uiPriority="69" w:unhideWhenUsed="0"/>
-    <w:lsdException w:name="Dark List Accent 5" w:semiHidden="0" w:uiPriority="70" w:unhideWhenUsed="0"/>
-    <w:lsdException w:name="Colorful Shading Accent 5" w:semiHidden="0" w:uiPriority="71" w:unhideWhenUsed="0"/>
-    <w:lsdException w:name="Colorful List Accent 5" w:semiHidden="0" w:uiPriority="72" w:unhideWhenUsed="0"/>
-    <w:lsdException w:name="Colorful Grid Accent 5" w:semiHidden="0" w:uiPriority="73" w:unhideWhenUsed="0"/>
-    <w:lsdException w:name="Light Shading Accent 6" w:semiHidden="0" w:uiPriority="60" w:unhideWhenUsed="0"/>
-    <w:lsdException w:name="Light List Accent 6" w:semiHidden="0" w:uiPriority="61" w:unhideWhenUsed="0"/>
-    <w:lsdException w:name="Light Grid Accent 6" w:semiHidden="0" w:uiPriority="62" w:unhideWhenUsed="0"/>
-    <w:lsdException w:name="Medium Shading 1 Accent 6" w:semiHidden="0" w:uiPriority="63" w:unhideWhenUsed="0"/>
-    <w:lsdException w:name="Medium Shading 2 Accent 6" w:semiHidden="0" w:uiPriority="64" w:unhideWhenUsed="0"/>
-    <w:lsdException w:name="Medium List 1 Accent 6" w:semiHidden="0" w:uiPriority="65" w:unhideWhenUsed="0"/>
-    <w:lsdException w:name="Medium List 2 Accent 6" w:semiHidden="0" w:uiPriority="66" w:unhideWhenUsed="0"/>
-    <w:lsdException w:name="Medium Grid 1 Accent 6" w:semiHidden="0" w:uiPriority="67" w:unhideWhenUsed="0"/>
-    <w:lsdException w:name="Medium Grid 2 Accent 6" w:semiHidden="0" w:uiPriority="68" w:unhideWhenUsed="0"/>
-    <w:lsdException w:name="Medium Grid 3 Accent 6" w:semiHidden="0" w:uiPriority="69" w:unhideWhenUsed="0"/>
-    <w:lsdException w:name="Dark List Accent 6" w:semiHidden="0" w:uiPriority="70" w:unhideWhenUsed="0"/>
-    <w:lsdException w:name="Colorful Shading Accent 6" w:semiHidden="0" w:uiPriority="71" w:unhideWhenUsed="0"/>
-    <w:lsdException w:name="Colorful List Accent 6" w:semiHidden="0" w:uiPriority="72" w:unhideWhenUsed="0"/>
-    <w:lsdException w:name="Colorful Grid Accent 6" w:semiHidden="0" w:uiPriority="73" w:unhideWhenUsed="0"/>
-    <w:lsdException w:name="Subtle Emphasis" w:semiHidden="0" w:uiPriority="19" w:unhideWhenUsed="0" w:qFormat="1"/>
-    <w:lsdException w:name="Intense Emphasis" w:semiHidden="0" w:uiPriority="21" w:unhideWhenUsed="0" w:qFormat="1"/>
-    <w:lsdException w:name="Subtle Reference" w:semiHidden="0" w:uiPriority="31" w:unhideWhenUsed="0" w:qFormat="1"/>
-    <w:lsdException w:name="Intense Reference" w:semiHidden="0" w:uiPriority="32" w:unhideWhenUsed="0" w:qFormat="1"/>
-    <w:lsdException w:name="Book Title" w:semiHidden="0" w:uiPriority="33" w:unhideWhenUsed="0" w:qFormat="1"/>
-    <w:lsdException w:name="Bibliography" w:uiPriority="37"/>
-    <w:lsdException w:name="TOC Heading" w:uiPriority="39" w:qFormat="1"/>
+  <w:latentStyles w:defLockedState="0" w:defUIPriority="99" w:defSemiHidden="0" w:defUnhideWhenUsed="0" w:defQFormat="0" w:count="371">
+    <w:lsdException w:name="Normal" w:uiPriority="0" w:qFormat="1"/>
+    <w:lsdException w:name="heading 1" w:uiPriority="9" w:qFormat="1"/>
+    <w:lsdException w:name="heading 2" w:semiHidden="1" w:uiPriority="9" w:unhideWhenUsed="1" w:qFormat="1"/>
+    <w:lsdException w:name="heading 3" w:semiHidden="1" w:uiPriority="9" w:unhideWhenUsed="1" w:qFormat="1"/>
+    <w:lsdException w:name="heading 4" w:semiHidden="1" w:uiPriority="9" w:unhideWhenUsed="1" w:qFormat="1"/>
+    <w:lsdException w:name="heading 5" w:semiHidden="1" w:uiPriority="9" w:unhideWhenUsed="1" w:qFormat="1"/>
+    <w:lsdException w:name="heading 6" w:semiHidden="1" w:uiPriority="9" w:unhideWhenUsed="1" w:qFormat="1"/>
+    <w:lsdException w:name="heading 7" w:semiHidden="1" w:uiPriority="9" w:unhideWhenUsed="1" w:qFormat="1"/>
+    <w:lsdException w:name="heading 8" w:semiHidden="1" w:uiPriority="9" w:unhideWhenUsed="1" w:qFormat="1"/>
+    <w:lsdException w:name="heading 9" w:semiHidden="1" w:uiPriority="9" w:unhideWhenUsed="1" w:qFormat="1"/>
+    <w:lsdException w:name="index 1" w:semiHidden="1" w:unhideWhenUsed="1"/>
+    <w:lsdException w:name="index 2" w:semiHidden="1" w:unhideWhenUsed="1"/>
+    <w:lsdException w:name="index 3" w:semiHidden="1" w:unhideWhenUsed="1"/>
+    <w:lsdException w:name="index 4" w:semiHidden="1" w:unhideWhenUsed="1"/>
+    <w:lsdException w:name="index 5" w:semiHidden="1" w:unhideWhenUsed="1"/>
+    <w:lsdException w:name="index 6" w:semiHidden="1" w:unhideWhenUsed="1"/>
+    <w:lsdException w:name="index 7" w:semiHidden="1" w:unhideWhenUsed="1"/>
+    <w:lsdException w:name="index 8" w:semiHidden="1" w:unhideWhenUsed="1"/>
+    <w:lsdException w:name="index 9" w:semiHidden="1" w:unhideWhenUsed="1"/>
+    <w:lsdException w:name="toc 1" w:semiHidden="1" w:uiPriority="39" w:unhideWhenUsed="1"/>
+    <w:lsdException w:name="toc 2" w:semiHidden="1" w:uiPriority="39" w:unhideWhenUsed="1"/>
+    <w:lsdException w:name="toc 3" w:semiHidden="1" w:uiPriority="39" w:unhideWhenUsed="1"/>
+    <w:lsdException w:name="toc 4" w:semiHidden="1" w:uiPriority="39" w:unhideWhenUsed="1"/>
+    <w:lsdException w:name="toc 5" w:semiHidden="1" w:uiPriority="39" w:unhideWhenUsed="1"/>
+    <w:lsdException w:name="toc 6" w:semiHidden="1" w:uiPriority="39" w:unhideWhenUsed="1"/>
+    <w:lsdException w:name="toc 7" w:semiHidden="1" w:uiPriority="39" w:unhideWhenUsed="1"/>
+    <w:lsdException w:name="toc 8" w:semiHidden="1" w:uiPriority="39" w:unhideWhenUsed="1"/>
+    <w:lsdException w:name="toc 9" w:semiHidden="1" w:uiPriority="39" w:unhideWhenUsed="1"/>
+    <w:lsdException w:name="Normal Indent" w:semiHidden="1" w:unhideWhenUsed="1"/>
+    <w:lsdException w:name="footnote text" w:semiHidden="1" w:unhideWhenUsed="1"/>
+    <w:lsdException w:name="annotation text" w:semiHidden="1" w:unhideWhenUsed="1"/>
+    <w:lsdException w:name="header" w:semiHidden="1" w:unhideWhenUsed="1"/>
+    <w:lsdException w:name="footer" w:semiHidden="1" w:unhideWhenUsed="1"/>
+    <w:lsdException w:name="index heading" w:semiHidden="1" w:unhideWhenUsed="1"/>
+    <w:lsdException w:name="caption" w:semiHidden="1" w:uiPriority="35" w:unhideWhenUsed="1" w:qFormat="1"/>
+    <w:lsdException w:name="table of figures" w:semiHidden="1" w:unhideWhenUsed="1"/>
+    <w:lsdException w:name="envelope address" w:semiHidden="1" w:unhideWhenUsed="1"/>
+    <w:lsdException w:name="envelope return" w:semiHidden="1" w:unhideWhenUsed="1"/>
+    <w:lsdException w:name="footnote reference" w:semiHidden="1" w:unhideWhenUsed="1"/>
+    <w:lsdException w:name="annotation reference" w:semiHidden="1" w:unhideWhenUsed="1"/>
+    <w:lsdException w:name="line number" w:semiHidden="1" w:unhideWhenUsed="1"/>
+    <w:lsdException w:name="page number" w:semiHidden="1" w:unhideWhenUsed="1"/>
+    <w:lsdException w:name="endnote reference" w:semiHidden="1" w:unhideWhenUsed="1"/>
+    <w:lsdException w:name="endnote text" w:semiHidden="1" w:unhideWhenUsed="1"/>
+    <w:lsdException w:name="table of authorities" w:semiHidden="1" w:unhideWhenUsed="1"/>
+    <w:lsdException w:name="macro" w:semiHidden="1" w:unhideWhenUsed="1"/>
+    <w:lsdException w:name="toa heading" w:semiHidden="1" w:unhideWhenUsed="1"/>
+    <w:lsdException w:name="List" w:semiHidden="1" w:unhideWhenUsed="1"/>
+    <w:lsdException w:name="List Bullet" w:semiHidden="1" w:unhideWhenUsed="1"/>
+    <w:lsdException w:name="List Number" w:semiHidden="1" w:unhideWhenUsed="1"/>
+    <w:lsdException w:name="List 2" w:semiHidden="1" w:unhideWhenUsed="1"/>
+    <w:lsdException w:name="List 3" w:semiHidden="1" w:unhideWhenUsed="1"/>
+    <w:lsdException w:name="List 4" w:semiHidden="1" w:unhideWhenUsed="1"/>
+    <w:lsdException w:name="List 5" w:semiHidden="1" w:unhideWhenUsed="1"/>
+    <w:lsdException w:name="List Bullet 2" w:semiHidden="1" w:unhideWhenUsed="1"/>
+    <w:lsdException w:name="List Bullet 3" w:semiHidden="1" w:unhideWhenUsed="1"/>
+    <w:lsdException w:name="List Bullet 4" w:semiHidden="1" w:unhideWhenUsed="1"/>
+    <w:lsdException w:name="List Bullet 5" w:semiHidden="1" w:unhideWhenUsed="1"/>
+    <w:lsdException w:name="List Number 2" w:semiHidden="1" w:unhideWhenUsed="1"/>
+    <w:lsdException w:name="List Number 3" w:semiHidden="1" w:unhideWhenUsed="1"/>
+    <w:lsdException w:name="List Number 4" w:semiHidden="1" w:unhideWhenUsed="1"/>
+    <w:lsdException w:name="List Number 5" w:semiHidden="1" w:unhideWhenUsed="1"/>
+    <w:lsdException w:name="Title" w:uiPriority="10" w:qFormat="1"/>
+    <w:lsdException w:name="Closing" w:semiHidden="1" w:unhideWhenUsed="1"/>
+    <w:lsdException w:name="Signature" w:semiHidden="1" w:unhideWhenUsed="1"/>
+    <w:lsdException w:name="Default Paragraph Font" w:semiHidden="1" w:uiPriority="1" w:unhideWhenUsed="1"/>
+    <w:lsdException w:name="Body Text" w:semiHidden="1" w:unhideWhenUsed="1"/>
+    <w:lsdException w:name="Body Text Indent" w:semiHidden="1" w:unhideWhenUsed="1"/>
+    <w:lsdException w:name="List Continue" w:semiHidden="1" w:unhideWhenUsed="1"/>
+    <w:lsdException w:name="List Continue 2" w:semiHidden="1" w:unhideWhenUsed="1"/>
+    <w:lsdException w:name="List Continue 3" w:semiHidden="1" w:unhideWhenUsed="1"/>
+    <w:lsdException w:name="List Continue 4" w:semiHidden="1" w:unhideWhenUsed="1"/>
+    <w:lsdException w:name="List Continue 5" w:semiHidden="1" w:unhideWhenUsed="1"/>
+    <w:lsdException w:name="Message Header" w:semiHidden="1" w:unhideWhenUsed="1"/>
+    <w:lsdException w:name="Subtitle" w:uiPriority="11" w:qFormat="1"/>
+    <w:lsdException w:name="Salutation" w:semiHidden="1" w:unhideWhenUsed="1"/>
+    <w:lsdException w:name="Date" w:semiHidden="1" w:unhideWhenUsed="1"/>
+    <w:lsdException w:name="Body Text First Indent" w:semiHidden="1" w:unhideWhenUsed="1"/>
+    <w:lsdException w:name="Body Text First Indent 2" w:semiHidden="1" w:unhideWhenUsed="1"/>
+    <w:lsdException w:name="Note Heading" w:semiHidden="1" w:unhideWhenUsed="1"/>
+    <w:lsdException w:name="Body Text 2" w:semiHidden="1" w:unhideWhenUsed="1"/>
+    <w:lsdException w:name="Body Text 3" w:semiHidden="1" w:unhideWhenUsed="1"/>
+    <w:lsdException w:name="Body Text Indent 2" w:semiHidden="1" w:unhideWhenUsed="1"/>
+    <w:lsdException w:name="Body Text Indent 3" w:semiHidden="1" w:unhideWhenUsed="1"/>
+    <w:lsdException w:name="Block Text" w:semiHidden="1" w:unhideWhenUsed="1"/>
+    <w:lsdException w:name="Hyperlink" w:semiHidden="1" w:unhideWhenUsed="1"/>
+    <w:lsdException w:name="FollowedHyperlink" w:semiHidden="1" w:unhideWhenUsed="1"/>
+    <w:lsdException w:name="Strong" w:uiPriority="22" w:qFormat="1"/>
+    <w:lsdException w:name="Emphasis" w:uiPriority="20" w:qFormat="1"/>
+    <w:lsdException w:name="Document Map" w:semiHidden="1" w:unhideWhenUsed="1"/>
+    <w:lsdException w:name="Plain Text" w:semiHidden="1" w:unhideWhenUsed="1"/>
+    <w:lsdException w:name="E-mail Signature" w:semiHidden="1" w:unhideWhenUsed="1"/>
+    <w:lsdException w:name="HTML Top of Form" w:semiHidden="1" w:unhideWhenUsed="1"/>
+    <w:lsdException w:name="HTML Bottom of Form" w:semiHidden="1" w:unhideWhenUsed="1"/>
+    <w:lsdException w:name="Normal (Web)" w:semiHidden="1" w:unhideWhenUsed="1"/>
+    <w:lsdException w:name="HTML Acronym" w:semiHidden="1" w:unhideWhenUsed="1"/>
+    <w:lsdException w:name="HTML Address" w:semiHidden="1" w:unhideWhenUsed="1"/>
+    <w:lsdException w:name="HTML Cite" w:semiHidden="1" w:unhideWhenUsed="1"/>
+    <w:lsdException w:name="HTML Code" w:semiHidden="1" w:unhideWhenUsed="1"/>
+    <w:lsdException w:name="HTML Definition" w:semiHidden="1" w:unhideWhenUsed="1"/>
+    <w:lsdException w:name="HTML Keyboard" w:semiHidden="1" w:unhideWhenUsed="1"/>
+    <w:lsdException w:name="HTML Preformatted" w:semiHidden="1" w:unhideWhenUsed="1"/>
+    <w:lsdException w:name="HTML Sample" w:semiHidden="1" w:unhideWhenUsed="1"/>
+    <w:lsdException w:name="HTML Typewriter" w:semiHidden="1" w:unhideWhenUsed="1"/>
+    <w:lsdException w:name="HTML Variable" w:semiHidden="1" w:unhideWhenUsed="1"/>
+    <w:lsdException w:name="Normal Table" w:semiHidden="1" w:unhideWhenUsed="1"/>
+    <w:lsdException w:name="annotation subject" w:semiHidden="1" w:unhideWhenUsed="1"/>
+    <w:lsdException w:name="No List" w:semiHidden="1" w:unhideWhenUsed="1"/>
+    <w:lsdException w:name="Outline List 1" w:semiHidden="1" w:unhideWhenUsed="1"/>
+    <w:lsdException w:name="Outline List 2" w:semiHidden="1" w:unhideWhenUsed="1"/>
+    <w:lsdException w:name="Outline List 3" w:semiHidden="1" w:unhideWhenUsed="1"/>
+    <w:lsdException w:name="Table Simple 1" w:semiHidden="1" w:unhideWhenUsed="1"/>
+    <w:lsdException w:name="Table Simple 2" w:semiHidden="1" w:unhideWhenUsed="1"/>
+    <w:lsdException w:name="Table Simple 3" w:semiHidden="1" w:unhideWhenUsed="1"/>
+    <w:lsdException w:name="Table Classic 1" w:semiHidden="1" w:unhideWhenUsed="1"/>
+    <w:lsdException w:name="Table Classic 2" w:semiHidden="1" w:unhideWhenUsed="1"/>
+    <w:lsdException w:name="Table Classic 3" w:semiHidden="1" w:unhideWhenUsed="1"/>
+    <w:lsdException w:name="Table Classic 4" w:semiHidden="1" w:unhideWhenUsed="1"/>
+    <w:lsdException w:name="Table Colorful 1" w:semiHidden="1" w:unhideWhenUsed="1"/>
+    <w:lsdException w:name="Table Colorful 2" w:semiHidden="1" w:unhideWhenUsed="1"/>
+    <w:lsdException w:name="Table Colorful 3" w:semiHidden="1" w:unhideWhenUsed="1"/>
+    <w:lsdException w:name="Table Columns 1" w:semiHidden="1" w:unhideWhenUsed="1"/>
+    <w:lsdException w:name="Table Columns 2" w:semiHidden="1" w:unhideWhenUsed="1"/>
+    <w:lsdException w:name="Table Columns 3" w:semiHidden="1" w:unhideWhenUsed="1"/>
+    <w:lsdException w:name="Table Columns 4" w:semiHidden="1" w:unhideWhenUsed="1"/>
+    <w:lsdException w:name="Table Columns 5" w:semiHidden="1" w:unhideWhenUsed="1"/>
+    <w:lsdException w:name="Table Grid 1" w:semiHidden="1" w:unhideWhenUsed="1"/>
+    <w:lsdException w:name="Table Grid 2" w:semiHidden="1" w:unhideWhenUsed="1"/>
+    <w:lsdException w:name="Table Grid 3" w:semiHidden="1" w:unhideWhenUsed="1"/>
+    <w:lsdException w:name="Table Grid 4" w:semiHidden="1" w:unhideWhenUsed="1"/>
+    <w:lsdException w:name="Table Grid 5" w:semiHidden="1" w:unhideWhenUsed="1"/>
+    <w:lsdException w:name="Table Grid 6" w:semiHidden="1" w:unhideWhenUsed="1"/>
+    <w:lsdException w:name="Table Grid 7" w:semiHidden="1" w:unhideWhenUsed="1"/>
+    <w:lsdException w:name="Table Grid 8" w:semiHidden="1" w:unhideWhenUsed="1"/>
+    <w:lsdException w:name="Table List 1" w:semiHidden="1" w:unhideWhenUsed="1"/>
+    <w:lsdException w:name="Table List 2" w:semiHidden="1" w:unhideWhenUsed="1"/>
+    <w:lsdException w:name="Table List 3" w:semiHidden="1" w:unhideWhenUsed="1"/>
+    <w:lsdException w:name="Table List 4" w:semiHidden="1" w:unhideWhenUsed="1"/>
+    <w:lsdException w:name="Table List 5" w:semiHidden="1" w:unhideWhenUsed="1"/>
+    <w:lsdException w:name="Table List 6" w:semiHidden="1" w:unhideWhenUsed="1"/>
+    <w:lsdException w:name="Table List 7" w:semiHidden="1" w:unhideWhenUsed="1"/>
+    <w:lsdException w:name="Table List 8" w:semiHidden="1" w:unhideWhenUsed="1"/>
+    <w:lsdException w:name="Table 3D effects 1" w:semiHidden="1" w:unhideWhenUsed="1"/>
+    <w:lsdException w:name="Table 3D effects 2" w:semiHidden="1" w:unhideWhenUsed="1"/>
+    <w:lsdException w:name="Table 3D effects 3" w:semiHidden="1" w:unhideWhenUsed="1"/>
+    <w:lsdException w:name="Table Contemporary" w:semiHidden="1" w:unhideWhenUsed="1"/>
+    <w:lsdException w:name="Table Elegant" w:semiHidden="1" w:unhideWhenUsed="1"/>
+    <w:lsdException w:name="Table Professional" w:semiHidden="1" w:unhideWhenUsed="1"/>
+    <w:lsdException w:name="Table Subtle 1" w:semiHidden="1" w:unhideWhenUsed="1"/>
+    <w:lsdException w:name="Table Subtle 2" w:semiHidden="1" w:unhideWhenUsed="1"/>
+    <w:lsdException w:name="Table Web 1" w:semiHidden="1" w:unhideWhenUsed="1"/>
+    <w:lsdException w:name="Table Web 2" w:semiHidden="1" w:unhideWhenUsed="1"/>
+    <w:lsdException w:name="Table Web 3" w:semiHidden="1" w:unhideWhenUsed="1"/>
+    <w:lsdException w:name="Balloon Text" w:semiHidden="1" w:unhideWhenUsed="1"/>
+    <w:lsdException w:name="Table Grid" w:uiPriority="59"/>
+    <w:lsdException w:name="Table Theme" w:semiHidden="1" w:unhideWhenUsed="1"/>
+    <w:lsdException w:name="Placeholder Text" w:semiHidden="1"/>
+    <w:lsdException w:name="No Spacing" w:uiPriority="1" w:qFormat="1"/>
+    <w:lsdException w:name="Light Shading" w:uiPriority="60"/>
+    <w:lsdException w:name="Light List" w:uiPriority="61"/>
+    <w:lsdException w:name="Light Grid" w:uiPriority="62"/>
+    <w:lsdException w:name="Medium Shading 1" w:uiPriority="63"/>
+    <w:lsdException w:name="Medium Shading 2" w:uiPriority="64"/>
+    <w:lsdException w:name="Medium List 1" w:uiPriority="65"/>
+    <w:lsdException w:name="Medium List 2" w:uiPriority="66"/>
+    <w:lsdException w:name="Medium Grid 1" w:uiPriority="67"/>
+    <w:lsdException w:name="Medium Grid 2" w:uiPriority="68"/>
+    <w:lsdException w:name="Medium Grid 3" w:uiPriority="69"/>
+    <w:lsdException w:name="Dark List" w:uiPriority="70"/>
+    <w:lsdException w:name="Colorful Shading" w:uiPriority="71"/>
+    <w:lsdException w:name="Colorful List" w:uiPriority="72"/>
+    <w:lsdException w:name="Colorful Grid" w:uiPriority="73"/>
+    <w:lsdException w:name="Light Shading Accent 1" w:uiPriority="60"/>
+    <w:lsdException w:name="Light List Accent 1" w:uiPriority="61"/>
+    <w:lsdException w:name="Light Grid Accent 1" w:uiPriority="62"/>
+    <w:lsdException w:name="Medium Shading 1 Accent 1" w:uiPriority="63"/>
+    <w:lsdException w:name="Medium Shading 2 Accent 1" w:uiPriority="64"/>
+    <w:lsdException w:name="Medium List 1 Accent 1" w:uiPriority="65"/>
+    <w:lsdException w:name="Revision" w:semiHidden="1"/>
+    <w:lsdException w:name="List Paragraph" w:uiPriority="34" w:qFormat="1"/>
+    <w:lsdException w:name="Quote" w:uiPriority="29" w:qFormat="1"/>
+    <w:lsdException w:name="Intense Quote" w:uiPriority="30" w:qFormat="1"/>
+    <w:lsdException w:name="Medium List 2 Accent 1" w:uiPriority="66"/>
+    <w:lsdException w:name="Medium Grid 1 Accent 1" w:uiPriority="67"/>
+    <w:lsdException w:name="Medium Grid 2 Accent 1" w:uiPriority="68"/>
+    <w:lsdException w:name="Medium Grid 3 Accent 1" w:uiPriority="69"/>
+    <w:lsdException w:name="Dark List Accent 1" w:uiPriority="70"/>
+    <w:lsdException w:name="Colorful Shading Accent 1" w:uiPriority="71"/>
+    <w:lsdException w:name="Colorful List Accent 1" w:uiPriority="72"/>
+    <w:lsdException w:name="Colorful Grid Accent 1" w:uiPriority="73"/>
+    <w:lsdException w:name="Light Shading Accent 2" w:uiPriority="60"/>
+    <w:lsdException w:name="Light List Accent 2" w:uiPriority="61"/>
+    <w:lsdException w:name="Light Grid Accent 2" w:uiPriority="62"/>
+    <w:lsdException w:name="Medium Shading 1 Accent 2" w:uiPriority="63"/>
+    <w:lsdException w:name="Medium Shading 2 Accent 2" w:uiPriority="64"/>
+    <w:lsdException w:name="Medium List 1 Accent 2" w:uiPriority="65"/>
+    <w:lsdException w:name="Medium List 2 Accent 2" w:uiPriority="66"/>
+    <w:lsdException w:name="Medium Grid 1 Accent 2" w:uiPriority="67"/>
+    <w:lsdException w:name="Medium Grid 2 Accent 2" w:uiPriority="68"/>
+    <w:lsdException w:name="Medium Grid 3 Accent 2" w:uiPriority="69"/>
+    <w:lsdException w:name="Dark List Accent 2" w:uiPriority="70"/>
+    <w:lsdException w:name="Colorful Shading Accent 2" w:uiPriority="71"/>
+    <w:lsdException w:name="Colorful List Accent 2" w:uiPriority="72"/>
+    <w:lsdException w:name="Colorful Grid Accent 2" w:uiPriority="73"/>
+    <w:lsdException w:name="Light Shading Accent 3" w:uiPriority="60"/>
+    <w:lsdException w:name="Light List Accent 3" w:uiPriority="61"/>
+    <w:lsdException w:name="Light Grid Accent 3" w:uiPriority="62"/>
+    <w:lsdException w:name="Medium Shading 1 Accent 3" w:uiPriority="63"/>
+    <w:lsdException w:name="Medium Shading 2 Accent 3" w:uiPriority="64"/>
+    <w:lsdException w:name="Medium List 1 Accent 3" w:uiPriority="65"/>
+    <w:lsdException w:name="Medium List 2 Accent 3" w:uiPriority="66"/>
+    <w:lsdException w:name="Medium Grid 1 Accent 3" w:uiPriority="67"/>
+    <w:lsdException w:name="Medium Grid 2 Accent 3" w:uiPriority="68"/>
+    <w:lsdException w:name="Medium Grid 3 Accent 3" w:uiPriority="69"/>
+    <w:lsdException w:name="Dark List Accent 3" w:uiPriority="70"/>
+    <w:lsdException w:name="Colorful Shading Accent 3" w:uiPriority="71"/>
+    <w:lsdException w:name="Colorful List Accent 3" w:uiPriority="72"/>
+    <w:lsdException w:name="Colorful Grid Accent 3" w:uiPriority="73"/>
+    <w:lsdException w:name="Light Shading Accent 4" w:uiPriority="60"/>
+    <w:lsdException w:name="Light List Accent 4" w:uiPriority="61"/>
+    <w:lsdException w:name="Light Grid Accent 4" w:uiPriority="62"/>
+    <w:lsdException w:name="Medium Shading 1 Accent 4" w:uiPriority="63"/>
+    <w:lsdException w:name="Medium Shading 2 Accent 4" w:uiPriority="64"/>
+    <w:lsdException w:name="Medium List 1 Accent 4" w:uiPriority="65"/>
+    <w:lsdException w:name="Medium List 2 Accent 4" w:uiPriority="66"/>
+    <w:lsdException w:name="Medium Grid 1 Accent 4" w:uiPriority="67"/>
+    <w:lsdException w:name="Medium Grid 2 Accent 4" w:uiPriority="68"/>
+    <w:lsdException w:name="Medium Grid 3 Accent 4" w:uiPriority="69"/>
+    <w:lsdException w:name="Dark List Accent 4" w:uiPriority="70"/>
+    <w:lsdException w:name="Colorful Shading Accent 4" w:uiPriority="71"/>
+    <w:lsdException w:name="Colorful List Accent 4" w:uiPriority="72"/>
+    <w:lsdException w:name="Colorful Grid Accent 4" w:uiPriority="73"/>
+    <w:lsdException w:name="Light Shading Accent 5" w:uiPriority="60"/>
+    <w:lsdException w:name="Light List Accent 5" w:uiPriority="61"/>
+    <w:lsdException w:name="Light Grid Accent 5" w:uiPriority="62"/>
+    <w:lsdException w:name="Medium Shading 1 Accent 5" w:uiPriority="63"/>
+    <w:lsdException w:name="Medium Shading 2 Accent 5" w:uiPriority="64"/>
+    <w:lsdException w:name="Medium List 1 Accent 5" w:uiPriority="65"/>
+    <w:lsdException w:name="Medium List 2 Accent 5" w:uiPriority="66"/>
+    <w:lsdException w:name="Medium Grid 1 Accent 5" w:uiPriority="67"/>
+    <w:lsdException w:name="Medium Grid 2 Accent 5" w:uiPriority="68"/>
+    <w:lsdException w:name="Medium Grid 3 Accent 5" w:uiPriority="69"/>
+    <w:lsdException w:name="Dark List Accent 5" w:uiPriority="70"/>
+    <w:lsdException w:name="Colorful Shading Accent 5" w:uiPriority="71"/>
+    <w:lsdException w:name="Colorful List Accent 5" w:uiPriority="72"/>
+    <w:lsdException w:name="Colorful Grid Accent 5" w:uiPriority="73"/>
+    <w:lsdException w:name="Light Shading Accent 6" w:uiPriority="60"/>
+    <w:lsdException w:name="Light List Accent 6" w:uiPriority="61"/>
+    <w:lsdException w:name="Light Grid Accent 6" w:uiPriority="62"/>
+    <w:lsdException w:name="Medium Shading 1 Accent 6" w:uiPriority="63"/>
+    <w:lsdException w:name="Medium Shading 2 Accent 6" w:uiPriority="64"/>
+    <w:lsdException w:name="Medium List 1 Accent 6" w:uiPriority="65"/>
+    <w:lsdException w:name="Medium List 2 Accent 6" w:uiPriority="66"/>
+    <w:lsdException w:name="Medium Grid 1 Accent 6" w:uiPriority="67"/>
+    <w:lsdException w:name="Medium Grid 2 Accent 6" w:uiPriority="68"/>
+    <w:lsdException w:name="Medium Grid 3 Accent 6" w:uiPriority="69"/>
+    <w:lsdException w:name="Dark List Accent 6" w:uiPriority="70"/>
+    <w:lsdException w:name="Colorful Shading Accent 6" w:uiPriority="71"/>
+    <w:lsdException w:name="Colorful List Accent 6" w:uiPriority="72"/>
+    <w:lsdException w:name="Colorful Grid Accent 6" w:uiPriority="73"/>
+    <w:lsdException w:name="Subtle Emphasis" w:uiPriority="19" w:qFormat="1"/>
+    <w:lsdException w:name="Intense Emphasis" w:uiPriority="21" w:qFormat="1"/>
+    <w:lsdException w:name="Subtle Reference" w:uiPriority="31" w:qFormat="1"/>
+    <w:lsdException w:name="Intense Reference" w:uiPriority="32" w:qFormat="1"/>
+    <w:lsdException w:name="Book Title" w:uiPriority="33" w:qFormat="1"/>
+    <w:lsdException w:name="Bibliography" w:semiHidden="1" w:uiPriority="37" w:unhideWhenUsed="1"/>
+    <w:lsdException w:name="TOC Heading" w:semiHidden="1" w:uiPriority="39" w:unhideWhenUsed="1" w:qFormat="1"/>
+    <w:lsdException w:name="Plain Table 1" w:uiPriority="41"/>
+    <w:lsdException w:name="Plain Table 2" w:uiPriority="42"/>
+    <w:lsdException w:name="Plain Table 3" w:uiPriority="43"/>
+    <w:lsdException w:name="Plain Table 4" w:uiPriority="44"/>
+    <w:lsdException w:name="Plain Table 5" w:uiPriority="45"/>
+    <w:lsdException w:name="Grid Table Light" w:uiPriority="40"/>
+    <w:lsdException w:name="Grid Table 1 Light" w:uiPriority="46"/>
+    <w:lsdException w:name="Grid Table 2" w:uiPriority="47"/>
+    <w:lsdException w:name="Grid Table 3" w:uiPriority="48"/>
+    <w:lsdException w:name="Grid Table 4" w:uiPriority="49"/>
+    <w:lsdException w:name="Grid Table 5 Dark" w:uiPriority="50"/>
+    <w:lsdException w:name="Grid Table 6 Colorful" w:uiPriority="51"/>
+    <w:lsdException w:name="Grid Table 7 Colorful" w:uiPriority="52"/>
+    <w:lsdException w:name="Grid Table 1 Light Accent 1" w:uiPriority="46"/>
+    <w:lsdException w:name="Grid Table 2 Accent 1" w:uiPriority="47"/>
+    <w:lsdException w:name="Grid Table 3 Accent 1" w:uiPriority="48"/>
+    <w:lsdException w:name="Grid Table 4 Accent 1" w:uiPriority="49"/>
+    <w:lsdException w:name="Grid Table 5 Dark Accent 1" w:uiPriority="50"/>
+    <w:lsdException w:name="Grid Table 6 Colorful Accent 1" w:uiPriority="51"/>
+    <w:lsdException w:name="Grid Table 7 Colorful Accent 1" w:uiPriority="52"/>
+    <w:lsdException w:name="Grid Table 1 Light Accent 2" w:uiPriority="46"/>
+    <w:lsdException w:name="Grid Table 2 Accent 2" w:uiPriority="47"/>
+    <w:lsdException w:name="Grid Table 3 Accent 2" w:uiPriority="48"/>
+    <w:lsdException w:name="Grid Table 4 Accent 2" w:uiPriority="49"/>
+    <w:lsdException w:name="Grid Table 5 Dark Accent 2" w:uiPriority="50"/>
+    <w:lsdException w:name="Grid Table 6 Colorful Accent 2" w:uiPriority="51"/>
+    <w:lsdException w:name="Grid Table 7 Colorful Accent 2" w:uiPriority="52"/>
+    <w:lsdException w:name="Grid Table 1 Light Accent 3" w:uiPriority="46"/>
+    <w:lsdException w:name="Grid Table 2 Accent 3" w:uiPriority="47"/>
+    <w:lsdException w:name="Grid Table 3 Accent 3" w:uiPriority="48"/>
+    <w:lsdException w:name="Grid Table 4 Accent 3" w:uiPriority="49"/>
+    <w:lsdException w:name="Grid Table 5 Dark Accent 3" w:uiPriority="50"/>
+    <w:lsdException w:name="Grid Table 6 Colorful Accent 3" w:uiPriority="51"/>
+    <w:lsdException w:name="Grid Table 7 Colorful Accent 3" w:uiPriority="52"/>
+    <w:lsdException w:name="Grid Table 1 Light Accent 4" w:uiPriority="46"/>
+    <w:lsdException w:name="Grid Table 2 Accent 4" w:uiPriority="47"/>
+    <w:lsdException w:name="Grid Table 3 Accent 4" w:uiPriority="48"/>
+    <w:lsdException w:name="Grid Table 4 Accent 4" w:uiPriority="49"/>
+    <w:lsdException w:name="Grid Table 5 Dark Accent 4" w:uiPriority="50"/>
+    <w:lsdException w:name="Grid Table 6 Colorful Accent 4" w:uiPriority="51"/>
+    <w:lsdException w:name="Grid Table 7 Colorful Accent 4" w:uiPriority="52"/>
+    <w:lsdException w:name="Grid Table 1 Light Accent 5" w:uiPriority="46"/>
+    <w:lsdException w:name="Grid Table 2 Accent 5" w:uiPriority="47"/>
+    <w:lsdException w:name="Grid Table 3 Accent 5" w:uiPriority="48"/>
+    <w:lsdException w:name="Grid Table 4 Accent 5" w:uiPriority="49"/>
+    <w:lsdException w:name="Grid Table 5 Dark Accent 5" w:uiPriority="50"/>
+    <w:lsdException w:name="Grid Table 6 Colorful Accent 5" w:uiPriority="51"/>
+    <w:lsdException w:name="Grid Table 7 Colorful Accent 5" w:uiPriority="52"/>
+    <w:lsdException w:name="Grid Table 1 Light Accent 6" w:uiPriority="46"/>
+    <w:lsdException w:name="Grid Table 2 Accent 6" w:uiPriority="47"/>
+    <w:lsdException w:name="Grid Table 3 Accent 6" w:uiPriority="48"/>
+    <w:lsdException w:name="Grid Table 4 Accent 6" w:uiPriority="49"/>
+    <w:lsdException w:name="Grid Table 5 Dark Accent 6" w:uiPriority="50"/>
+    <w:lsdException w:name="Grid Table 6 Colorful Accent 6" w:uiPriority="51"/>
+    <w:lsdException w:name="Grid Table 7 Colorful Accent 6" w:uiPriority="52"/>
+    <w:lsdException w:name="List Table 1 Light" w:uiPriority="46"/>
+    <w:lsdException w:name="List Table 2" w:uiPriority="47"/>
+    <w:lsdException w:name="List Table 3" w:uiPriority="48"/>
+    <w:lsdException w:name="List Table 4" w:uiPriority="49"/>
+    <w:lsdException w:name="List Table 5 Dark" w:uiPriority="50"/>
+    <w:lsdException w:name="List Table 6 Colorful" w:uiPriority="51"/>
+    <w:lsdException w:name="List Table 7 Colorful" w:uiPriority="52"/>
+    <w:lsdException w:name="List Table 1 Light Accent 1" w:uiPriority="46"/>
+    <w:lsdException w:name="List Table 2 Accent 1" w:uiPriority="47"/>
+    <w:lsdException w:name="List Table 3 Accent 1" w:uiPriority="48"/>
+    <w:lsdException w:name="List Table 4 Accent 1" w:uiPriority="49"/>
+    <w:lsdException w:name="List Table 5 Dark Accent 1" w:uiPriority="50"/>
+    <w:lsdException w:name="List Table 6 Colorful Accent 1" w:uiPriority="51"/>
+    <w:lsdException w:name="List Table 7 Colorful Accent 1" w:uiPriority="52"/>
+    <w:lsdException w:name="List Table 1 Light Accent 2" w:uiPriority="46"/>
+    <w:lsdException w:name="List Table 2 Accent 2" w:uiPriority="47"/>
+    <w:lsdException w:name="List Table 3 Accent 2" w:uiPriority="48"/>
+    <w:lsdException w:name="List Table 4 Accent 2" w:uiPriority="49"/>
+    <w:lsdException w:name="List Table 5 Dark Accent 2" w:uiPriority="50"/>
+    <w:lsdException w:name="List Table 6 Colorful Accent 2" w:uiPriority="51"/>
+    <w:lsdException w:name="List Table 7 Colorful Accent 2" w:uiPriority="52"/>
+    <w:lsdException w:name="List Table 1 Light Accent 3" w:uiPriority="46"/>
+    <w:lsdException w:name="List Table 2 Accent 3" w:uiPriority="47"/>
+    <w:lsdException w:name="List Table 3 Accent 3" w:uiPriority="48"/>
+    <w:lsdException w:name="List Table 4 Accent 3" w:uiPriority="49"/>
+    <w:lsdException w:name="List Table 5 Dark Accent 3" w:uiPriority="50"/>
+    <w:lsdException w:name="List Table 6 Colorful Accent 3" w:uiPriority="51"/>
+    <w:lsdException w:name="List Table 7 Colorful Accent 3" w:uiPriority="52"/>
+    <w:lsdException w:name="List Table 1 Light Accent 4" w:uiPriority="46"/>
+    <w:lsdException w:name="List Table 2 Accent 4" w:uiPriority="47"/>
+    <w:lsdException w:name="List Table 3 Accent 4" w:uiPriority="48"/>
+    <w:lsdException w:name="List Table 4 Accent 4" w:uiPriority="49"/>
+    <w:lsdException w:name="List Table 5 Dark Accent 4" w:uiPriority="50"/>
+    <w:lsdException w:name="List Table 6 Colorful Accent 4" w:uiPriority="51"/>
+    <w:lsdException w:name="List Table 7 Colorful Accent 4" w:uiPriority="52"/>
+    <w:lsdException w:name="List Table 1 Light Accent 5" w:uiPriority="46"/>
+    <w:lsdException w:name="List Table 2 Accent 5" w:uiPriority="47"/>
+    <w:lsdException w:name="List Table 3 Accent 5" w:uiPriority="48"/>
+    <w:lsdException w:name="List Table 4 Accent 5" w:uiPriority="49"/>
+    <w:lsdException w:name="List Table 5 Dark Accent 5" w:uiPriority="50"/>
+    <w:lsdException w:name="List Table 6 Colorful Accent 5" w:uiPriority="51"/>
+    <w:lsdException w:name="List Table 7 Colorful Accent 5" w:uiPriority="52"/>
+    <w:lsdException w:name="List Table 1 Light Accent 6" w:uiPriority="46"/>
+    <w:lsdException w:name="List Table 2 Accent 6" w:uiPriority="47"/>
+    <w:lsdException w:name="List Table 3 Accent 6" w:uiPriority="48"/>
+    <w:lsdException w:name="List Table 4 Accent 6" w:uiPriority="49"/>
+    <w:lsdException w:name="List Table 5 Dark Accent 6" w:uiPriority="50"/>
+    <w:lsdException w:name="List Table 6 Colorful Accent 6" w:uiPriority="51"/>
+    <w:lsdException w:name="List Table 7 Colorful Accent 6" w:uiPriority="52"/>
   </w:latentStyles>
   <w:style w:type="paragraph" w:default="1" w:styleId="Normal">
     <w:name w:val="Normal"/>
@@ -984,6 +1378,28 @@
       <w:szCs w:val="26"/>
     </w:rPr>
   </w:style>
+  <w:style w:type="paragraph" w:styleId="Titre3">
+    <w:name w:val="heading 3"/>
+    <w:basedOn w:val="Normal"/>
+    <w:next w:val="Normal"/>
+    <w:link w:val="Titre3Car"/>
+    <w:uiPriority w:val="9"/>
+    <w:unhideWhenUsed/>
+    <w:qFormat/>
+    <w:rsid w:val="008937E9"/>
+    <w:pPr>
+      <w:keepNext/>
+      <w:keepLines/>
+      <w:spacing w:before="40" w:after="0"/>
+      <w:outlineLvl w:val="2"/>
+    </w:pPr>
+    <w:rPr>
+      <w:rFonts w:asciiTheme="majorHAnsi" w:eastAsiaTheme="majorEastAsia" w:hAnsiTheme="majorHAnsi" w:cstheme="majorBidi"/>
+      <w:color w:val="243F60" w:themeColor="accent1" w:themeShade="7F"/>
+      <w:sz w:val="24"/>
+      <w:szCs w:val="24"/>
+    </w:rPr>
+  </w:style>
   <w:style w:type="character" w:default="1" w:styleId="Policepardfaut">
     <w:name w:val="Default Paragraph Font"/>
     <w:uiPriority w:val="1"/>
@@ -995,7 +1411,6 @@
     <w:uiPriority w:val="99"/>
     <w:semiHidden/>
     <w:unhideWhenUsed/>
-    <w:qFormat/>
     <w:tblPr>
       <w:tblInd w:w="0" w:type="dxa"/>
       <w:tblCellMar>
@@ -1166,6 +1581,19 @@
       <w:color w:val="4F81BD" w:themeColor="accent1"/>
       <w:sz w:val="26"/>
       <w:szCs w:val="26"/>
+    </w:rPr>
+  </w:style>
+  <w:style w:type="character" w:customStyle="1" w:styleId="Titre3Car">
+    <w:name w:val="Titre 3 Car"/>
+    <w:basedOn w:val="Policepardfaut"/>
+    <w:link w:val="Titre3"/>
+    <w:uiPriority w:val="9"/>
+    <w:rsid w:val="008937E9"/>
+    <w:rPr>
+      <w:rFonts w:asciiTheme="majorHAnsi" w:eastAsiaTheme="majorEastAsia" w:hAnsiTheme="majorHAnsi" w:cstheme="majorBidi"/>
+      <w:color w:val="243F60" w:themeColor="accent1" w:themeShade="7F"/>
+      <w:sz w:val="24"/>
+      <w:szCs w:val="24"/>
     </w:rPr>
   </w:style>
 </w:styles>
@@ -1459,7 +1887,7 @@
 </file>
 
 <file path=customXml/itemProps1.xml><?xml version="1.0" encoding="utf-8"?>
-<ds:datastoreItem xmlns:ds="http://schemas.openxmlformats.org/officeDocument/2006/customXml" ds:itemID="{8B33C655-B137-4AD8-A630-41E1624A6154}">
+<ds:datastoreItem xmlns:ds="http://schemas.openxmlformats.org/officeDocument/2006/customXml" ds:itemID="{45A5B632-F924-4E62-9DF5-AE6EDAA1E38A}">
   <ds:schemaRefs>
     <ds:schemaRef ds:uri="http://schemas.openxmlformats.org/officeDocument/2006/bibliography"/>
   </ds:schemaRefs>

--- a/HADL.docx
+++ b/HADL.docx
@@ -32,6 +32,554 @@
         <w:t>Chénais Sébastien – Wollenburger Antoine</w:t>
       </w:r>
     </w:p>
+    <w:sdt>
+      <w:sdtPr>
+        <w:id w:val="662055835"/>
+        <w:docPartObj>
+          <w:docPartGallery w:val="Table of Contents"/>
+          <w:docPartUnique/>
+        </w:docPartObj>
+      </w:sdtPr>
+      <w:sdtEndPr>
+        <w:rPr>
+          <w:rFonts w:asciiTheme="minorHAnsi" w:eastAsiaTheme="minorHAnsi" w:hAnsiTheme="minorHAnsi" w:cstheme="minorBidi"/>
+          <w:b/>
+          <w:bCs/>
+          <w:color w:val="auto"/>
+          <w:sz w:val="22"/>
+          <w:szCs w:val="22"/>
+          <w:lang w:val="en-US" w:eastAsia="en-US"/>
+        </w:rPr>
+      </w:sdtEndPr>
+      <w:sdtContent>
+        <w:p>
+          <w:pPr>
+            <w:pStyle w:val="En-ttedetabledesmatires"/>
+          </w:pPr>
+          <w:r>
+            <w:t>Table des matières</w:t>
+          </w:r>
+        </w:p>
+        <w:p>
+          <w:pPr>
+            <w:pStyle w:val="TM1"/>
+            <w:tabs>
+              <w:tab w:val="right" w:leader="dot" w:pos="9350"/>
+            </w:tabs>
+            <w:rPr>
+              <w:rFonts w:cstheme="minorBidi"/>
+              <w:noProof/>
+            </w:rPr>
+          </w:pPr>
+          <w:r>
+            <w:fldChar w:fldCharType="begin"/>
+          </w:r>
+          <w:r>
+            <w:instrText xml:space="preserve"> TOC \o "1-3" \h \z \u </w:instrText>
+          </w:r>
+          <w:r>
+            <w:fldChar w:fldCharType="separate"/>
+          </w:r>
+          <w:hyperlink w:anchor="_Toc369436072" w:history="1">
+            <w:r>
+              <w:rPr>
+                <w:rStyle w:val="Lienhypertexte"/>
+                <w:noProof/>
+              </w:rPr>
+              <w:t>Introduction</w:t>
+            </w:r>
+            <w:r>
+              <w:rPr>
+                <w:noProof/>
+                <w:webHidden/>
+              </w:rPr>
+              <w:tab/>
+            </w:r>
+            <w:r>
+              <w:rPr>
+                <w:noProof/>
+                <w:webHidden/>
+              </w:rPr>
+              <w:fldChar w:fldCharType="begin"/>
+            </w:r>
+            <w:r>
+              <w:rPr>
+                <w:noProof/>
+                <w:webHidden/>
+              </w:rPr>
+              <w:instrText xml:space="preserve"> PAGEREF _Toc369436072 \h </w:instrText>
+            </w:r>
+            <w:r>
+              <w:rPr>
+                <w:noProof/>
+                <w:webHidden/>
+              </w:rPr>
+            </w:r>
+            <w:r>
+              <w:rPr>
+                <w:noProof/>
+                <w:webHidden/>
+              </w:rPr>
+              <w:fldChar w:fldCharType="separate"/>
+            </w:r>
+            <w:r>
+              <w:rPr>
+                <w:noProof/>
+                <w:webHidden/>
+              </w:rPr>
+              <w:t>2</w:t>
+            </w:r>
+            <w:r>
+              <w:rPr>
+                <w:noProof/>
+                <w:webHidden/>
+              </w:rPr>
+              <w:fldChar w:fldCharType="end"/>
+            </w:r>
+          </w:hyperlink>
+        </w:p>
+        <w:p>
+          <w:pPr>
+            <w:pStyle w:val="TM1"/>
+            <w:tabs>
+              <w:tab w:val="right" w:leader="dot" w:pos="9350"/>
+            </w:tabs>
+            <w:rPr>
+              <w:rFonts w:cstheme="minorBidi"/>
+              <w:noProof/>
+            </w:rPr>
+          </w:pPr>
+          <w:hyperlink w:anchor="_Toc369436073" w:history="1">
+            <w:r>
+              <w:rPr>
+                <w:rStyle w:val="Lienhypertexte"/>
+                <w:noProof/>
+              </w:rPr>
+              <w:t>Niveau M2</w:t>
+            </w:r>
+            <w:r>
+              <w:rPr>
+                <w:noProof/>
+                <w:webHidden/>
+              </w:rPr>
+              <w:tab/>
+            </w:r>
+            <w:r>
+              <w:rPr>
+                <w:noProof/>
+                <w:webHidden/>
+              </w:rPr>
+              <w:fldChar w:fldCharType="begin"/>
+            </w:r>
+            <w:r>
+              <w:rPr>
+                <w:noProof/>
+                <w:webHidden/>
+              </w:rPr>
+              <w:instrText xml:space="preserve"> PAGEREF _Toc369436073 \h </w:instrText>
+            </w:r>
+            <w:r>
+              <w:rPr>
+                <w:noProof/>
+                <w:webHidden/>
+              </w:rPr>
+            </w:r>
+            <w:r>
+              <w:rPr>
+                <w:noProof/>
+                <w:webHidden/>
+              </w:rPr>
+              <w:fldChar w:fldCharType="separate"/>
+            </w:r>
+            <w:r>
+              <w:rPr>
+                <w:noProof/>
+                <w:webHidden/>
+              </w:rPr>
+              <w:t>2</w:t>
+            </w:r>
+            <w:r>
+              <w:rPr>
+                <w:noProof/>
+                <w:webHidden/>
+              </w:rPr>
+              <w:fldChar w:fldCharType="end"/>
+            </w:r>
+          </w:hyperlink>
+        </w:p>
+        <w:p>
+          <w:pPr>
+            <w:pStyle w:val="TM2"/>
+            <w:tabs>
+              <w:tab w:val="right" w:leader="dot" w:pos="9350"/>
+            </w:tabs>
+            <w:rPr>
+              <w:rFonts w:cstheme="minorBidi"/>
+              <w:noProof/>
+            </w:rPr>
+          </w:pPr>
+          <w:hyperlink w:anchor="_Toc369436074" w:history="1">
+            <w:r>
+              <w:rPr>
+                <w:rStyle w:val="Lienhypertexte"/>
+                <w:noProof/>
+              </w:rPr>
+              <w:t>Description d’HADL</w:t>
+            </w:r>
+            <w:r>
+              <w:rPr>
+                <w:noProof/>
+                <w:webHidden/>
+              </w:rPr>
+              <w:tab/>
+            </w:r>
+            <w:r>
+              <w:rPr>
+                <w:noProof/>
+                <w:webHidden/>
+              </w:rPr>
+              <w:fldChar w:fldCharType="begin"/>
+            </w:r>
+            <w:r>
+              <w:rPr>
+                <w:noProof/>
+                <w:webHidden/>
+              </w:rPr>
+              <w:instrText xml:space="preserve"> PAGEREF _Toc369436074 \h </w:instrText>
+            </w:r>
+            <w:r>
+              <w:rPr>
+                <w:noProof/>
+                <w:webHidden/>
+              </w:rPr>
+            </w:r>
+            <w:r>
+              <w:rPr>
+                <w:noProof/>
+                <w:webHidden/>
+              </w:rPr>
+              <w:fldChar w:fldCharType="separate"/>
+            </w:r>
+            <w:r>
+              <w:rPr>
+                <w:noProof/>
+                <w:webHidden/>
+              </w:rPr>
+              <w:t>2</w:t>
+            </w:r>
+            <w:r>
+              <w:rPr>
+                <w:noProof/>
+                <w:webHidden/>
+              </w:rPr>
+              <w:fldChar w:fldCharType="end"/>
+            </w:r>
+          </w:hyperlink>
+        </w:p>
+        <w:p>
+          <w:pPr>
+            <w:pStyle w:val="TM2"/>
+            <w:tabs>
+              <w:tab w:val="right" w:leader="dot" w:pos="9350"/>
+            </w:tabs>
+            <w:rPr>
+              <w:rFonts w:cstheme="minorBidi"/>
+              <w:noProof/>
+            </w:rPr>
+          </w:pPr>
+          <w:hyperlink w:anchor="_Toc369436075" w:history="1">
+            <w:r>
+              <w:rPr>
+                <w:rStyle w:val="Lienhypertexte"/>
+                <w:noProof/>
+              </w:rPr>
+              <w:t>Diagramme d’HADL</w:t>
+            </w:r>
+            <w:r>
+              <w:rPr>
+                <w:noProof/>
+                <w:webHidden/>
+              </w:rPr>
+              <w:tab/>
+            </w:r>
+            <w:r>
+              <w:rPr>
+                <w:noProof/>
+                <w:webHidden/>
+              </w:rPr>
+              <w:fldChar w:fldCharType="begin"/>
+            </w:r>
+            <w:r>
+              <w:rPr>
+                <w:noProof/>
+                <w:webHidden/>
+              </w:rPr>
+              <w:instrText xml:space="preserve"> PAGEREF _Toc369436075 \h </w:instrText>
+            </w:r>
+            <w:r>
+              <w:rPr>
+                <w:noProof/>
+                <w:webHidden/>
+              </w:rPr>
+            </w:r>
+            <w:r>
+              <w:rPr>
+                <w:noProof/>
+                <w:webHidden/>
+              </w:rPr>
+              <w:fldChar w:fldCharType="separate"/>
+            </w:r>
+            <w:r>
+              <w:rPr>
+                <w:noProof/>
+                <w:webHidden/>
+              </w:rPr>
+              <w:t>5</w:t>
+            </w:r>
+            <w:r>
+              <w:rPr>
+                <w:noProof/>
+                <w:webHidden/>
+              </w:rPr>
+              <w:fldChar w:fldCharType="end"/>
+            </w:r>
+          </w:hyperlink>
+        </w:p>
+        <w:p>
+          <w:pPr>
+            <w:pStyle w:val="TM3"/>
+            <w:tabs>
+              <w:tab w:val="right" w:leader="dot" w:pos="9350"/>
+            </w:tabs>
+            <w:rPr>
+              <w:rFonts w:cstheme="minorBidi"/>
+              <w:noProof/>
+            </w:rPr>
+          </w:pPr>
+          <w:hyperlink w:anchor="_Toc369436076" w:history="1">
+            <w:r>
+              <w:rPr>
+                <w:rStyle w:val="Lienhypertexte"/>
+                <w:noProof/>
+              </w:rPr>
+              <w:t>Diagramme global</w:t>
+            </w:r>
+            <w:r>
+              <w:rPr>
+                <w:noProof/>
+                <w:webHidden/>
+              </w:rPr>
+              <w:tab/>
+            </w:r>
+            <w:r>
+              <w:rPr>
+                <w:noProof/>
+                <w:webHidden/>
+              </w:rPr>
+              <w:fldChar w:fldCharType="begin"/>
+            </w:r>
+            <w:r>
+              <w:rPr>
+                <w:noProof/>
+                <w:webHidden/>
+              </w:rPr>
+              <w:instrText xml:space="preserve"> PAGEREF _Toc369436076 \h </w:instrText>
+            </w:r>
+            <w:r>
+              <w:rPr>
+                <w:noProof/>
+                <w:webHidden/>
+              </w:rPr>
+            </w:r>
+            <w:r>
+              <w:rPr>
+                <w:noProof/>
+                <w:webHidden/>
+              </w:rPr>
+              <w:fldChar w:fldCharType="separate"/>
+            </w:r>
+            <w:r>
+              <w:rPr>
+                <w:noProof/>
+                <w:webHidden/>
+              </w:rPr>
+              <w:t>5</w:t>
+            </w:r>
+            <w:r>
+              <w:rPr>
+                <w:noProof/>
+                <w:webHidden/>
+              </w:rPr>
+              <w:fldChar w:fldCharType="end"/>
+            </w:r>
+          </w:hyperlink>
+        </w:p>
+        <w:p>
+          <w:pPr>
+            <w:pStyle w:val="TM3"/>
+            <w:tabs>
+              <w:tab w:val="right" w:leader="dot" w:pos="9350"/>
+            </w:tabs>
+            <w:rPr>
+              <w:rFonts w:cstheme="minorBidi"/>
+              <w:noProof/>
+            </w:rPr>
+          </w:pPr>
+          <w:hyperlink w:anchor="_Toc369436077" w:history="1">
+            <w:r>
+              <w:rPr>
+                <w:rStyle w:val="Lienhypertexte"/>
+                <w:noProof/>
+              </w:rPr>
+              <w:t>Explication du diagramme</w:t>
+            </w:r>
+            <w:r>
+              <w:rPr>
+                <w:noProof/>
+                <w:webHidden/>
+              </w:rPr>
+              <w:tab/>
+            </w:r>
+            <w:r>
+              <w:rPr>
+                <w:noProof/>
+                <w:webHidden/>
+              </w:rPr>
+              <w:fldChar w:fldCharType="begin"/>
+            </w:r>
+            <w:r>
+              <w:rPr>
+                <w:noProof/>
+                <w:webHidden/>
+              </w:rPr>
+              <w:instrText xml:space="preserve"> PAGEREF _Toc369436077 \h </w:instrText>
+            </w:r>
+            <w:r>
+              <w:rPr>
+                <w:noProof/>
+                <w:webHidden/>
+              </w:rPr>
+            </w:r>
+            <w:r>
+              <w:rPr>
+                <w:noProof/>
+                <w:webHidden/>
+              </w:rPr>
+              <w:fldChar w:fldCharType="separate"/>
+            </w:r>
+            <w:r>
+              <w:rPr>
+                <w:noProof/>
+                <w:webHidden/>
+              </w:rPr>
+              <w:t>5</w:t>
+            </w:r>
+            <w:r>
+              <w:rPr>
+                <w:noProof/>
+                <w:webHidden/>
+              </w:rPr>
+              <w:fldChar w:fldCharType="end"/>
+            </w:r>
+          </w:hyperlink>
+        </w:p>
+        <w:p>
+          <w:pPr>
+            <w:pStyle w:val="TM1"/>
+            <w:tabs>
+              <w:tab w:val="right" w:leader="dot" w:pos="9350"/>
+            </w:tabs>
+            <w:rPr>
+              <w:rFonts w:cstheme="minorBidi"/>
+              <w:noProof/>
+            </w:rPr>
+          </w:pPr>
+          <w:hyperlink w:anchor="_Toc369436078" w:history="1">
+            <w:r>
+              <w:rPr>
+                <w:rStyle w:val="Lienhypertexte"/>
+                <w:noProof/>
+              </w:rPr>
+              <w:t>Niveau M1</w:t>
+            </w:r>
+            <w:r>
+              <w:rPr>
+                <w:noProof/>
+                <w:webHidden/>
+              </w:rPr>
+              <w:tab/>
+            </w:r>
+            <w:r>
+              <w:rPr>
+                <w:noProof/>
+                <w:webHidden/>
+              </w:rPr>
+              <w:fldChar w:fldCharType="begin"/>
+            </w:r>
+            <w:r>
+              <w:rPr>
+                <w:noProof/>
+                <w:webHidden/>
+              </w:rPr>
+              <w:instrText xml:space="preserve"> PAGEREF _Toc369436078 \h </w:instrText>
+            </w:r>
+            <w:r>
+              <w:rPr>
+                <w:noProof/>
+                <w:webHidden/>
+              </w:rPr>
+            </w:r>
+            <w:r>
+              <w:rPr>
+                <w:noProof/>
+                <w:webHidden/>
+              </w:rPr>
+              <w:fldChar w:fldCharType="separate"/>
+            </w:r>
+            <w:r>
+              <w:rPr>
+                <w:noProof/>
+                <w:webHidden/>
+              </w:rPr>
+              <w:t>5</w:t>
+            </w:r>
+            <w:r>
+              <w:rPr>
+                <w:noProof/>
+                <w:webHidden/>
+              </w:rPr>
+              <w:fldChar w:fldCharType="end"/>
+            </w:r>
+          </w:hyperlink>
+        </w:p>
+        <w:p>
+          <w:r>
+            <w:rPr>
+              <w:b/>
+              <w:bCs/>
+            </w:rPr>
+            <w:fldChar w:fldCharType="end"/>
+          </w:r>
+        </w:p>
+      </w:sdtContent>
+    </w:sdt>
+    <w:p>
+      <w:pPr>
+        <w:rPr>
+          <w:rStyle w:val="Rfrenceple"/>
+          <w:lang w:val="fr-FR"/>
+        </w:rPr>
+      </w:pPr>
+      <w:r>
+        <w:rPr>
+          <w:rStyle w:val="Rfrenceple"/>
+          <w:lang w:val="fr-FR"/>
+        </w:rPr>
+        <w:br w:type="page"/>
+      </w:r>
+      <w:bookmarkStart w:id="0" w:name="_GoBack"/>
+      <w:bookmarkEnd w:id="0"/>
+    </w:p>
     <w:p>
       <w:pPr>
         <w:pStyle w:val="Titre1"/>
@@ -39,12 +587,15 @@
           <w:lang w:val="fr-FR"/>
         </w:rPr>
       </w:pPr>
-      <w:r>
-        <w:rPr>
-          <w:lang w:val="fr-FR"/>
-        </w:rPr>
+      <w:bookmarkStart w:id="1" w:name="_Toc369436072"/>
+      <w:r>
+        <w:rPr>
+          <w:lang w:val="fr-FR"/>
+        </w:rPr>
+        <w:lastRenderedPageBreak/>
         <w:t>Introduction</w:t>
       </w:r>
+      <w:bookmarkEnd w:id="1"/>
     </w:p>
     <w:p>
       <w:pPr>
@@ -109,12 +660,14 @@
           <w:lang w:val="fr-FR"/>
         </w:rPr>
       </w:pPr>
+      <w:bookmarkStart w:id="2" w:name="_Toc369436073"/>
       <w:r>
         <w:rPr>
           <w:lang w:val="fr-FR"/>
         </w:rPr>
         <w:t>Niveau M2</w:t>
       </w:r>
+      <w:bookmarkEnd w:id="2"/>
     </w:p>
     <w:p>
       <w:pPr>
@@ -157,12 +710,14 @@
           <w:lang w:val="fr-FR"/>
         </w:rPr>
       </w:pPr>
+      <w:bookmarkStart w:id="3" w:name="_Toc369436074"/>
       <w:r>
         <w:rPr>
           <w:lang w:val="fr-FR"/>
         </w:rPr>
         <w:t>Description d’HADL</w:t>
       </w:r>
+      <w:bookmarkEnd w:id="3"/>
     </w:p>
     <w:p>
       <w:pPr>
@@ -396,21 +951,9 @@
     </w:p>
     <w:p>
       <w:pPr>
-        <w:tabs>
-          <w:tab w:val="left" w:pos="4935"/>
-        </w:tabs>
-        <w:rPr>
-          <w:lang w:val="fr-FR"/>
-        </w:rPr>
-      </w:pPr>
-    </w:p>
-    <w:p>
-      <w:pPr>
-        <w:keepNext/>
-        <w:tabs>
-          <w:tab w:val="left" w:pos="4935"/>
-        </w:tabs>
-        <w:jc w:val="center"/>
+        <w:rPr>
+          <w:lang w:val="fr-FR"/>
+        </w:rPr>
       </w:pPr>
       <w:r>
         <w:rPr>
@@ -419,7 +962,7 @@
         </w:rPr>
         <w:lastRenderedPageBreak/>
         <w:drawing>
-          <wp:inline distT="0" distB="0" distL="0" distR="0">
+          <wp:inline distT="0" distB="0" distL="0" distR="0" wp14:anchorId="74C6D62B" wp14:editId="0B132F74">
             <wp:extent cx="4210050" cy="3305175"/>
             <wp:effectExtent l="19050" t="0" r="0" b="0"/>
             <wp:docPr id="1" name="Image 1"/>
@@ -517,6 +1060,13 @@
           <w:lang w:val="fr-FR"/>
         </w:rPr>
       </w:pPr>
+    </w:p>
+    <w:p>
+      <w:pPr>
+        <w:rPr>
+          <w:lang w:val="fr-FR"/>
+        </w:rPr>
+      </w:pPr>
       <w:r>
         <w:rPr>
           <w:lang w:val="fr-FR"/>
@@ -539,25 +1089,7 @@
         <w:rPr>
           <w:lang w:val="fr-FR"/>
         </w:rPr>
-        <w:t>composition</w:t>
-      </w:r>
-      <w:r>
-        <w:rPr>
-          <w:lang w:val="fr-FR"/>
-        </w:rPr>
-        <w:t xml:space="preserve"> : le fait qu’un composant </w:t>
-      </w:r>
-      <w:r>
-        <w:rPr>
-          <w:lang w:val="fr-FR"/>
-        </w:rPr>
-        <w:t xml:space="preserve">en </w:t>
-      </w:r>
-      <w:r>
-        <w:rPr>
-          <w:lang w:val="fr-FR"/>
-        </w:rPr>
-        <w:t>utilise un autre</w:t>
+        <w:t>composition : le fait qu’un composant en utilise un autre</w:t>
       </w:r>
     </w:p>
     <w:p>
@@ -575,13 +1107,7 @@
         <w:rPr>
           <w:lang w:val="fr-FR"/>
         </w:rPr>
-        <w:t>héritage</w:t>
-      </w:r>
-      <w:r>
-        <w:rPr>
-          <w:lang w:val="fr-FR"/>
-        </w:rPr>
-        <w:t> : le fait qu’un composant prenne les caractéristiques d’un autre</w:t>
+        <w:t>héritage : le fait qu’un composant prenne les caractéristiques d’un autre</w:t>
       </w:r>
     </w:p>
     <w:p>
@@ -599,69 +1125,21 @@
         <w:rPr>
           <w:lang w:val="fr-FR"/>
         </w:rPr>
-        <w:t>raffinement</w:t>
-      </w:r>
-      <w:r>
-        <w:rPr>
-          <w:lang w:val="fr-FR"/>
-        </w:rPr>
-        <w:t> : le fait de pouvoir faire une mise au point sur un composant pour avoir plus d’</w:t>
-      </w:r>
-      <w:r>
-        <w:rPr>
-          <w:lang w:val="fr-FR"/>
-        </w:rPr>
-        <w:t>information</w:t>
-      </w:r>
-    </w:p>
-    <w:p>
-      <w:pPr>
-        <w:pStyle w:val="Titre2"/>
-        <w:rPr>
-          <w:lang w:val="fr-FR"/>
-        </w:rPr>
-      </w:pPr>
-      <w:r>
-        <w:rPr>
-          <w:lang w:val="fr-FR"/>
-        </w:rPr>
-        <w:t>Diagramme d’HADL</w:t>
-      </w:r>
-    </w:p>
-    <w:p>
-      <w:pPr>
-        <w:pStyle w:val="Titre3"/>
-        <w:rPr>
-          <w:lang w:val="fr-FR"/>
-        </w:rPr>
-      </w:pPr>
-      <w:r>
-        <w:rPr>
-          <w:lang w:val="fr-FR"/>
-        </w:rPr>
-        <w:t>Diagramme global</w:t>
-      </w:r>
-    </w:p>
-    <w:p>
-      <w:pPr>
-        <w:rPr>
-          <w:rFonts w:asciiTheme="majorHAnsi" w:eastAsiaTheme="majorEastAsia" w:hAnsiTheme="majorHAnsi" w:cstheme="majorBidi"/>
-          <w:color w:val="243F60" w:themeColor="accent1" w:themeShade="7F"/>
-          <w:sz w:val="24"/>
-          <w:szCs w:val="24"/>
-          <w:lang w:val="fr-FR"/>
-        </w:rPr>
-      </w:pPr>
-      <w:r>
-        <w:rPr>
-          <w:lang w:val="fr-FR"/>
-        </w:rPr>
-        <w:br w:type="page"/>
-      </w:r>
-    </w:p>
-    <w:p>
-      <w:pPr>
-        <w:pStyle w:val="Titre3"/>
+        <w:t>raffinement : le fait de pouvoir faire une mise au point sur un composant pour avoir plus d’information</w:t>
+      </w:r>
+    </w:p>
+    <w:p>
+      <w:pPr>
+        <w:tabs>
+          <w:tab w:val="left" w:pos="4935"/>
+        </w:tabs>
+        <w:rPr>
+          <w:lang w:val="fr-FR"/>
+        </w:rPr>
+      </w:pPr>
+    </w:p>
+    <w:p>
+      <w:pPr>
         <w:rPr>
           <w:lang w:val="fr-FR"/>
         </w:rPr>
@@ -672,43 +1150,42 @@
           <w:docGrid w:linePitch="360"/>
         </w:sectPr>
       </w:pPr>
-    </w:p>
-    <w:p>
-      <w:pPr>
-        <w:pStyle w:val="Titre3"/>
-        <w:rPr>
-          <w:lang w:val="fr-FR"/>
-        </w:rPr>
-      </w:pPr>
-    </w:p>
-    <w:p>
-      <w:pPr>
-        <w:rPr>
-          <w:lang w:val="fr-FR"/>
-        </w:rPr>
-      </w:pPr>
-    </w:p>
-    <w:p>
-      <w:pPr>
-        <w:rPr>
-          <w:lang w:val="fr-FR"/>
-        </w:rPr>
-      </w:pPr>
-    </w:p>
-    <w:p>
-      <w:pPr>
-        <w:rPr>
-          <w:lang w:val="fr-FR"/>
-        </w:rPr>
-      </w:pPr>
-      <w:r>
-        <w:rPr>
-          <w:noProof/>
-          <w:lang w:val="fr-FR" w:eastAsia="fr-FR"/>
-        </w:rPr>
+      <w:r>
+        <w:rPr>
+          <w:lang w:val="fr-FR"/>
+        </w:rPr>
+        <w:br w:type="page"/>
+      </w:r>
+    </w:p>
+    <w:p>
+      <w:pPr>
+        <w:rPr>
+          <w:lang w:val="fr-FR"/>
+        </w:rPr>
+      </w:pPr>
+    </w:p>
+    <w:p>
+      <w:pPr>
+        <w:rPr>
+          <w:lang w:val="fr-FR"/>
+        </w:rPr>
+      </w:pPr>
+    </w:p>
+    <w:p>
+      <w:pPr>
+        <w:rPr>
+          <w:lang w:val="fr-FR"/>
+        </w:rPr>
+      </w:pPr>
+    </w:p>
+    <w:p>
+      <w:pPr>
+        <w:keepNext/>
+      </w:pPr>
+      <w:r>
         <w:drawing>
-          <wp:inline distT="0" distB="0" distL="0" distR="0">
-            <wp:extent cx="8764533" cy="3486150"/>
+          <wp:inline distT="0" distB="0" distL="0" distR="0" wp14:anchorId="31C38667" wp14:editId="3507EC52">
+            <wp:extent cx="8783612" cy="3339550"/>
             <wp:effectExtent l="0" t="0" r="0" b="0"/>
             <wp:docPr id="2" name="Image 2"/>
             <wp:cNvGraphicFramePr>
@@ -736,7 +1213,7 @@
                   <pic:spPr>
                     <a:xfrm>
                       <a:off x="0" y="0"/>
-                      <a:ext cx="8783612" cy="3493739"/>
+                      <a:ext cx="8783612" cy="3339550"/>
                     </a:xfrm>
                     <a:prstGeom prst="rect">
                       <a:avLst/>
@@ -751,6 +1228,8 @@
     </w:p>
     <w:p>
       <w:pPr>
+        <w:pStyle w:val="Lgende"/>
+        <w:jc w:val="center"/>
         <w:rPr>
           <w:lang w:val="fr-FR"/>
         </w:rPr>
@@ -761,6 +1240,62 @@
           <w:docGrid w:linePitch="360"/>
         </w:sectPr>
       </w:pPr>
+      <w:r>
+        <w:rPr>
+          <w:lang w:val="fr-FR"/>
+        </w:rPr>
+        <w:t xml:space="preserve">Figure </w:t>
+      </w:r>
+      <w:r>
+        <w:fldChar w:fldCharType="begin"/>
+      </w:r>
+      <w:r>
+        <w:rPr>
+          <w:lang w:val="fr-FR"/>
+        </w:rPr>
+        <w:instrText xml:space="preserve"> SEQ Figure \* ARABIC </w:instrText>
+      </w:r>
+      <w:r>
+        <w:fldChar w:fldCharType="separate"/>
+      </w:r>
+      <w:r>
+        <w:rPr>
+          <w:lang w:val="fr-FR"/>
+        </w:rPr>
+        <w:t>2</w:t>
+      </w:r>
+      <w:r>
+        <w:fldChar w:fldCharType="end"/>
+      </w:r>
+      <w:r>
+        <w:rPr>
+          <w:lang w:val="fr-FR"/>
+        </w:rPr>
+        <w:t xml:space="preserve"> - Diagramme UML d'HADL</w:t>
+      </w:r>
+    </w:p>
+    <w:p>
+      <w:pPr>
+        <w:rPr>
+          <w:lang w:val="fr-FR"/>
+        </w:rPr>
+      </w:pPr>
+    </w:p>
+    <w:p>
+      <w:pPr>
+        <w:pStyle w:val="Titre2"/>
+        <w:rPr>
+          <w:lang w:val="fr-FR"/>
+        </w:rPr>
+      </w:pPr>
+      <w:bookmarkStart w:id="4" w:name="_Toc369436075"/>
+      <w:r>
+        <w:rPr>
+          <w:lang w:val="fr-FR"/>
+        </w:rPr>
+        <w:t>Diagramme d’HADL</w:t>
+      </w:r>
+      <w:bookmarkEnd w:id="4"/>
     </w:p>
     <w:p>
       <w:pPr>
@@ -769,20 +1304,339 @@
           <w:lang w:val="fr-FR"/>
         </w:rPr>
       </w:pPr>
-      <w:r>
-        <w:rPr>
-          <w:lang w:val="fr-FR"/>
-        </w:rPr>
-        <w:lastRenderedPageBreak/>
-        <w:t>Explication du diagr</w:t>
-      </w:r>
-      <w:bookmarkStart w:id="0" w:name="_GoBack"/>
-      <w:bookmarkEnd w:id="0"/>
-      <w:r>
-        <w:rPr>
-          <w:lang w:val="fr-FR"/>
-        </w:rPr>
-        <w:t>amme</w:t>
+      <w:bookmarkStart w:id="5" w:name="_Toc369436076"/>
+      <w:r>
+        <w:rPr>
+          <w:lang w:val="fr-FR"/>
+        </w:rPr>
+        <w:t>Diagramme global</w:t>
+      </w:r>
+      <w:bookmarkEnd w:id="5"/>
+    </w:p>
+    <w:p>
+      <w:pPr>
+        <w:rPr>
+          <w:lang w:val="fr-FR"/>
+        </w:rPr>
+      </w:pPr>
+      <w:r>
+        <w:rPr>
+          <w:lang w:val="fr-FR"/>
+        </w:rPr>
+        <w:t>Cf. figure 2</w:t>
+      </w:r>
+    </w:p>
+    <w:p>
+      <w:pPr>
+        <w:pStyle w:val="Titre3"/>
+        <w:rPr>
+          <w:lang w:val="fr-FR"/>
+        </w:rPr>
+      </w:pPr>
+      <w:bookmarkStart w:id="6" w:name="_Toc369436077"/>
+      <w:r>
+        <w:rPr>
+          <w:lang w:val="fr-FR"/>
+        </w:rPr>
+        <w:t>Explication du diagramme</w:t>
+      </w:r>
+      <w:bookmarkEnd w:id="6"/>
+    </w:p>
+    <w:p>
+      <w:pPr>
+        <w:rPr>
+          <w:lang w:val="fr-FR"/>
+        </w:rPr>
+      </w:pPr>
+      <w:r>
+        <w:rPr>
+          <w:lang w:val="fr-FR"/>
+        </w:rPr>
+        <w:t>Les différents éléments d’HADL sont représentés ici : le composant</w:t>
+      </w:r>
+      <w:r>
+        <w:rPr>
+          <w:lang w:val="fr-FR"/>
+        </w:rPr>
+        <w:t xml:space="preserve"> avec ses ports/services</w:t>
+      </w:r>
+      <w:r>
+        <w:rPr>
+          <w:lang w:val="fr-FR"/>
+        </w:rPr>
+        <w:t xml:space="preserve">, le connecteur </w:t>
+      </w:r>
+      <w:r>
+        <w:rPr>
+          <w:lang w:val="fr-FR"/>
+        </w:rPr>
+        <w:t xml:space="preserve">avec sa glue et ses rôles </w:t>
+      </w:r>
+      <w:r>
+        <w:rPr>
+          <w:lang w:val="fr-FR"/>
+        </w:rPr>
+        <w:t>et la configuration</w:t>
+      </w:r>
+      <w:r>
+        <w:rPr>
+          <w:lang w:val="fr-FR"/>
+        </w:rPr>
+        <w:t xml:space="preserve"> avec ses ports/services.</w:t>
+      </w:r>
+    </w:p>
+    <w:p>
+      <w:pPr>
+        <w:pStyle w:val="Titre4"/>
+        <w:rPr>
+          <w:lang w:val="fr-FR"/>
+        </w:rPr>
+      </w:pPr>
+      <w:r>
+        <w:rPr>
+          <w:lang w:val="fr-FR"/>
+        </w:rPr>
+        <w:t>La configuration</w:t>
+      </w:r>
+    </w:p>
+    <w:p>
+      <w:pPr>
+        <w:rPr>
+          <w:lang w:val="fr-FR"/>
+        </w:rPr>
+      </w:pPr>
+      <w:r>
+        <w:rPr>
+          <w:lang w:val="fr-FR"/>
+        </w:rPr>
+        <w:t xml:space="preserve">Une configuration peut être composée de connecteurs, de composants et de configurations. Ces composites sont représentés par la classe abstraite </w:t>
+      </w:r>
+      <w:proofErr w:type="spellStart"/>
+      <w:r>
+        <w:rPr>
+          <w:lang w:val="fr-FR"/>
+        </w:rPr>
+        <w:t>ComposantSupreme</w:t>
+      </w:r>
+      <w:proofErr w:type="spellEnd"/>
+      <w:r>
+        <w:rPr>
+          <w:lang w:val="fr-FR"/>
+        </w:rPr>
+        <w:t xml:space="preserve"> et l’agrégation faible entre la configuration et cette classe abstraite.</w:t>
+      </w:r>
+    </w:p>
+    <w:p>
+      <w:pPr>
+        <w:rPr>
+          <w:lang w:val="fr-FR"/>
+        </w:rPr>
+      </w:pPr>
+      <w:r>
+        <w:rPr>
+          <w:lang w:val="fr-FR"/>
+        </w:rPr>
+        <w:t>Les ports d’une configuration ne peuvent être liés qu’au port du même type d’un composant.</w:t>
+      </w:r>
+      <w:r>
+        <w:rPr>
+          <w:lang w:val="fr-FR"/>
+        </w:rPr>
+        <w:t xml:space="preserve"> C’est-à-dire qu’un port fourni d’une configuration ne pourra être lié qu’à un port fourni d’un composant</w:t>
+      </w:r>
+      <w:r>
+        <w:rPr>
+          <w:lang w:val="fr-FR"/>
+        </w:rPr>
+        <w:t>. Le lien sera alors un lien dit de « </w:t>
+      </w:r>
+      <w:proofErr w:type="spellStart"/>
+      <w:r>
+        <w:rPr>
+          <w:lang w:val="fr-FR"/>
+        </w:rPr>
+        <w:t>binding</w:t>
+      </w:r>
+      <w:proofErr w:type="spellEnd"/>
+      <w:r>
+        <w:rPr>
+          <w:lang w:val="fr-FR"/>
+        </w:rPr>
+        <w:t> ».</w:t>
+      </w:r>
+      <w:r>
+        <w:rPr>
+          <w:lang w:val="fr-FR"/>
+        </w:rPr>
+        <w:t xml:space="preserve"> Une configuration possède au moins un port fourni.</w:t>
+      </w:r>
+    </w:p>
+    <w:p>
+      <w:pPr>
+        <w:rPr>
+          <w:lang w:val="fr-FR"/>
+        </w:rPr>
+      </w:pPr>
+      <w:r>
+        <w:rPr>
+          <w:lang w:val="fr-FR"/>
+        </w:rPr>
+        <w:t>Du fait de la présence d’au moins un port fourni, la configuration possède au moins un composant.</w:t>
+      </w:r>
+      <w:r>
+        <w:rPr>
+          <w:lang w:val="fr-FR"/>
+        </w:rPr>
+        <w:t xml:space="preserve"> </w:t>
+      </w:r>
+    </w:p>
+    <w:p>
+      <w:pPr>
+        <w:pStyle w:val="Titre4"/>
+        <w:rPr>
+          <w:lang w:val="fr-FR"/>
+        </w:rPr>
+      </w:pPr>
+      <w:r>
+        <w:rPr>
+          <w:lang w:val="fr-FR"/>
+        </w:rPr>
+        <w:t>Le composant</w:t>
+      </w:r>
+    </w:p>
+    <w:p>
+      <w:pPr>
+        <w:rPr>
+          <w:lang w:val="fr-FR"/>
+        </w:rPr>
+      </w:pPr>
+      <w:r>
+        <w:rPr>
+          <w:lang w:val="fr-FR"/>
+        </w:rPr>
+        <w:t xml:space="preserve">Le composant hérite de </w:t>
+      </w:r>
+      <w:proofErr w:type="spellStart"/>
+      <w:r>
+        <w:rPr>
+          <w:lang w:val="fr-FR"/>
+        </w:rPr>
+        <w:t>ComposantSupreme</w:t>
+      </w:r>
+      <w:proofErr w:type="spellEnd"/>
+      <w:r>
+        <w:rPr>
+          <w:lang w:val="fr-FR"/>
+        </w:rPr>
+        <w:t xml:space="preserve">. Il possède au moins un port fourni et peut posséder des ports requis. Un port fourni peut être lié à un rôle </w:t>
+      </w:r>
+      <w:r>
+        <w:rPr>
+          <w:lang w:val="fr-FR"/>
+        </w:rPr>
+        <w:t>en entrée</w:t>
+      </w:r>
+      <w:r>
+        <w:rPr>
+          <w:lang w:val="fr-FR"/>
+        </w:rPr>
+        <w:t xml:space="preserve"> d’un connecteur par un lien dit « d’</w:t>
+      </w:r>
+      <w:proofErr w:type="spellStart"/>
+      <w:r>
+        <w:rPr>
+          <w:lang w:val="fr-FR"/>
+        </w:rPr>
+        <w:t>attachment</w:t>
+      </w:r>
+      <w:proofErr w:type="spellEnd"/>
+      <w:r>
+        <w:rPr>
+          <w:lang w:val="fr-FR"/>
+        </w:rPr>
+        <w:t xml:space="preserve"> » ou à un port fourni de configuration comme expliqué précédemment. Un port requis peut être </w:t>
+      </w:r>
+      <w:r>
+        <w:rPr>
+          <w:lang w:val="fr-FR"/>
+        </w:rPr>
+        <w:t xml:space="preserve">lié à un rôle </w:t>
+      </w:r>
+      <w:r>
+        <w:rPr>
+          <w:lang w:val="fr-FR"/>
+        </w:rPr>
+        <w:t>de sortie</w:t>
+      </w:r>
+      <w:r>
+        <w:rPr>
+          <w:lang w:val="fr-FR"/>
+        </w:rPr>
+        <w:t xml:space="preserve"> d</w:t>
+      </w:r>
+      <w:r>
+        <w:rPr>
+          <w:lang w:val="fr-FR"/>
+        </w:rPr>
+        <w:t>’un</w:t>
+      </w:r>
+      <w:r>
+        <w:rPr>
+          <w:lang w:val="fr-FR"/>
+        </w:rPr>
+        <w:t xml:space="preserve"> connecteur ou à un port requis de configuration.</w:t>
+      </w:r>
+    </w:p>
+    <w:p>
+      <w:pPr>
+        <w:rPr>
+          <w:lang w:val="fr-FR"/>
+        </w:rPr>
+      </w:pPr>
+      <w:r>
+        <w:rPr>
+          <w:lang w:val="fr-FR"/>
+        </w:rPr>
+        <w:t>Un composant peut être composé d’attributs.</w:t>
+      </w:r>
+    </w:p>
+    <w:p>
+      <w:pPr>
+        <w:pStyle w:val="Titre4"/>
+        <w:rPr>
+          <w:lang w:val="fr-FR"/>
+        </w:rPr>
+      </w:pPr>
+      <w:r>
+        <w:rPr>
+          <w:lang w:val="fr-FR"/>
+        </w:rPr>
+        <w:t>Le connecteur</w:t>
+      </w:r>
+    </w:p>
+    <w:p>
+      <w:pPr>
+        <w:rPr>
+          <w:lang w:val="fr-FR"/>
+        </w:rPr>
+      </w:pPr>
+      <w:r>
+        <w:rPr>
+          <w:lang w:val="fr-FR"/>
+        </w:rPr>
+        <w:t>Le connecteur est composé d’au moins une glue. Chaque glue est composée d’un rôle</w:t>
+      </w:r>
+      <w:r>
+        <w:rPr>
+          <w:lang w:val="fr-FR"/>
+        </w:rPr>
+        <w:t xml:space="preserve"> en entrée et d’un en sortie.</w:t>
+      </w:r>
+      <w:r>
+        <w:rPr>
+          <w:lang w:val="fr-FR"/>
+        </w:rPr>
+        <w:t xml:space="preserve"> Les rôles peuvent se lier aux ports des configurations comme expliqué précédemment.</w:t>
       </w:r>
     </w:p>
     <w:p>
@@ -799,12 +1653,28 @@
           <w:lang w:val="fr-FR"/>
         </w:rPr>
       </w:pPr>
+      <w:bookmarkStart w:id="7" w:name="_Toc369436078"/>
       <w:r>
         <w:rPr>
           <w:lang w:val="fr-FR"/>
         </w:rPr>
         <w:t>Niveau M1</w:t>
       </w:r>
+      <w:bookmarkEnd w:id="7"/>
+    </w:p>
+    <w:p>
+      <w:pPr>
+        <w:rPr>
+          <w:lang w:val="fr-FR"/>
+        </w:rPr>
+      </w:pPr>
+    </w:p>
+    <w:p>
+      <w:pPr>
+        <w:rPr>
+          <w:lang w:val="fr-FR"/>
+        </w:rPr>
+      </w:pPr>
     </w:p>
     <w:sectPr>
       <w:pgSz w:w="12240" w:h="15840"/>
@@ -1400,10 +2270,31 @@
       <w:szCs w:val="24"/>
     </w:rPr>
   </w:style>
+  <w:style w:type="paragraph" w:styleId="Titre4">
+    <w:name w:val="heading 4"/>
+    <w:basedOn w:val="Normal"/>
+    <w:next w:val="Normal"/>
+    <w:link w:val="Titre4Car"/>
+    <w:uiPriority w:val="9"/>
+    <w:unhideWhenUsed/>
+    <w:qFormat/>
+    <w:rsid w:val="0017372B"/>
+    <w:pPr>
+      <w:keepNext/>
+      <w:keepLines/>
+      <w:spacing w:before="40" w:after="0"/>
+      <w:outlineLvl w:val="3"/>
+    </w:pPr>
+    <w:rPr>
+      <w:rFonts w:asciiTheme="majorHAnsi" w:eastAsiaTheme="majorEastAsia" w:hAnsiTheme="majorHAnsi" w:cstheme="majorBidi"/>
+      <w:i/>
+      <w:iCs/>
+      <w:color w:val="365F91" w:themeColor="accent1" w:themeShade="BF"/>
+    </w:rPr>
+  </w:style>
   <w:style w:type="character" w:default="1" w:styleId="Policepardfaut">
     <w:name w:val="Default Paragraph Font"/>
     <w:uiPriority w:val="1"/>
-    <w:semiHidden/>
     <w:unhideWhenUsed/>
   </w:style>
   <w:style w:type="table" w:default="1" w:styleId="TableauNormal">
@@ -1596,7 +2487,649 @@
       <w:szCs w:val="24"/>
     </w:rPr>
   </w:style>
+  <w:style w:type="character" w:customStyle="1" w:styleId="Titre4Car">
+    <w:name w:val="Titre 4 Car"/>
+    <w:basedOn w:val="Policepardfaut"/>
+    <w:link w:val="Titre4"/>
+    <w:uiPriority w:val="9"/>
+    <w:rsid w:val="0017372B"/>
+    <w:rPr>
+      <w:rFonts w:asciiTheme="majorHAnsi" w:eastAsiaTheme="majorEastAsia" w:hAnsiTheme="majorHAnsi" w:cstheme="majorBidi"/>
+      <w:i/>
+      <w:iCs/>
+      <w:color w:val="365F91" w:themeColor="accent1" w:themeShade="BF"/>
+    </w:rPr>
+  </w:style>
+  <w:style w:type="paragraph" w:styleId="En-ttedetabledesmatires">
+    <w:name w:val="TOC Heading"/>
+    <w:basedOn w:val="Titre1"/>
+    <w:next w:val="Normal"/>
+    <w:uiPriority w:val="39"/>
+    <w:unhideWhenUsed/>
+    <w:qFormat/>
+    <w:rsid w:val="00B54C46"/>
+    <w:pPr>
+      <w:spacing w:before="240" w:line="259" w:lineRule="auto"/>
+      <w:outlineLvl w:val="9"/>
+    </w:pPr>
+    <w:rPr>
+      <w:b w:val="0"/>
+      <w:bCs w:val="0"/>
+      <w:sz w:val="32"/>
+      <w:szCs w:val="32"/>
+      <w:lang w:val="fr-FR" w:eastAsia="fr-FR"/>
+    </w:rPr>
+  </w:style>
+  <w:style w:type="paragraph" w:styleId="TM2">
+    <w:name w:val="toc 2"/>
+    <w:basedOn w:val="Normal"/>
+    <w:next w:val="Normal"/>
+    <w:autoRedefine/>
+    <w:uiPriority w:val="39"/>
+    <w:unhideWhenUsed/>
+    <w:rsid w:val="00B54C46"/>
+    <w:pPr>
+      <w:spacing w:after="100" w:line="259" w:lineRule="auto"/>
+      <w:ind w:left="220"/>
+    </w:pPr>
+    <w:rPr>
+      <w:rFonts w:eastAsiaTheme="minorEastAsia" w:cs="Times New Roman"/>
+      <w:lang w:val="fr-FR" w:eastAsia="fr-FR"/>
+    </w:rPr>
+  </w:style>
+  <w:style w:type="paragraph" w:styleId="TM1">
+    <w:name w:val="toc 1"/>
+    <w:basedOn w:val="Normal"/>
+    <w:next w:val="Normal"/>
+    <w:autoRedefine/>
+    <w:uiPriority w:val="39"/>
+    <w:unhideWhenUsed/>
+    <w:rsid w:val="00B54C46"/>
+    <w:pPr>
+      <w:spacing w:after="100" w:line="259" w:lineRule="auto"/>
+    </w:pPr>
+    <w:rPr>
+      <w:rFonts w:eastAsiaTheme="minorEastAsia" w:cs="Times New Roman"/>
+      <w:lang w:val="fr-FR" w:eastAsia="fr-FR"/>
+    </w:rPr>
+  </w:style>
+  <w:style w:type="paragraph" w:styleId="TM3">
+    <w:name w:val="toc 3"/>
+    <w:basedOn w:val="Normal"/>
+    <w:next w:val="Normal"/>
+    <w:autoRedefine/>
+    <w:uiPriority w:val="39"/>
+    <w:unhideWhenUsed/>
+    <w:rsid w:val="00B54C46"/>
+    <w:pPr>
+      <w:spacing w:after="100" w:line="259" w:lineRule="auto"/>
+      <w:ind w:left="440"/>
+    </w:pPr>
+    <w:rPr>
+      <w:rFonts w:eastAsiaTheme="minorEastAsia" w:cs="Times New Roman"/>
+      <w:lang w:val="fr-FR" w:eastAsia="fr-FR"/>
+    </w:rPr>
+  </w:style>
+  <w:style w:type="character" w:styleId="Lienhypertexte">
+    <w:name w:val="Hyperlink"/>
+    <w:basedOn w:val="Policepardfaut"/>
+    <w:uiPriority w:val="99"/>
+    <w:unhideWhenUsed/>
+    <w:rsid w:val="00B54C46"/>
+    <w:rPr>
+      <w:color w:val="0000FF" w:themeColor="hyperlink"/>
+      <w:u w:val="single"/>
+    </w:rPr>
+  </w:style>
 </w:styles>
+</file>
+
+<file path=word/glossary/document.xml><?xml version="1.0" encoding="utf-8"?>
+<w:glossaryDocument xmlns:wpc="http://schemas.microsoft.com/office/word/2010/wordprocessingCanvas" xmlns:mc="http://schemas.openxmlformats.org/markup-compatibility/2006" xmlns:o="urn:schemas-microsoft-com:office:office" xmlns:r="http://schemas.openxmlformats.org/officeDocument/2006/relationships" xmlns:m="http://schemas.openxmlformats.org/officeDocument/2006/math" xmlns:v="urn:schemas-microsoft-com:vml" xmlns:wp14="http://schemas.microsoft.com/office/word/2010/wordprocessingDrawing" xmlns:wp="http://schemas.openxmlformats.org/drawingml/2006/wordprocessingDrawing" xmlns:w10="urn:schemas-microsoft-com:office:word" xmlns:w="http://schemas.openxmlformats.org/wordprocessingml/2006/main" xmlns:w14="http://schemas.microsoft.com/office/word/2010/wordml" xmlns:w15="http://schemas.microsoft.com/office/word/2012/wordml" xmlns:wpg="http://schemas.microsoft.com/office/word/2010/wordprocessingGroup" xmlns:wpi="http://schemas.microsoft.com/office/word/2010/wordprocessingInk" xmlns:wne="http://schemas.microsoft.com/office/word/2006/wordml" xmlns:wps="http://schemas.microsoft.com/office/word/2010/wordprocessingShape" mc:Ignorable="w14 w15 wp14"/>
+</file>
+
+<file path=word/glossary/fontTable.xml><?xml version="1.0" encoding="utf-8"?>
+<w:fonts xmlns:mc="http://schemas.openxmlformats.org/markup-compatibility/2006" xmlns:r="http://schemas.openxmlformats.org/officeDocument/2006/relationships" xmlns:w="http://schemas.openxmlformats.org/wordprocessingml/2006/main" xmlns:w14="http://schemas.microsoft.com/office/word/2010/wordml" xmlns:w15="http://schemas.microsoft.com/office/word/2012/wordml" mc:Ignorable="w14 w15">
+  <w:font w:name="Calibri">
+    <w:panose1 w:val="020F0502020204030204"/>
+    <w:charset w:val="00"/>
+    <w:family w:val="swiss"/>
+    <w:pitch w:val="variable"/>
+    <w:sig w:usb0="E00002FF" w:usb1="4000ACFF" w:usb2="00000001" w:usb3="00000000" w:csb0="0000019F" w:csb1="00000000"/>
+  </w:font>
+  <w:font w:name="Times New Roman">
+    <w:panose1 w:val="02020603050405020304"/>
+    <w:charset w:val="00"/>
+    <w:family w:val="roman"/>
+    <w:pitch w:val="variable"/>
+    <w:sig w:usb0="E0002AFF" w:usb1="C0007843" w:usb2="00000009" w:usb3="00000000" w:csb0="000001FF" w:csb1="00000000"/>
+  </w:font>
+  <w:font w:name="Courier New">
+    <w:panose1 w:val="02070309020205020404"/>
+    <w:charset w:val="00"/>
+    <w:family w:val="modern"/>
+    <w:pitch w:val="fixed"/>
+    <w:sig w:usb0="E0002AFF" w:usb1="C0007843" w:usb2="00000009" w:usb3="00000000" w:csb0="000001FF" w:csb1="00000000"/>
+  </w:font>
+  <w:font w:name="MS Reference Specialty">
+    <w:panose1 w:val="05000500000000000000"/>
+    <w:charset w:val="02"/>
+    <w:family w:val="auto"/>
+    <w:pitch w:val="variable"/>
+    <w:sig w:usb0="00000000" w:usb1="10000000" w:usb2="00000000" w:usb3="00000000" w:csb0="80000000" w:csb1="00000000"/>
+  </w:font>
+  <w:font w:name="Symbol">
+    <w:panose1 w:val="05050102010706020507"/>
+    <w:charset w:val="02"/>
+    <w:family w:val="roman"/>
+    <w:pitch w:val="variable"/>
+    <w:sig w:usb0="00000000" w:usb1="10000000" w:usb2="00000000" w:usb3="00000000" w:csb0="80000000" w:csb1="00000000"/>
+  </w:font>
+  <w:font w:name="Cambria">
+    <w:panose1 w:val="02040503050406030204"/>
+    <w:charset w:val="00"/>
+    <w:family w:val="roman"/>
+    <w:pitch w:val="variable"/>
+    <w:sig w:usb0="E00002FF" w:usb1="400004FF" w:usb2="00000000" w:usb3="00000000" w:csb0="0000019F" w:csb1="00000000"/>
+  </w:font>
+  <w:font w:name="Tahoma">
+    <w:panose1 w:val="020B0604030504040204"/>
+    <w:charset w:val="00"/>
+    <w:family w:val="swiss"/>
+    <w:pitch w:val="variable"/>
+    <w:sig w:usb0="800002EF" w:usb1="4000205A" w:usb2="00000000" w:usb3="00000000" w:csb0="00000017" w:csb1="00000000"/>
+  </w:font>
+  <w:font w:name="Calibri Light">
+    <w:panose1 w:val="020F0302020204030204"/>
+    <w:charset w:val="00"/>
+    <w:family w:val="swiss"/>
+    <w:pitch w:val="variable"/>
+    <w:sig w:usb0="A00002EF" w:usb1="4000207B" w:usb2="00000000" w:usb3="00000000" w:csb0="0000019F" w:csb1="00000000"/>
+  </w:font>
+</w:fonts>
+</file>
+
+<file path=word/glossary/settings.xml><?xml version="1.0" encoding="utf-8"?>
+<w:settings xmlns:mc="http://schemas.openxmlformats.org/markup-compatibility/2006" xmlns:o="urn:schemas-microsoft-com:office:office" xmlns:r="http://schemas.openxmlformats.org/officeDocument/2006/relationships" xmlns:m="http://schemas.openxmlformats.org/officeDocument/2006/math" xmlns:v="urn:schemas-microsoft-com:vml" xmlns:w10="urn:schemas-microsoft-com:office:word" xmlns:w="http://schemas.openxmlformats.org/wordprocessingml/2006/main" xmlns:w14="http://schemas.microsoft.com/office/word/2010/wordml" xmlns:w15="http://schemas.microsoft.com/office/word/2012/wordml" xmlns:sl="http://schemas.openxmlformats.org/schemaLibrary/2006/main" mc:Ignorable="w14 w15">
+  <w:view w:val="normal"/>
+  <w:defaultTabStop w:val="708"/>
+  <w:hyphenationZone w:val="425"/>
+  <w:characterSpacingControl w:val="doNotCompress"/>
+  <w:compat>
+    <w:useFELayout/>
+    <w:compatSetting w:name="compatibilityMode" w:uri="http://schemas.microsoft.com/office/word" w:val="15"/>
+    <w:compatSetting w:name="overrideTableStyleFontSizeAndJustification" w:uri="http://schemas.microsoft.com/office/word" w:val="1"/>
+    <w:compatSetting w:name="enableOpenTypeFeatures" w:uri="http://schemas.microsoft.com/office/word" w:val="1"/>
+    <w:compatSetting w:name="doNotFlipMirrorIndents" w:uri="http://schemas.microsoft.com/office/word" w:val="1"/>
+    <w:compatSetting w:name="differentiateMultirowTableHeaders" w:uri="http://schemas.microsoft.com/office/word" w:val="1"/>
+  </w:compat>
+  <w:rsids>
+    <w:rsidRoot w:val="008149E7"/>
+    <w:rsid w:val="008149E7"/>
+    <w:rsid w:val="00854F9E"/>
+  </w:rsids>
+  <m:mathPr>
+    <m:mathFont m:val="Cambria Math"/>
+    <m:brkBin m:val="before"/>
+    <m:brkBinSub m:val="--"/>
+    <m:smallFrac m:val="0"/>
+    <m:dispDef/>
+    <m:lMargin m:val="0"/>
+    <m:rMargin m:val="0"/>
+    <m:defJc m:val="centerGroup"/>
+    <m:wrapIndent m:val="1440"/>
+    <m:intLim m:val="subSup"/>
+    <m:naryLim m:val="undOvr"/>
+  </m:mathPr>
+  <w:themeFontLang w:val="fr-FR"/>
+  <w:clrSchemeMapping w:bg1="light1" w:t1="dark1" w:bg2="light2" w:t2="dark2" w:accent1="accent1" w:accent2="accent2" w:accent3="accent3" w:accent4="accent4" w:accent5="accent5" w:accent6="accent6" w:hyperlink="hyperlink" w:followedHyperlink="followedHyperlink"/>
+  <w:decimalSymbol w:val=","/>
+  <w:listSeparator w:val=";"/>
+  <w15:chartTrackingRefBased/>
+</w:settings>
+</file>
+
+<file path=word/glossary/styles.xml><?xml version="1.0" encoding="utf-8"?>
+<w:styles xmlns:mc="http://schemas.openxmlformats.org/markup-compatibility/2006" xmlns:r="http://schemas.openxmlformats.org/officeDocument/2006/relationships" xmlns:w="http://schemas.openxmlformats.org/wordprocessingml/2006/main" xmlns:w14="http://schemas.microsoft.com/office/word/2010/wordml" xmlns:w15="http://schemas.microsoft.com/office/word/2012/wordml" mc:Ignorable="w14 w15">
+  <w:docDefaults>
+    <w:rPrDefault>
+      <w:rPr>
+        <w:rFonts w:asciiTheme="minorHAnsi" w:eastAsiaTheme="minorEastAsia" w:hAnsiTheme="minorHAnsi" w:cstheme="minorBidi"/>
+        <w:sz w:val="22"/>
+        <w:szCs w:val="22"/>
+        <w:lang w:val="fr-FR" w:eastAsia="fr-FR" w:bidi="ar-SA"/>
+      </w:rPr>
+    </w:rPrDefault>
+    <w:pPrDefault>
+      <w:pPr>
+        <w:spacing w:after="160" w:line="259" w:lineRule="auto"/>
+      </w:pPr>
+    </w:pPrDefault>
+  </w:docDefaults>
+  <w:latentStyles w:defLockedState="0" w:defUIPriority="99" w:defSemiHidden="0" w:defUnhideWhenUsed="0" w:defQFormat="0" w:count="371">
+    <w:lsdException w:name="Normal" w:uiPriority="0" w:qFormat="1"/>
+    <w:lsdException w:name="heading 1" w:uiPriority="9" w:qFormat="1"/>
+    <w:lsdException w:name="heading 2" w:semiHidden="1" w:uiPriority="9" w:unhideWhenUsed="1" w:qFormat="1"/>
+    <w:lsdException w:name="heading 3" w:semiHidden="1" w:uiPriority="9" w:unhideWhenUsed="1" w:qFormat="1"/>
+    <w:lsdException w:name="heading 4" w:semiHidden="1" w:uiPriority="9" w:unhideWhenUsed="1" w:qFormat="1"/>
+    <w:lsdException w:name="heading 5" w:semiHidden="1" w:uiPriority="9" w:unhideWhenUsed="1" w:qFormat="1"/>
+    <w:lsdException w:name="heading 6" w:semiHidden="1" w:uiPriority="9" w:unhideWhenUsed="1" w:qFormat="1"/>
+    <w:lsdException w:name="heading 7" w:semiHidden="1" w:uiPriority="9" w:unhideWhenUsed="1" w:qFormat="1"/>
+    <w:lsdException w:name="heading 8" w:semiHidden="1" w:uiPriority="9" w:unhideWhenUsed="1" w:qFormat="1"/>
+    <w:lsdException w:name="heading 9" w:semiHidden="1" w:uiPriority="9" w:unhideWhenUsed="1" w:qFormat="1"/>
+    <w:lsdException w:name="index 1" w:semiHidden="1" w:unhideWhenUsed="1"/>
+    <w:lsdException w:name="index 2" w:semiHidden="1" w:unhideWhenUsed="1"/>
+    <w:lsdException w:name="index 3" w:semiHidden="1" w:unhideWhenUsed="1"/>
+    <w:lsdException w:name="index 4" w:semiHidden="1" w:unhideWhenUsed="1"/>
+    <w:lsdException w:name="index 5" w:semiHidden="1" w:unhideWhenUsed="1"/>
+    <w:lsdException w:name="index 6" w:semiHidden="1" w:unhideWhenUsed="1"/>
+    <w:lsdException w:name="index 7" w:semiHidden="1" w:unhideWhenUsed="1"/>
+    <w:lsdException w:name="index 8" w:semiHidden="1" w:unhideWhenUsed="1"/>
+    <w:lsdException w:name="index 9" w:semiHidden="1" w:unhideWhenUsed="1"/>
+    <w:lsdException w:name="toc 1" w:semiHidden="1" w:uiPriority="39" w:unhideWhenUsed="1"/>
+    <w:lsdException w:name="toc 2" w:semiHidden="1" w:uiPriority="39" w:unhideWhenUsed="1"/>
+    <w:lsdException w:name="toc 3" w:semiHidden="1" w:uiPriority="39" w:unhideWhenUsed="1"/>
+    <w:lsdException w:name="toc 4" w:semiHidden="1" w:uiPriority="39" w:unhideWhenUsed="1"/>
+    <w:lsdException w:name="toc 5" w:semiHidden="1" w:uiPriority="39" w:unhideWhenUsed="1"/>
+    <w:lsdException w:name="toc 6" w:semiHidden="1" w:uiPriority="39" w:unhideWhenUsed="1"/>
+    <w:lsdException w:name="toc 7" w:semiHidden="1" w:uiPriority="39" w:unhideWhenUsed="1"/>
+    <w:lsdException w:name="toc 8" w:semiHidden="1" w:uiPriority="39" w:unhideWhenUsed="1"/>
+    <w:lsdException w:name="toc 9" w:semiHidden="1" w:uiPriority="39" w:unhideWhenUsed="1"/>
+    <w:lsdException w:name="Normal Indent" w:semiHidden="1" w:unhideWhenUsed="1"/>
+    <w:lsdException w:name="footnote text" w:semiHidden="1" w:unhideWhenUsed="1"/>
+    <w:lsdException w:name="annotation text" w:semiHidden="1" w:unhideWhenUsed="1"/>
+    <w:lsdException w:name="header" w:semiHidden="1" w:unhideWhenUsed="1"/>
+    <w:lsdException w:name="footer" w:semiHidden="1" w:unhideWhenUsed="1"/>
+    <w:lsdException w:name="index heading" w:semiHidden="1" w:unhideWhenUsed="1"/>
+    <w:lsdException w:name="caption" w:semiHidden="1" w:uiPriority="35" w:unhideWhenUsed="1" w:qFormat="1"/>
+    <w:lsdException w:name="table of figures" w:semiHidden="1" w:unhideWhenUsed="1"/>
+    <w:lsdException w:name="envelope address" w:semiHidden="1" w:unhideWhenUsed="1"/>
+    <w:lsdException w:name="envelope return" w:semiHidden="1" w:unhideWhenUsed="1"/>
+    <w:lsdException w:name="footnote reference" w:semiHidden="1" w:unhideWhenUsed="1"/>
+    <w:lsdException w:name="annotation reference" w:semiHidden="1" w:unhideWhenUsed="1"/>
+    <w:lsdException w:name="line number" w:semiHidden="1" w:unhideWhenUsed="1"/>
+    <w:lsdException w:name="page number" w:semiHidden="1" w:unhideWhenUsed="1"/>
+    <w:lsdException w:name="endnote reference" w:semiHidden="1" w:unhideWhenUsed="1"/>
+    <w:lsdException w:name="endnote text" w:semiHidden="1" w:unhideWhenUsed="1"/>
+    <w:lsdException w:name="table of authorities" w:semiHidden="1" w:unhideWhenUsed="1"/>
+    <w:lsdException w:name="macro" w:semiHidden="1" w:unhideWhenUsed="1"/>
+    <w:lsdException w:name="toa heading" w:semiHidden="1" w:unhideWhenUsed="1"/>
+    <w:lsdException w:name="List" w:semiHidden="1" w:unhideWhenUsed="1"/>
+    <w:lsdException w:name="List Bullet" w:semiHidden="1" w:unhideWhenUsed="1"/>
+    <w:lsdException w:name="List Number" w:semiHidden="1" w:unhideWhenUsed="1"/>
+    <w:lsdException w:name="List 2" w:semiHidden="1" w:unhideWhenUsed="1"/>
+    <w:lsdException w:name="List 3" w:semiHidden="1" w:unhideWhenUsed="1"/>
+    <w:lsdException w:name="List 4" w:semiHidden="1" w:unhideWhenUsed="1"/>
+    <w:lsdException w:name="List 5" w:semiHidden="1" w:unhideWhenUsed="1"/>
+    <w:lsdException w:name="List Bullet 2" w:semiHidden="1" w:unhideWhenUsed="1"/>
+    <w:lsdException w:name="List Bullet 3" w:semiHidden="1" w:unhideWhenUsed="1"/>
+    <w:lsdException w:name="List Bullet 4" w:semiHidden="1" w:unhideWhenUsed="1"/>
+    <w:lsdException w:name="List Bullet 5" w:semiHidden="1" w:unhideWhenUsed="1"/>
+    <w:lsdException w:name="List Number 2" w:semiHidden="1" w:unhideWhenUsed="1"/>
+    <w:lsdException w:name="List Number 3" w:semiHidden="1" w:unhideWhenUsed="1"/>
+    <w:lsdException w:name="List Number 4" w:semiHidden="1" w:unhideWhenUsed="1"/>
+    <w:lsdException w:name="List Number 5" w:semiHidden="1" w:unhideWhenUsed="1"/>
+    <w:lsdException w:name="Title" w:uiPriority="10" w:qFormat="1"/>
+    <w:lsdException w:name="Closing" w:semiHidden="1" w:unhideWhenUsed="1"/>
+    <w:lsdException w:name="Signature" w:semiHidden="1" w:unhideWhenUsed="1"/>
+    <w:lsdException w:name="Default Paragraph Font" w:semiHidden="1" w:uiPriority="1" w:unhideWhenUsed="1"/>
+    <w:lsdException w:name="Body Text" w:semiHidden="1" w:unhideWhenUsed="1"/>
+    <w:lsdException w:name="Body Text Indent" w:semiHidden="1" w:unhideWhenUsed="1"/>
+    <w:lsdException w:name="List Continue" w:semiHidden="1" w:unhideWhenUsed="1"/>
+    <w:lsdException w:name="List Continue 2" w:semiHidden="1" w:unhideWhenUsed="1"/>
+    <w:lsdException w:name="List Continue 3" w:semiHidden="1" w:unhideWhenUsed="1"/>
+    <w:lsdException w:name="List Continue 4" w:semiHidden="1" w:unhideWhenUsed="1"/>
+    <w:lsdException w:name="List Continue 5" w:semiHidden="1" w:unhideWhenUsed="1"/>
+    <w:lsdException w:name="Message Header" w:semiHidden="1" w:unhideWhenUsed="1"/>
+    <w:lsdException w:name="Subtitle" w:uiPriority="11" w:qFormat="1"/>
+    <w:lsdException w:name="Salutation" w:semiHidden="1" w:unhideWhenUsed="1"/>
+    <w:lsdException w:name="Date" w:semiHidden="1" w:unhideWhenUsed="1"/>
+    <w:lsdException w:name="Body Text First Indent" w:semiHidden="1" w:unhideWhenUsed="1"/>
+    <w:lsdException w:name="Body Text First Indent 2" w:semiHidden="1" w:unhideWhenUsed="1"/>
+    <w:lsdException w:name="Note Heading" w:semiHidden="1" w:unhideWhenUsed="1"/>
+    <w:lsdException w:name="Body Text 2" w:semiHidden="1" w:unhideWhenUsed="1"/>
+    <w:lsdException w:name="Body Text 3" w:semiHidden="1" w:unhideWhenUsed="1"/>
+    <w:lsdException w:name="Body Text Indent 2" w:semiHidden="1" w:unhideWhenUsed="1"/>
+    <w:lsdException w:name="Body Text Indent 3" w:semiHidden="1" w:unhideWhenUsed="1"/>
+    <w:lsdException w:name="Block Text" w:semiHidden="1" w:unhideWhenUsed="1"/>
+    <w:lsdException w:name="Hyperlink" w:semiHidden="1" w:unhideWhenUsed="1"/>
+    <w:lsdException w:name="FollowedHyperlink" w:semiHidden="1" w:unhideWhenUsed="1"/>
+    <w:lsdException w:name="Strong" w:uiPriority="22" w:qFormat="1"/>
+    <w:lsdException w:name="Emphasis" w:uiPriority="20" w:qFormat="1"/>
+    <w:lsdException w:name="Document Map" w:semiHidden="1" w:unhideWhenUsed="1"/>
+    <w:lsdException w:name="Plain Text" w:semiHidden="1" w:unhideWhenUsed="1"/>
+    <w:lsdException w:name="E-mail Signature" w:semiHidden="1" w:unhideWhenUsed="1"/>
+    <w:lsdException w:name="HTML Top of Form" w:semiHidden="1" w:unhideWhenUsed="1"/>
+    <w:lsdException w:name="HTML Bottom of Form" w:semiHidden="1" w:unhideWhenUsed="1"/>
+    <w:lsdException w:name="Normal (Web)" w:semiHidden="1" w:unhideWhenUsed="1"/>
+    <w:lsdException w:name="HTML Acronym" w:semiHidden="1" w:unhideWhenUsed="1"/>
+    <w:lsdException w:name="HTML Address" w:semiHidden="1" w:unhideWhenUsed="1"/>
+    <w:lsdException w:name="HTML Cite" w:semiHidden="1" w:unhideWhenUsed="1"/>
+    <w:lsdException w:name="HTML Code" w:semiHidden="1" w:unhideWhenUsed="1"/>
+    <w:lsdException w:name="HTML Definition" w:semiHidden="1" w:unhideWhenUsed="1"/>
+    <w:lsdException w:name="HTML Keyboard" w:semiHidden="1" w:unhideWhenUsed="1"/>
+    <w:lsdException w:name="HTML Preformatted" w:semiHidden="1" w:unhideWhenUsed="1"/>
+    <w:lsdException w:name="HTML Sample" w:semiHidden="1" w:unhideWhenUsed="1"/>
+    <w:lsdException w:name="HTML Typewriter" w:semiHidden="1" w:unhideWhenUsed="1"/>
+    <w:lsdException w:name="HTML Variable" w:semiHidden="1" w:unhideWhenUsed="1"/>
+    <w:lsdException w:name="Normal Table" w:semiHidden="1" w:unhideWhenUsed="1"/>
+    <w:lsdException w:name="annotation subject" w:semiHidden="1" w:unhideWhenUsed="1"/>
+    <w:lsdException w:name="No List" w:semiHidden="1" w:unhideWhenUsed="1"/>
+    <w:lsdException w:name="Outline List 1" w:semiHidden="1" w:unhideWhenUsed="1"/>
+    <w:lsdException w:name="Outline List 2" w:semiHidden="1" w:unhideWhenUsed="1"/>
+    <w:lsdException w:name="Outline List 3" w:semiHidden="1" w:unhideWhenUsed="1"/>
+    <w:lsdException w:name="Table Simple 1" w:semiHidden="1" w:unhideWhenUsed="1"/>
+    <w:lsdException w:name="Table Simple 2" w:semiHidden="1" w:unhideWhenUsed="1"/>
+    <w:lsdException w:name="Table Simple 3" w:semiHidden="1" w:unhideWhenUsed="1"/>
+    <w:lsdException w:name="Table Classic 1" w:semiHidden="1" w:unhideWhenUsed="1"/>
+    <w:lsdException w:name="Table Classic 2" w:semiHidden="1" w:unhideWhenUsed="1"/>
+    <w:lsdException w:name="Table Classic 3" w:semiHidden="1" w:unhideWhenUsed="1"/>
+    <w:lsdException w:name="Table Classic 4" w:semiHidden="1" w:unhideWhenUsed="1"/>
+    <w:lsdException w:name="Table Colorful 1" w:semiHidden="1" w:unhideWhenUsed="1"/>
+    <w:lsdException w:name="Table Colorful 2" w:semiHidden="1" w:unhideWhenUsed="1"/>
+    <w:lsdException w:name="Table Colorful 3" w:semiHidden="1" w:unhideWhenUsed="1"/>
+    <w:lsdException w:name="Table Columns 1" w:semiHidden="1" w:unhideWhenUsed="1"/>
+    <w:lsdException w:name="Table Columns 2" w:semiHidden="1" w:unhideWhenUsed="1"/>
+    <w:lsdException w:name="Table Columns 3" w:semiHidden="1" w:unhideWhenUsed="1"/>
+    <w:lsdException w:name="Table Columns 4" w:semiHidden="1" w:unhideWhenUsed="1"/>
+    <w:lsdException w:name="Table Columns 5" w:semiHidden="1" w:unhideWhenUsed="1"/>
+    <w:lsdException w:name="Table Grid 1" w:semiHidden="1" w:unhideWhenUsed="1"/>
+    <w:lsdException w:name="Table Grid 2" w:semiHidden="1" w:unhideWhenUsed="1"/>
+    <w:lsdException w:name="Table Grid 3" w:semiHidden="1" w:unhideWhenUsed="1"/>
+    <w:lsdException w:name="Table Grid 4" w:semiHidden="1" w:unhideWhenUsed="1"/>
+    <w:lsdException w:name="Table Grid 5" w:semiHidden="1" w:unhideWhenUsed="1"/>
+    <w:lsdException w:name="Table Grid 6" w:semiHidden="1" w:unhideWhenUsed="1"/>
+    <w:lsdException w:name="Table Grid 7" w:semiHidden="1" w:unhideWhenUsed="1"/>
+    <w:lsdException w:name="Table Grid 8" w:semiHidden="1" w:unhideWhenUsed="1"/>
+    <w:lsdException w:name="Table List 1" w:semiHidden="1" w:unhideWhenUsed="1"/>
+    <w:lsdException w:name="Table List 2" w:semiHidden="1" w:unhideWhenUsed="1"/>
+    <w:lsdException w:name="Table List 3" w:semiHidden="1" w:unhideWhenUsed="1"/>
+    <w:lsdException w:name="Table List 4" w:semiHidden="1" w:unhideWhenUsed="1"/>
+    <w:lsdException w:name="Table List 5" w:semiHidden="1" w:unhideWhenUsed="1"/>
+    <w:lsdException w:name="Table List 6" w:semiHidden="1" w:unhideWhenUsed="1"/>
+    <w:lsdException w:name="Table List 7" w:semiHidden="1" w:unhideWhenUsed="1"/>
+    <w:lsdException w:name="Table List 8" w:semiHidden="1" w:unhideWhenUsed="1"/>
+    <w:lsdException w:name="Table 3D effects 1" w:semiHidden="1" w:unhideWhenUsed="1"/>
+    <w:lsdException w:name="Table 3D effects 2" w:semiHidden="1" w:unhideWhenUsed="1"/>
+    <w:lsdException w:name="Table 3D effects 3" w:semiHidden="1" w:unhideWhenUsed="1"/>
+    <w:lsdException w:name="Table Contemporary" w:semiHidden="1" w:unhideWhenUsed="1"/>
+    <w:lsdException w:name="Table Elegant" w:semiHidden="1" w:unhideWhenUsed="1"/>
+    <w:lsdException w:name="Table Professional" w:semiHidden="1" w:unhideWhenUsed="1"/>
+    <w:lsdException w:name="Table Subtle 1" w:semiHidden="1" w:unhideWhenUsed="1"/>
+    <w:lsdException w:name="Table Subtle 2" w:semiHidden="1" w:unhideWhenUsed="1"/>
+    <w:lsdException w:name="Table Web 1" w:semiHidden="1" w:unhideWhenUsed="1"/>
+    <w:lsdException w:name="Table Web 2" w:semiHidden="1" w:unhideWhenUsed="1"/>
+    <w:lsdException w:name="Table Web 3" w:semiHidden="1" w:unhideWhenUsed="1"/>
+    <w:lsdException w:name="Balloon Text" w:semiHidden="1" w:unhideWhenUsed="1"/>
+    <w:lsdException w:name="Table Grid" w:uiPriority="39"/>
+    <w:lsdException w:name="Table Theme" w:semiHidden="1" w:unhideWhenUsed="1"/>
+    <w:lsdException w:name="Placeholder Text" w:semiHidden="1"/>
+    <w:lsdException w:name="No Spacing" w:uiPriority="1" w:qFormat="1"/>
+    <w:lsdException w:name="Light Shading" w:uiPriority="60"/>
+    <w:lsdException w:name="Light List" w:uiPriority="61"/>
+    <w:lsdException w:name="Light Grid" w:uiPriority="62"/>
+    <w:lsdException w:name="Medium Shading 1" w:uiPriority="63"/>
+    <w:lsdException w:name="Medium Shading 2" w:uiPriority="64"/>
+    <w:lsdException w:name="Medium List 1" w:uiPriority="65"/>
+    <w:lsdException w:name="Medium List 2" w:uiPriority="66"/>
+    <w:lsdException w:name="Medium Grid 1" w:uiPriority="67"/>
+    <w:lsdException w:name="Medium Grid 2" w:uiPriority="68"/>
+    <w:lsdException w:name="Medium Grid 3" w:uiPriority="69"/>
+    <w:lsdException w:name="Dark List" w:uiPriority="70"/>
+    <w:lsdException w:name="Colorful Shading" w:uiPriority="71"/>
+    <w:lsdException w:name="Colorful List" w:uiPriority="72"/>
+    <w:lsdException w:name="Colorful Grid" w:uiPriority="73"/>
+    <w:lsdException w:name="Light Shading Accent 1" w:uiPriority="60"/>
+    <w:lsdException w:name="Light List Accent 1" w:uiPriority="61"/>
+    <w:lsdException w:name="Light Grid Accent 1" w:uiPriority="62"/>
+    <w:lsdException w:name="Medium Shading 1 Accent 1" w:uiPriority="63"/>
+    <w:lsdException w:name="Medium Shading 2 Accent 1" w:uiPriority="64"/>
+    <w:lsdException w:name="Medium List 1 Accent 1" w:uiPriority="65"/>
+    <w:lsdException w:name="Revision" w:semiHidden="1"/>
+    <w:lsdException w:name="List Paragraph" w:uiPriority="34" w:qFormat="1"/>
+    <w:lsdException w:name="Quote" w:uiPriority="29" w:qFormat="1"/>
+    <w:lsdException w:name="Intense Quote" w:uiPriority="30" w:qFormat="1"/>
+    <w:lsdException w:name="Medium List 2 Accent 1" w:uiPriority="66"/>
+    <w:lsdException w:name="Medium Grid 1 Accent 1" w:uiPriority="67"/>
+    <w:lsdException w:name="Medium Grid 2 Accent 1" w:uiPriority="68"/>
+    <w:lsdException w:name="Medium Grid 3 Accent 1" w:uiPriority="69"/>
+    <w:lsdException w:name="Dark List Accent 1" w:uiPriority="70"/>
+    <w:lsdException w:name="Colorful Shading Accent 1" w:uiPriority="71"/>
+    <w:lsdException w:name="Colorful List Accent 1" w:uiPriority="72"/>
+    <w:lsdException w:name="Colorful Grid Accent 1" w:uiPriority="73"/>
+    <w:lsdException w:name="Light Shading Accent 2" w:uiPriority="60"/>
+    <w:lsdException w:name="Light List Accent 2" w:uiPriority="61"/>
+    <w:lsdException w:name="Light Grid Accent 2" w:uiPriority="62"/>
+    <w:lsdException w:name="Medium Shading 1 Accent 2" w:uiPriority="63"/>
+    <w:lsdException w:name="Medium Shading 2 Accent 2" w:uiPriority="64"/>
+    <w:lsdException w:name="Medium List 1 Accent 2" w:uiPriority="65"/>
+    <w:lsdException w:name="Medium List 2 Accent 2" w:uiPriority="66"/>
+    <w:lsdException w:name="Medium Grid 1 Accent 2" w:uiPriority="67"/>
+    <w:lsdException w:name="Medium Grid 2 Accent 2" w:uiPriority="68"/>
+    <w:lsdException w:name="Medium Grid 3 Accent 2" w:uiPriority="69"/>
+    <w:lsdException w:name="Dark List Accent 2" w:uiPriority="70"/>
+    <w:lsdException w:name="Colorful Shading Accent 2" w:uiPriority="71"/>
+    <w:lsdException w:name="Colorful List Accent 2" w:uiPriority="72"/>
+    <w:lsdException w:name="Colorful Grid Accent 2" w:uiPriority="73"/>
+    <w:lsdException w:name="Light Shading Accent 3" w:uiPriority="60"/>
+    <w:lsdException w:name="Light List Accent 3" w:uiPriority="61"/>
+    <w:lsdException w:name="Light Grid Accent 3" w:uiPriority="62"/>
+    <w:lsdException w:name="Medium Shading 1 Accent 3" w:uiPriority="63"/>
+    <w:lsdException w:name="Medium Shading 2 Accent 3" w:uiPriority="64"/>
+    <w:lsdException w:name="Medium List 1 Accent 3" w:uiPriority="65"/>
+    <w:lsdException w:name="Medium List 2 Accent 3" w:uiPriority="66"/>
+    <w:lsdException w:name="Medium Grid 1 Accent 3" w:uiPriority="67"/>
+    <w:lsdException w:name="Medium Grid 2 Accent 3" w:uiPriority="68"/>
+    <w:lsdException w:name="Medium Grid 3 Accent 3" w:uiPriority="69"/>
+    <w:lsdException w:name="Dark List Accent 3" w:uiPriority="70"/>
+    <w:lsdException w:name="Colorful Shading Accent 3" w:uiPriority="71"/>
+    <w:lsdException w:name="Colorful List Accent 3" w:uiPriority="72"/>
+    <w:lsdException w:name="Colorful Grid Accent 3" w:uiPriority="73"/>
+    <w:lsdException w:name="Light Shading Accent 4" w:uiPriority="60"/>
+    <w:lsdException w:name="Light List Accent 4" w:uiPriority="61"/>
+    <w:lsdException w:name="Light Grid Accent 4" w:uiPriority="62"/>
+    <w:lsdException w:name="Medium Shading 1 Accent 4" w:uiPriority="63"/>
+    <w:lsdException w:name="Medium Shading 2 Accent 4" w:uiPriority="64"/>
+    <w:lsdException w:name="Medium List 1 Accent 4" w:uiPriority="65"/>
+    <w:lsdException w:name="Medium List 2 Accent 4" w:uiPriority="66"/>
+    <w:lsdException w:name="Medium Grid 1 Accent 4" w:uiPriority="67"/>
+    <w:lsdException w:name="Medium Grid 2 Accent 4" w:uiPriority="68"/>
+    <w:lsdException w:name="Medium Grid 3 Accent 4" w:uiPriority="69"/>
+    <w:lsdException w:name="Dark List Accent 4" w:uiPriority="70"/>
+    <w:lsdException w:name="Colorful Shading Accent 4" w:uiPriority="71"/>
+    <w:lsdException w:name="Colorful List Accent 4" w:uiPriority="72"/>
+    <w:lsdException w:name="Colorful Grid Accent 4" w:uiPriority="73"/>
+    <w:lsdException w:name="Light Shading Accent 5" w:uiPriority="60"/>
+    <w:lsdException w:name="Light List Accent 5" w:uiPriority="61"/>
+    <w:lsdException w:name="Light Grid Accent 5" w:uiPriority="62"/>
+    <w:lsdException w:name="Medium Shading 1 Accent 5" w:uiPriority="63"/>
+    <w:lsdException w:name="Medium Shading 2 Accent 5" w:uiPriority="64"/>
+    <w:lsdException w:name="Medium List 1 Accent 5" w:uiPriority="65"/>
+    <w:lsdException w:name="Medium List 2 Accent 5" w:uiPriority="66"/>
+    <w:lsdException w:name="Medium Grid 1 Accent 5" w:uiPriority="67"/>
+    <w:lsdException w:name="Medium Grid 2 Accent 5" w:uiPriority="68"/>
+    <w:lsdException w:name="Medium Grid 3 Accent 5" w:uiPriority="69"/>
+    <w:lsdException w:name="Dark List Accent 5" w:uiPriority="70"/>
+    <w:lsdException w:name="Colorful Shading Accent 5" w:uiPriority="71"/>
+    <w:lsdException w:name="Colorful List Accent 5" w:uiPriority="72"/>
+    <w:lsdException w:name="Colorful Grid Accent 5" w:uiPriority="73"/>
+    <w:lsdException w:name="Light Shading Accent 6" w:uiPriority="60"/>
+    <w:lsdException w:name="Light List Accent 6" w:uiPriority="61"/>
+    <w:lsdException w:name="Light Grid Accent 6" w:uiPriority="62"/>
+    <w:lsdException w:name="Medium Shading 1 Accent 6" w:uiPriority="63"/>
+    <w:lsdException w:name="Medium Shading 2 Accent 6" w:uiPriority="64"/>
+    <w:lsdException w:name="Medium List 1 Accent 6" w:uiPriority="65"/>
+    <w:lsdException w:name="Medium List 2 Accent 6" w:uiPriority="66"/>
+    <w:lsdException w:name="Medium Grid 1 Accent 6" w:uiPriority="67"/>
+    <w:lsdException w:name="Medium Grid 2 Accent 6" w:uiPriority="68"/>
+    <w:lsdException w:name="Medium Grid 3 Accent 6" w:uiPriority="69"/>
+    <w:lsdException w:name="Dark List Accent 6" w:uiPriority="70"/>
+    <w:lsdException w:name="Colorful Shading Accent 6" w:uiPriority="71"/>
+    <w:lsdException w:name="Colorful List Accent 6" w:uiPriority="72"/>
+    <w:lsdException w:name="Colorful Grid Accent 6" w:uiPriority="73"/>
+    <w:lsdException w:name="Subtle Emphasis" w:uiPriority="19" w:qFormat="1"/>
+    <w:lsdException w:name="Intense Emphasis" w:uiPriority="21" w:qFormat="1"/>
+    <w:lsdException w:name="Subtle Reference" w:uiPriority="31" w:qFormat="1"/>
+    <w:lsdException w:name="Intense Reference" w:uiPriority="32" w:qFormat="1"/>
+    <w:lsdException w:name="Book Title" w:uiPriority="33" w:qFormat="1"/>
+    <w:lsdException w:name="Bibliography" w:semiHidden="1" w:uiPriority="37" w:unhideWhenUsed="1"/>
+    <w:lsdException w:name="TOC Heading" w:semiHidden="1" w:uiPriority="39" w:unhideWhenUsed="1" w:qFormat="1"/>
+    <w:lsdException w:name="Plain Table 1" w:uiPriority="41"/>
+    <w:lsdException w:name="Plain Table 2" w:uiPriority="42"/>
+    <w:lsdException w:name="Plain Table 3" w:uiPriority="43"/>
+    <w:lsdException w:name="Plain Table 4" w:uiPriority="44"/>
+    <w:lsdException w:name="Plain Table 5" w:uiPriority="45"/>
+    <w:lsdException w:name="Grid Table Light" w:uiPriority="40"/>
+    <w:lsdException w:name="Grid Table 1 Light" w:uiPriority="46"/>
+    <w:lsdException w:name="Grid Table 2" w:uiPriority="47"/>
+    <w:lsdException w:name="Grid Table 3" w:uiPriority="48"/>
+    <w:lsdException w:name="Grid Table 4" w:uiPriority="49"/>
+    <w:lsdException w:name="Grid Table 5 Dark" w:uiPriority="50"/>
+    <w:lsdException w:name="Grid Table 6 Colorful" w:uiPriority="51"/>
+    <w:lsdException w:name="Grid Table 7 Colorful" w:uiPriority="52"/>
+    <w:lsdException w:name="Grid Table 1 Light Accent 1" w:uiPriority="46"/>
+    <w:lsdException w:name="Grid Table 2 Accent 1" w:uiPriority="47"/>
+    <w:lsdException w:name="Grid Table 3 Accent 1" w:uiPriority="48"/>
+    <w:lsdException w:name="Grid Table 4 Accent 1" w:uiPriority="49"/>
+    <w:lsdException w:name="Grid Table 5 Dark Accent 1" w:uiPriority="50"/>
+    <w:lsdException w:name="Grid Table 6 Colorful Accent 1" w:uiPriority="51"/>
+    <w:lsdException w:name="Grid Table 7 Colorful Accent 1" w:uiPriority="52"/>
+    <w:lsdException w:name="Grid Table 1 Light Accent 2" w:uiPriority="46"/>
+    <w:lsdException w:name="Grid Table 2 Accent 2" w:uiPriority="47"/>
+    <w:lsdException w:name="Grid Table 3 Accent 2" w:uiPriority="48"/>
+    <w:lsdException w:name="Grid Table 4 Accent 2" w:uiPriority="49"/>
+    <w:lsdException w:name="Grid Table 5 Dark Accent 2" w:uiPriority="50"/>
+    <w:lsdException w:name="Grid Table 6 Colorful Accent 2" w:uiPriority="51"/>
+    <w:lsdException w:name="Grid Table 7 Colorful Accent 2" w:uiPriority="52"/>
+    <w:lsdException w:name="Grid Table 1 Light Accent 3" w:uiPriority="46"/>
+    <w:lsdException w:name="Grid Table 2 Accent 3" w:uiPriority="47"/>
+    <w:lsdException w:name="Grid Table 3 Accent 3" w:uiPriority="48"/>
+    <w:lsdException w:name="Grid Table 4 Accent 3" w:uiPriority="49"/>
+    <w:lsdException w:name="Grid Table 5 Dark Accent 3" w:uiPriority="50"/>
+    <w:lsdException w:name="Grid Table 6 Colorful Accent 3" w:uiPriority="51"/>
+    <w:lsdException w:name="Grid Table 7 Colorful Accent 3" w:uiPriority="52"/>
+    <w:lsdException w:name="Grid Table 1 Light Accent 4" w:uiPriority="46"/>
+    <w:lsdException w:name="Grid Table 2 Accent 4" w:uiPriority="47"/>
+    <w:lsdException w:name="Grid Table 3 Accent 4" w:uiPriority="48"/>
+    <w:lsdException w:name="Grid Table 4 Accent 4" w:uiPriority="49"/>
+    <w:lsdException w:name="Grid Table 5 Dark Accent 4" w:uiPriority="50"/>
+    <w:lsdException w:name="Grid Table 6 Colorful Accent 4" w:uiPriority="51"/>
+    <w:lsdException w:name="Grid Table 7 Colorful Accent 4" w:uiPriority="52"/>
+    <w:lsdException w:name="Grid Table 1 Light Accent 5" w:uiPriority="46"/>
+    <w:lsdException w:name="Grid Table 2 Accent 5" w:uiPriority="47"/>
+    <w:lsdException w:name="Grid Table 3 Accent 5" w:uiPriority="48"/>
+    <w:lsdException w:name="Grid Table 4 Accent 5" w:uiPriority="49"/>
+    <w:lsdException w:name="Grid Table 5 Dark Accent 5" w:uiPriority="50"/>
+    <w:lsdException w:name="Grid Table 6 Colorful Accent 5" w:uiPriority="51"/>
+    <w:lsdException w:name="Grid Table 7 Colorful Accent 5" w:uiPriority="52"/>
+    <w:lsdException w:name="Grid Table 1 Light Accent 6" w:uiPriority="46"/>
+    <w:lsdException w:name="Grid Table 2 Accent 6" w:uiPriority="47"/>
+    <w:lsdException w:name="Grid Table 3 Accent 6" w:uiPriority="48"/>
+    <w:lsdException w:name="Grid Table 4 Accent 6" w:uiPriority="49"/>
+    <w:lsdException w:name="Grid Table 5 Dark Accent 6" w:uiPriority="50"/>
+    <w:lsdException w:name="Grid Table 6 Colorful Accent 6" w:uiPriority="51"/>
+    <w:lsdException w:name="Grid Table 7 Colorful Accent 6" w:uiPriority="52"/>
+    <w:lsdException w:name="List Table 1 Light" w:uiPriority="46"/>
+    <w:lsdException w:name="List Table 2" w:uiPriority="47"/>
+    <w:lsdException w:name="List Table 3" w:uiPriority="48"/>
+    <w:lsdException w:name="List Table 4" w:uiPriority="49"/>
+    <w:lsdException w:name="List Table 5 Dark" w:uiPriority="50"/>
+    <w:lsdException w:name="List Table 6 Colorful" w:uiPriority="51"/>
+    <w:lsdException w:name="List Table 7 Colorful" w:uiPriority="52"/>
+    <w:lsdException w:name="List Table 1 Light Accent 1" w:uiPriority="46"/>
+    <w:lsdException w:name="List Table 2 Accent 1" w:uiPriority="47"/>
+    <w:lsdException w:name="List Table 3 Accent 1" w:uiPriority="48"/>
+    <w:lsdException w:name="List Table 4 Accent 1" w:uiPriority="49"/>
+    <w:lsdException w:name="List Table 5 Dark Accent 1" w:uiPriority="50"/>
+    <w:lsdException w:name="List Table 6 Colorful Accent 1" w:uiPriority="51"/>
+    <w:lsdException w:name="List Table 7 Colorful Accent 1" w:uiPriority="52"/>
+    <w:lsdException w:name="List Table 1 Light Accent 2" w:uiPriority="46"/>
+    <w:lsdException w:name="List Table 2 Accent 2" w:uiPriority="47"/>
+    <w:lsdException w:name="List Table 3 Accent 2" w:uiPriority="48"/>
+    <w:lsdException w:name="List Table 4 Accent 2" w:uiPriority="49"/>
+    <w:lsdException w:name="List Table 5 Dark Accent 2" w:uiPriority="50"/>
+    <w:lsdException w:name="List Table 6 Colorful Accent 2" w:uiPriority="51"/>
+    <w:lsdException w:name="List Table 7 Colorful Accent 2" w:uiPriority="52"/>
+    <w:lsdException w:name="List Table 1 Light Accent 3" w:uiPriority="46"/>
+    <w:lsdException w:name="List Table 2 Accent 3" w:uiPriority="47"/>
+    <w:lsdException w:name="List Table 3 Accent 3" w:uiPriority="48"/>
+    <w:lsdException w:name="List Table 4 Accent 3" w:uiPriority="49"/>
+    <w:lsdException w:name="List Table 5 Dark Accent 3" w:uiPriority="50"/>
+    <w:lsdException w:name="List Table 6 Colorful Accent 3" w:uiPriority="51"/>
+    <w:lsdException w:name="List Table 7 Colorful Accent 3" w:uiPriority="52"/>
+    <w:lsdException w:name="List Table 1 Light Accent 4" w:uiPriority="46"/>
+    <w:lsdException w:name="List Table 2 Accent 4" w:uiPriority="47"/>
+    <w:lsdException w:name="List Table 3 Accent 4" w:uiPriority="48"/>
+    <w:lsdException w:name="List Table 4 Accent 4" w:uiPriority="49"/>
+    <w:lsdException w:name="List Table 5 Dark Accent 4" w:uiPriority="50"/>
+    <w:lsdException w:name="List Table 6 Colorful Accent 4" w:uiPriority="51"/>
+    <w:lsdException w:name="List Table 7 Colorful Accent 4" w:uiPriority="52"/>
+    <w:lsdException w:name="List Table 1 Light Accent 5" w:uiPriority="46"/>
+    <w:lsdException w:name="List Table 2 Accent 5" w:uiPriority="47"/>
+    <w:lsdException w:name="List Table 3 Accent 5" w:uiPriority="48"/>
+    <w:lsdException w:name="List Table 4 Accent 5" w:uiPriority="49"/>
+    <w:lsdException w:name="List Table 5 Dark Accent 5" w:uiPriority="50"/>
+    <w:lsdException w:name="List Table 6 Colorful Accent 5" w:uiPriority="51"/>
+    <w:lsdException w:name="List Table 7 Colorful Accent 5" w:uiPriority="52"/>
+    <w:lsdException w:name="List Table 1 Light Accent 6" w:uiPriority="46"/>
+    <w:lsdException w:name="List Table 2 Accent 6" w:uiPriority="47"/>
+    <w:lsdException w:name="List Table 3 Accent 6" w:uiPriority="48"/>
+    <w:lsdException w:name="List Table 4 Accent 6" w:uiPriority="49"/>
+    <w:lsdException w:name="List Table 5 Dark Accent 6" w:uiPriority="50"/>
+    <w:lsdException w:name="List Table 6 Colorful Accent 6" w:uiPriority="51"/>
+    <w:lsdException w:name="List Table 7 Colorful Accent 6" w:uiPriority="52"/>
+  </w:latentStyles>
+  <w:style w:type="paragraph" w:default="1" w:styleId="Normal">
+    <w:name w:val="Normal"/>
+    <w:qFormat/>
+  </w:style>
+  <w:style w:type="character" w:default="1" w:styleId="Policepardfaut">
+    <w:name w:val="Default Paragraph Font"/>
+    <w:uiPriority w:val="1"/>
+    <w:semiHidden/>
+    <w:unhideWhenUsed/>
+  </w:style>
+  <w:style w:type="table" w:default="1" w:styleId="TableauNormal">
+    <w:name w:val="Normal Table"/>
+    <w:uiPriority w:val="99"/>
+    <w:semiHidden/>
+    <w:unhideWhenUsed/>
+    <w:tblPr>
+      <w:tblInd w:w="0" w:type="dxa"/>
+      <w:tblCellMar>
+        <w:top w:w="0" w:type="dxa"/>
+        <w:left w:w="108" w:type="dxa"/>
+        <w:bottom w:w="0" w:type="dxa"/>
+        <w:right w:w="108" w:type="dxa"/>
+      </w:tblCellMar>
+    </w:tblPr>
+  </w:style>
+  <w:style w:type="numbering" w:default="1" w:styleId="Aucuneliste">
+    <w:name w:val="No List"/>
+    <w:uiPriority w:val="99"/>
+    <w:semiHidden/>
+    <w:unhideWhenUsed/>
+  </w:style>
+  <w:style w:type="paragraph" w:customStyle="1" w:styleId="2C3CA91A7D9444DC826A3678FC4DE0C9">
+    <w:name w:val="2C3CA91A7D9444DC826A3678FC4DE0C9"/>
+    <w:rsid w:val="008149E7"/>
+  </w:style>
+  <w:style w:type="paragraph" w:customStyle="1" w:styleId="5C4ECEB40CA94660A4CAE21ABC4A03D7">
+    <w:name w:val="5C4ECEB40CA94660A4CAE21ABC4A03D7"/>
+    <w:rsid w:val="008149E7"/>
+  </w:style>
+  <w:style w:type="paragraph" w:customStyle="1" w:styleId="257FD5BAB06849519E806C139CE8B5AF">
+    <w:name w:val="257FD5BAB06849519E806C139CE8B5AF"/>
+    <w:rsid w:val="008149E7"/>
+  </w:style>
+</w:styles>
+</file>
+
+<file path=word/glossary/webSettings.xml><?xml version="1.0" encoding="utf-8"?>
+<w:webSettings xmlns:mc="http://schemas.openxmlformats.org/markup-compatibility/2006" xmlns:r="http://schemas.openxmlformats.org/officeDocument/2006/relationships" xmlns:w="http://schemas.openxmlformats.org/wordprocessingml/2006/main" xmlns:w14="http://schemas.microsoft.com/office/word/2010/wordml" xmlns:w15="http://schemas.microsoft.com/office/word/2012/wordml" mc:Ignorable="w14 w15">
+  <w:optimizeForBrowser/>
+  <w:allowPNG/>
+</w:webSettings>
 </file>
 
 <file path=word/theme/theme1.xml><?xml version="1.0" encoding="utf-8"?>
@@ -1887,7 +3420,7 @@
 </file>
 
 <file path=customXml/itemProps1.xml><?xml version="1.0" encoding="utf-8"?>
-<ds:datastoreItem xmlns:ds="http://schemas.openxmlformats.org/officeDocument/2006/customXml" ds:itemID="{45A5B632-F924-4E62-9DF5-AE6EDAA1E38A}">
+<ds:datastoreItem xmlns:ds="http://schemas.openxmlformats.org/officeDocument/2006/customXml" ds:itemID="{0E5F649E-10F5-4A8D-AA13-17D97DACD74E}">
   <ds:schemaRefs>
     <ds:schemaRef ds:uri="http://schemas.openxmlformats.org/officeDocument/2006/bibliography"/>
   </ds:schemaRefs>

--- a/HADL.docx
+++ b/HADL.docx
@@ -577,8 +577,6 @@
         </w:rPr>
         <w:br w:type="page"/>
       </w:r>
-      <w:bookmarkStart w:id="0" w:name="_GoBack"/>
-      <w:bookmarkEnd w:id="0"/>
     </w:p>
     <w:p>
       <w:pPr>
@@ -587,7 +585,7 @@
           <w:lang w:val="fr-FR"/>
         </w:rPr>
       </w:pPr>
-      <w:bookmarkStart w:id="1" w:name="_Toc369436072"/>
+      <w:bookmarkStart w:id="0" w:name="_Toc369436072"/>
       <w:r>
         <w:rPr>
           <w:lang w:val="fr-FR"/>
@@ -595,7 +593,7 @@
         <w:lastRenderedPageBreak/>
         <w:t>Introduction</w:t>
       </w:r>
-      <w:bookmarkEnd w:id="1"/>
+      <w:bookmarkEnd w:id="0"/>
     </w:p>
     <w:p>
       <w:pPr>
@@ -660,14 +658,14 @@
           <w:lang w:val="fr-FR"/>
         </w:rPr>
       </w:pPr>
-      <w:bookmarkStart w:id="2" w:name="_Toc369436073"/>
+      <w:bookmarkStart w:id="1" w:name="_Toc369436073"/>
       <w:r>
         <w:rPr>
           <w:lang w:val="fr-FR"/>
         </w:rPr>
         <w:t>Niveau M2</w:t>
       </w:r>
-      <w:bookmarkEnd w:id="2"/>
+      <w:bookmarkEnd w:id="1"/>
     </w:p>
     <w:p>
       <w:pPr>
@@ -710,14 +708,14 @@
           <w:lang w:val="fr-FR"/>
         </w:rPr>
       </w:pPr>
-      <w:bookmarkStart w:id="3" w:name="_Toc369436074"/>
+      <w:bookmarkStart w:id="2" w:name="_Toc369436074"/>
       <w:r>
         <w:rPr>
           <w:lang w:val="fr-FR"/>
         </w:rPr>
         <w:t>Description d’HADL</w:t>
       </w:r>
-      <w:bookmarkEnd w:id="3"/>
+      <w:bookmarkEnd w:id="2"/>
     </w:p>
     <w:p>
       <w:pPr>
@@ -1288,28 +1286,57 @@
           <w:lang w:val="fr-FR"/>
         </w:rPr>
       </w:pPr>
-      <w:bookmarkStart w:id="4" w:name="_Toc369436075"/>
+      <w:bookmarkStart w:id="3" w:name="_Toc369436075"/>
       <w:r>
         <w:rPr>
           <w:lang w:val="fr-FR"/>
         </w:rPr>
         <w:t>Diagramme d’HADL</w:t>
       </w:r>
+      <w:bookmarkEnd w:id="3"/>
+    </w:p>
+    <w:p>
+      <w:pPr>
+        <w:pStyle w:val="Titre3"/>
+        <w:rPr>
+          <w:lang w:val="fr-FR"/>
+        </w:rPr>
+      </w:pPr>
+      <w:bookmarkStart w:id="4" w:name="_Toc369436076"/>
+      <w:r>
+        <w:rPr>
+          <w:lang w:val="fr-FR"/>
+        </w:rPr>
+        <w:t>Diagramme global</w:t>
+      </w:r>
       <w:bookmarkEnd w:id="4"/>
     </w:p>
     <w:p>
       <w:pPr>
+        <w:rPr>
+          <w:lang w:val="fr-FR"/>
+        </w:rPr>
+      </w:pPr>
+      <w:r>
+        <w:rPr>
+          <w:lang w:val="fr-FR"/>
+        </w:rPr>
+        <w:t>Cf. figure 2</w:t>
+      </w:r>
+    </w:p>
+    <w:p>
+      <w:pPr>
         <w:pStyle w:val="Titre3"/>
         <w:rPr>
           <w:lang w:val="fr-FR"/>
         </w:rPr>
       </w:pPr>
-      <w:bookmarkStart w:id="5" w:name="_Toc369436076"/>
-      <w:r>
-        <w:rPr>
-          <w:lang w:val="fr-FR"/>
-        </w:rPr>
-        <w:t>Diagramme global</w:t>
+      <w:bookmarkStart w:id="5" w:name="_Toc369436077"/>
+      <w:r>
+        <w:rPr>
+          <w:lang w:val="fr-FR"/>
+        </w:rPr>
+        <w:t>Explication du diagramme</w:t>
       </w:r>
       <w:bookmarkEnd w:id="5"/>
     </w:p>
@@ -1323,22 +1350,313 @@
         <w:rPr>
           <w:lang w:val="fr-FR"/>
         </w:rPr>
-        <w:t>Cf. figure 2</w:t>
-      </w:r>
-    </w:p>
-    <w:p>
-      <w:pPr>
-        <w:pStyle w:val="Titre3"/>
-        <w:rPr>
-          <w:lang w:val="fr-FR"/>
-        </w:rPr>
-      </w:pPr>
-      <w:bookmarkStart w:id="6" w:name="_Toc369436077"/>
-      <w:r>
-        <w:rPr>
-          <w:lang w:val="fr-FR"/>
-        </w:rPr>
-        <w:t>Explication du diagramme</w:t>
+        <w:t>Les différents éléments d’HADL sont représentés ici : le composant</w:t>
+      </w:r>
+      <w:r>
+        <w:rPr>
+          <w:lang w:val="fr-FR"/>
+        </w:rPr>
+        <w:t xml:space="preserve"> avec ses ports/services</w:t>
+      </w:r>
+      <w:r>
+        <w:rPr>
+          <w:lang w:val="fr-FR"/>
+        </w:rPr>
+        <w:t xml:space="preserve">, le connecteur </w:t>
+      </w:r>
+      <w:r>
+        <w:rPr>
+          <w:lang w:val="fr-FR"/>
+        </w:rPr>
+        <w:t xml:space="preserve">avec sa glue et ses rôles </w:t>
+      </w:r>
+      <w:r>
+        <w:rPr>
+          <w:lang w:val="fr-FR"/>
+        </w:rPr>
+        <w:t>et la configuration</w:t>
+      </w:r>
+      <w:r>
+        <w:rPr>
+          <w:lang w:val="fr-FR"/>
+        </w:rPr>
+        <w:t xml:space="preserve"> avec ses ports/services.</w:t>
+      </w:r>
+    </w:p>
+    <w:p>
+      <w:pPr>
+        <w:pStyle w:val="Titre4"/>
+        <w:rPr>
+          <w:lang w:val="fr-FR"/>
+        </w:rPr>
+      </w:pPr>
+      <w:r>
+        <w:rPr>
+          <w:lang w:val="fr-FR"/>
+        </w:rPr>
+        <w:t>La configuration</w:t>
+      </w:r>
+    </w:p>
+    <w:p>
+      <w:pPr>
+        <w:rPr>
+          <w:lang w:val="fr-FR"/>
+        </w:rPr>
+      </w:pPr>
+      <w:r>
+        <w:rPr>
+          <w:lang w:val="fr-FR"/>
+        </w:rPr>
+        <w:t xml:space="preserve">Une configuration peut être composée de connecteurs, de composants et de configurations. Ces composites sont représentés par la classe abstraite </w:t>
+      </w:r>
+      <w:proofErr w:type="spellStart"/>
+      <w:r>
+        <w:rPr>
+          <w:lang w:val="fr-FR"/>
+        </w:rPr>
+        <w:t>ComposantSupreme</w:t>
+      </w:r>
+      <w:proofErr w:type="spellEnd"/>
+      <w:r>
+        <w:rPr>
+          <w:lang w:val="fr-FR"/>
+        </w:rPr>
+        <w:t xml:space="preserve"> et l’agrégation faible entre la configuration et cette classe abstraite.</w:t>
+      </w:r>
+    </w:p>
+    <w:p>
+      <w:pPr>
+        <w:rPr>
+          <w:lang w:val="fr-FR"/>
+        </w:rPr>
+      </w:pPr>
+      <w:r>
+        <w:rPr>
+          <w:lang w:val="fr-FR"/>
+        </w:rPr>
+        <w:t>Les ports d’une configuration ne peuvent être liés qu’au port du même type d’un composant.</w:t>
+      </w:r>
+      <w:r>
+        <w:rPr>
+          <w:lang w:val="fr-FR"/>
+        </w:rPr>
+        <w:t xml:space="preserve"> C’est-à-dire qu’un port fourni d’une configuration ne pourra être lié qu’à un port fourni d’un composant</w:t>
+      </w:r>
+      <w:r>
+        <w:rPr>
+          <w:lang w:val="fr-FR"/>
+        </w:rPr>
+        <w:t>. Le lien sera alors un lien dit de « </w:t>
+      </w:r>
+      <w:proofErr w:type="spellStart"/>
+      <w:r>
+        <w:rPr>
+          <w:lang w:val="fr-FR"/>
+        </w:rPr>
+        <w:t>binding</w:t>
+      </w:r>
+      <w:proofErr w:type="spellEnd"/>
+      <w:r>
+        <w:rPr>
+          <w:lang w:val="fr-FR"/>
+        </w:rPr>
+        <w:t> ».</w:t>
+      </w:r>
+      <w:r>
+        <w:rPr>
+          <w:lang w:val="fr-FR"/>
+        </w:rPr>
+        <w:t xml:space="preserve"> Une configuration possède au moins un port fourni.</w:t>
+      </w:r>
+    </w:p>
+    <w:p>
+      <w:pPr>
+        <w:rPr>
+          <w:lang w:val="fr-FR"/>
+        </w:rPr>
+      </w:pPr>
+      <w:r>
+        <w:rPr>
+          <w:lang w:val="fr-FR"/>
+        </w:rPr>
+        <w:t>Du fait de la présence d’au moins un port fourni, la configuration possède au moins un composant.</w:t>
+      </w:r>
+      <w:r>
+        <w:rPr>
+          <w:lang w:val="fr-FR"/>
+        </w:rPr>
+        <w:t xml:space="preserve"> </w:t>
+      </w:r>
+    </w:p>
+    <w:p>
+      <w:pPr>
+        <w:pStyle w:val="Titre4"/>
+        <w:rPr>
+          <w:lang w:val="fr-FR"/>
+        </w:rPr>
+      </w:pPr>
+      <w:r>
+        <w:rPr>
+          <w:lang w:val="fr-FR"/>
+        </w:rPr>
+        <w:t>Le composant</w:t>
+      </w:r>
+    </w:p>
+    <w:p>
+      <w:pPr>
+        <w:rPr>
+          <w:lang w:val="fr-FR"/>
+        </w:rPr>
+      </w:pPr>
+      <w:r>
+        <w:rPr>
+          <w:lang w:val="fr-FR"/>
+        </w:rPr>
+        <w:t xml:space="preserve">Le composant hérite de </w:t>
+      </w:r>
+      <w:proofErr w:type="spellStart"/>
+      <w:r>
+        <w:rPr>
+          <w:lang w:val="fr-FR"/>
+        </w:rPr>
+        <w:t>ComposantSupreme</w:t>
+      </w:r>
+      <w:proofErr w:type="spellEnd"/>
+      <w:r>
+        <w:rPr>
+          <w:lang w:val="fr-FR"/>
+        </w:rPr>
+        <w:t xml:space="preserve">. Il possède au moins un port fourni et peut posséder des ports requis. Un port fourni peut être lié à un rôle </w:t>
+      </w:r>
+      <w:r>
+        <w:rPr>
+          <w:lang w:val="fr-FR"/>
+        </w:rPr>
+        <w:t>en entrée</w:t>
+      </w:r>
+      <w:r>
+        <w:rPr>
+          <w:lang w:val="fr-FR"/>
+        </w:rPr>
+        <w:t xml:space="preserve"> d’un connecteur par un lien dit « d’</w:t>
+      </w:r>
+      <w:proofErr w:type="spellStart"/>
+      <w:r>
+        <w:rPr>
+          <w:lang w:val="fr-FR"/>
+        </w:rPr>
+        <w:t>attachment</w:t>
+      </w:r>
+      <w:proofErr w:type="spellEnd"/>
+      <w:r>
+        <w:rPr>
+          <w:lang w:val="fr-FR"/>
+        </w:rPr>
+        <w:t xml:space="preserve"> » ou à un port fourni de configuration comme expliqué précédemment. Un port requis peut être </w:t>
+      </w:r>
+      <w:r>
+        <w:rPr>
+          <w:lang w:val="fr-FR"/>
+        </w:rPr>
+        <w:t xml:space="preserve">lié à un rôle </w:t>
+      </w:r>
+      <w:r>
+        <w:rPr>
+          <w:lang w:val="fr-FR"/>
+        </w:rPr>
+        <w:t>de sortie</w:t>
+      </w:r>
+      <w:r>
+        <w:rPr>
+          <w:lang w:val="fr-FR"/>
+        </w:rPr>
+        <w:t xml:space="preserve"> d</w:t>
+      </w:r>
+      <w:r>
+        <w:rPr>
+          <w:lang w:val="fr-FR"/>
+        </w:rPr>
+        <w:t>’un</w:t>
+      </w:r>
+      <w:r>
+        <w:rPr>
+          <w:lang w:val="fr-FR"/>
+        </w:rPr>
+        <w:t xml:space="preserve"> connecteur ou à un port requis de configuration.</w:t>
+      </w:r>
+    </w:p>
+    <w:p>
+      <w:pPr>
+        <w:rPr>
+          <w:lang w:val="fr-FR"/>
+        </w:rPr>
+      </w:pPr>
+      <w:r>
+        <w:rPr>
+          <w:lang w:val="fr-FR"/>
+        </w:rPr>
+        <w:t>Un composant peut être composé d’attributs.</w:t>
+      </w:r>
+    </w:p>
+    <w:p>
+      <w:pPr>
+        <w:pStyle w:val="Titre4"/>
+        <w:rPr>
+          <w:lang w:val="fr-FR"/>
+        </w:rPr>
+      </w:pPr>
+      <w:r>
+        <w:rPr>
+          <w:lang w:val="fr-FR"/>
+        </w:rPr>
+        <w:t>Le connecteur</w:t>
+      </w:r>
+    </w:p>
+    <w:p>
+      <w:pPr>
+        <w:rPr>
+          <w:lang w:val="fr-FR"/>
+        </w:rPr>
+      </w:pPr>
+      <w:r>
+        <w:rPr>
+          <w:lang w:val="fr-FR"/>
+        </w:rPr>
+        <w:t>Le connecteur est composé d’au moins une glue. Chaque glue est composée d’un rôle</w:t>
+      </w:r>
+      <w:r>
+        <w:rPr>
+          <w:lang w:val="fr-FR"/>
+        </w:rPr>
+        <w:t xml:space="preserve"> en entrée et d’un en sortie.</w:t>
+      </w:r>
+      <w:r>
+        <w:rPr>
+          <w:lang w:val="fr-FR"/>
+        </w:rPr>
+        <w:t xml:space="preserve"> Les rôles peuvent se lier aux ports des configurations comme expliqué précédemment.</w:t>
+      </w:r>
+    </w:p>
+    <w:p>
+      <w:pPr>
+        <w:rPr>
+          <w:lang w:val="fr-FR"/>
+        </w:rPr>
+      </w:pPr>
+    </w:p>
+    <w:p>
+      <w:pPr>
+        <w:pStyle w:val="Titre1"/>
+        <w:rPr>
+          <w:lang w:val="fr-FR"/>
+        </w:rPr>
+      </w:pPr>
+      <w:bookmarkStart w:id="6" w:name="_Toc369436078"/>
+      <w:r>
+        <w:rPr>
+          <w:lang w:val="fr-FR"/>
+        </w:rPr>
+        <w:t>Niveau M1</w:t>
       </w:r>
       <w:bookmarkEnd w:id="6"/>
     </w:p>
@@ -1348,303 +1666,6 @@
           <w:lang w:val="fr-FR"/>
         </w:rPr>
       </w:pPr>
-      <w:r>
-        <w:rPr>
-          <w:lang w:val="fr-FR"/>
-        </w:rPr>
-        <w:t>Les différents éléments d’HADL sont représentés ici : le composant</w:t>
-      </w:r>
-      <w:r>
-        <w:rPr>
-          <w:lang w:val="fr-FR"/>
-        </w:rPr>
-        <w:t xml:space="preserve"> avec ses ports/services</w:t>
-      </w:r>
-      <w:r>
-        <w:rPr>
-          <w:lang w:val="fr-FR"/>
-        </w:rPr>
-        <w:t xml:space="preserve">, le connecteur </w:t>
-      </w:r>
-      <w:r>
-        <w:rPr>
-          <w:lang w:val="fr-FR"/>
-        </w:rPr>
-        <w:t xml:space="preserve">avec sa glue et ses rôles </w:t>
-      </w:r>
-      <w:r>
-        <w:rPr>
-          <w:lang w:val="fr-FR"/>
-        </w:rPr>
-        <w:t>et la configuration</w:t>
-      </w:r>
-      <w:r>
-        <w:rPr>
-          <w:lang w:val="fr-FR"/>
-        </w:rPr>
-        <w:t xml:space="preserve"> avec ses ports/services.</w:t>
-      </w:r>
-    </w:p>
-    <w:p>
-      <w:pPr>
-        <w:pStyle w:val="Titre4"/>
-        <w:rPr>
-          <w:lang w:val="fr-FR"/>
-        </w:rPr>
-      </w:pPr>
-      <w:r>
-        <w:rPr>
-          <w:lang w:val="fr-FR"/>
-        </w:rPr>
-        <w:t>La configuration</w:t>
-      </w:r>
-    </w:p>
-    <w:p>
-      <w:pPr>
-        <w:rPr>
-          <w:lang w:val="fr-FR"/>
-        </w:rPr>
-      </w:pPr>
-      <w:r>
-        <w:rPr>
-          <w:lang w:val="fr-FR"/>
-        </w:rPr>
-        <w:t xml:space="preserve">Une configuration peut être composée de connecteurs, de composants et de configurations. Ces composites sont représentés par la classe abstraite </w:t>
-      </w:r>
-      <w:proofErr w:type="spellStart"/>
-      <w:r>
-        <w:rPr>
-          <w:lang w:val="fr-FR"/>
-        </w:rPr>
-        <w:t>ComposantSupreme</w:t>
-      </w:r>
-      <w:proofErr w:type="spellEnd"/>
-      <w:r>
-        <w:rPr>
-          <w:lang w:val="fr-FR"/>
-        </w:rPr>
-        <w:t xml:space="preserve"> et l’agrégation faible entre la configuration et cette classe abstraite.</w:t>
-      </w:r>
-    </w:p>
-    <w:p>
-      <w:pPr>
-        <w:rPr>
-          <w:lang w:val="fr-FR"/>
-        </w:rPr>
-      </w:pPr>
-      <w:r>
-        <w:rPr>
-          <w:lang w:val="fr-FR"/>
-        </w:rPr>
-        <w:t>Les ports d’une configuration ne peuvent être liés qu’au port du même type d’un composant.</w:t>
-      </w:r>
-      <w:r>
-        <w:rPr>
-          <w:lang w:val="fr-FR"/>
-        </w:rPr>
-        <w:t xml:space="preserve"> C’est-à-dire qu’un port fourni d’une configuration ne pourra être lié qu’à un port fourni d’un composant</w:t>
-      </w:r>
-      <w:r>
-        <w:rPr>
-          <w:lang w:val="fr-FR"/>
-        </w:rPr>
-        <w:t>. Le lien sera alors un lien dit de « </w:t>
-      </w:r>
-      <w:proofErr w:type="spellStart"/>
-      <w:r>
-        <w:rPr>
-          <w:lang w:val="fr-FR"/>
-        </w:rPr>
-        <w:t>binding</w:t>
-      </w:r>
-      <w:proofErr w:type="spellEnd"/>
-      <w:r>
-        <w:rPr>
-          <w:lang w:val="fr-FR"/>
-        </w:rPr>
-        <w:t> ».</w:t>
-      </w:r>
-      <w:r>
-        <w:rPr>
-          <w:lang w:val="fr-FR"/>
-        </w:rPr>
-        <w:t xml:space="preserve"> Une configuration possède au moins un port fourni.</w:t>
-      </w:r>
-    </w:p>
-    <w:p>
-      <w:pPr>
-        <w:rPr>
-          <w:lang w:val="fr-FR"/>
-        </w:rPr>
-      </w:pPr>
-      <w:r>
-        <w:rPr>
-          <w:lang w:val="fr-FR"/>
-        </w:rPr>
-        <w:t>Du fait de la présence d’au moins un port fourni, la configuration possède au moins un composant.</w:t>
-      </w:r>
-      <w:r>
-        <w:rPr>
-          <w:lang w:val="fr-FR"/>
-        </w:rPr>
-        <w:t xml:space="preserve"> </w:t>
-      </w:r>
-    </w:p>
-    <w:p>
-      <w:pPr>
-        <w:pStyle w:val="Titre4"/>
-        <w:rPr>
-          <w:lang w:val="fr-FR"/>
-        </w:rPr>
-      </w:pPr>
-      <w:r>
-        <w:rPr>
-          <w:lang w:val="fr-FR"/>
-        </w:rPr>
-        <w:t>Le composant</w:t>
-      </w:r>
-    </w:p>
-    <w:p>
-      <w:pPr>
-        <w:rPr>
-          <w:lang w:val="fr-FR"/>
-        </w:rPr>
-      </w:pPr>
-      <w:r>
-        <w:rPr>
-          <w:lang w:val="fr-FR"/>
-        </w:rPr>
-        <w:t xml:space="preserve">Le composant hérite de </w:t>
-      </w:r>
-      <w:proofErr w:type="spellStart"/>
-      <w:r>
-        <w:rPr>
-          <w:lang w:val="fr-FR"/>
-        </w:rPr>
-        <w:t>ComposantSupreme</w:t>
-      </w:r>
-      <w:proofErr w:type="spellEnd"/>
-      <w:r>
-        <w:rPr>
-          <w:lang w:val="fr-FR"/>
-        </w:rPr>
-        <w:t xml:space="preserve">. Il possède au moins un port fourni et peut posséder des ports requis. Un port fourni peut être lié à un rôle </w:t>
-      </w:r>
-      <w:r>
-        <w:rPr>
-          <w:lang w:val="fr-FR"/>
-        </w:rPr>
-        <w:t>en entrée</w:t>
-      </w:r>
-      <w:r>
-        <w:rPr>
-          <w:lang w:val="fr-FR"/>
-        </w:rPr>
-        <w:t xml:space="preserve"> d’un connecteur par un lien dit « d’</w:t>
-      </w:r>
-      <w:proofErr w:type="spellStart"/>
-      <w:r>
-        <w:rPr>
-          <w:lang w:val="fr-FR"/>
-        </w:rPr>
-        <w:t>attachment</w:t>
-      </w:r>
-      <w:proofErr w:type="spellEnd"/>
-      <w:r>
-        <w:rPr>
-          <w:lang w:val="fr-FR"/>
-        </w:rPr>
-        <w:t xml:space="preserve"> » ou à un port fourni de configuration comme expliqué précédemment. Un port requis peut être </w:t>
-      </w:r>
-      <w:r>
-        <w:rPr>
-          <w:lang w:val="fr-FR"/>
-        </w:rPr>
-        <w:t xml:space="preserve">lié à un rôle </w:t>
-      </w:r>
-      <w:r>
-        <w:rPr>
-          <w:lang w:val="fr-FR"/>
-        </w:rPr>
-        <w:t>de sortie</w:t>
-      </w:r>
-      <w:r>
-        <w:rPr>
-          <w:lang w:val="fr-FR"/>
-        </w:rPr>
-        <w:t xml:space="preserve"> d</w:t>
-      </w:r>
-      <w:r>
-        <w:rPr>
-          <w:lang w:val="fr-FR"/>
-        </w:rPr>
-        <w:t>’un</w:t>
-      </w:r>
-      <w:r>
-        <w:rPr>
-          <w:lang w:val="fr-FR"/>
-        </w:rPr>
-        <w:t xml:space="preserve"> connecteur ou à un port requis de configuration.</w:t>
-      </w:r>
-    </w:p>
-    <w:p>
-      <w:pPr>
-        <w:rPr>
-          <w:lang w:val="fr-FR"/>
-        </w:rPr>
-      </w:pPr>
-      <w:r>
-        <w:rPr>
-          <w:lang w:val="fr-FR"/>
-        </w:rPr>
-        <w:t>Un composant peut être composé d’attributs.</w:t>
-      </w:r>
-    </w:p>
-    <w:p>
-      <w:pPr>
-        <w:pStyle w:val="Titre4"/>
-        <w:rPr>
-          <w:lang w:val="fr-FR"/>
-        </w:rPr>
-      </w:pPr>
-      <w:r>
-        <w:rPr>
-          <w:lang w:val="fr-FR"/>
-        </w:rPr>
-        <w:t>Le connecteur</w:t>
-      </w:r>
-    </w:p>
-    <w:p>
-      <w:pPr>
-        <w:rPr>
-          <w:lang w:val="fr-FR"/>
-        </w:rPr>
-      </w:pPr>
-      <w:r>
-        <w:rPr>
-          <w:lang w:val="fr-FR"/>
-        </w:rPr>
-        <w:t>Le connecteur est composé d’au moins une glue. Chaque glue est composée d’un rôle</w:t>
-      </w:r>
-      <w:r>
-        <w:rPr>
-          <w:lang w:val="fr-FR"/>
-        </w:rPr>
-        <w:t xml:space="preserve"> en entrée et d’un en sortie.</w:t>
-      </w:r>
-      <w:r>
-        <w:rPr>
-          <w:lang w:val="fr-FR"/>
-        </w:rPr>
-        <w:t xml:space="preserve"> Les rôles peuvent se lier aux ports des configurations comme expliqué précédemment.</w:t>
-      </w:r>
-    </w:p>
-    <w:p>
-      <w:pPr>
-        <w:rPr>
-          <w:lang w:val="fr-FR"/>
-        </w:rPr>
-      </w:pPr>
     </w:p>
     <w:p>
       <w:pPr>
@@ -1653,13 +1674,20 @@
           <w:lang w:val="fr-FR"/>
         </w:rPr>
       </w:pPr>
-      <w:bookmarkStart w:id="7" w:name="_Toc369436078"/>
-      <w:r>
-        <w:rPr>
-          <w:lang w:val="fr-FR"/>
-        </w:rPr>
-        <w:t>Niveau M1</w:t>
-      </w:r>
+      <w:r>
+        <w:rPr>
+          <w:lang w:val="fr-FR"/>
+        </w:rPr>
+        <w:t>Conclusion</w:t>
+      </w:r>
+    </w:p>
+    <w:p>
+      <w:pPr>
+        <w:rPr>
+          <w:lang w:val="fr-FR"/>
+        </w:rPr>
+      </w:pPr>
+      <w:bookmarkStart w:id="7" w:name="_GoBack"/>
       <w:bookmarkEnd w:id="7"/>
     </w:p>
     <w:p>
@@ -2666,7 +2694,7 @@
   <w:rsids>
     <w:rsidRoot w:val="008149E7"/>
     <w:rsid w:val="008149E7"/>
-    <w:rsid w:val="00854F9E"/>
+    <w:rsid w:val="00A20A83"/>
   </w:rsids>
   <m:mathPr>
     <m:mathFont m:val="Cambria Math"/>
@@ -3420,7 +3448,7 @@
 </file>
 
 <file path=customXml/itemProps1.xml><?xml version="1.0" encoding="utf-8"?>
-<ds:datastoreItem xmlns:ds="http://schemas.openxmlformats.org/officeDocument/2006/customXml" ds:itemID="{0E5F649E-10F5-4A8D-AA13-17D97DACD74E}">
+<ds:datastoreItem xmlns:ds="http://schemas.openxmlformats.org/officeDocument/2006/customXml" ds:itemID="{C127B807-E34D-4B77-9C74-A5B31202FD7A}">
   <ds:schemaRefs>
     <ds:schemaRef ds:uri="http://schemas.openxmlformats.org/officeDocument/2006/bibliography"/>
   </ds:schemaRefs>

--- a/HADL.docx
+++ b/HADL.docx
@@ -57,7 +57,12 @@
             <w:pStyle w:val="En-ttedetabledesmatires"/>
           </w:pPr>
           <w:r>
-            <w:t>Table des matières</w:t>
+            <w:t>Table des matièr</w:t>
+          </w:r>
+          <w:bookmarkStart w:id="0" w:name="_GoBack"/>
+          <w:bookmarkEnd w:id="0"/>
+          <w:r>
+            <w:t>es</w:t>
           </w:r>
         </w:p>
         <w:p>
@@ -80,7 +85,7 @@
           <w:r>
             <w:fldChar w:fldCharType="separate"/>
           </w:r>
-          <w:hyperlink w:anchor="_Toc369436072" w:history="1">
+          <w:hyperlink w:anchor="_Toc369437251" w:history="1">
             <w:r>
               <w:rPr>
                 <w:rStyle w:val="Lienhypertexte"/>
@@ -107,7 +112,7 @@
                 <w:noProof/>
                 <w:webHidden/>
               </w:rPr>
-              <w:instrText xml:space="preserve"> PAGEREF _Toc369436072 \h </w:instrText>
+              <w:instrText xml:space="preserve"> PAGEREF _Toc369437251 \h </w:instrText>
             </w:r>
             <w:r>
               <w:rPr>
@@ -149,7 +154,7 @@
               <w:noProof/>
             </w:rPr>
           </w:pPr>
-          <w:hyperlink w:anchor="_Toc369436073" w:history="1">
+          <w:hyperlink w:anchor="_Toc369437252" w:history="1">
             <w:r>
               <w:rPr>
                 <w:rStyle w:val="Lienhypertexte"/>
@@ -176,7 +181,7 @@
                 <w:noProof/>
                 <w:webHidden/>
               </w:rPr>
-              <w:instrText xml:space="preserve"> PAGEREF _Toc369436073 \h </w:instrText>
+              <w:instrText xml:space="preserve"> PAGEREF _Toc369437252 \h </w:instrText>
             </w:r>
             <w:r>
               <w:rPr>
@@ -218,7 +223,7 @@
               <w:noProof/>
             </w:rPr>
           </w:pPr>
-          <w:hyperlink w:anchor="_Toc369436074" w:history="1">
+          <w:hyperlink w:anchor="_Toc369437253" w:history="1">
             <w:r>
               <w:rPr>
                 <w:rStyle w:val="Lienhypertexte"/>
@@ -245,7 +250,7 @@
                 <w:noProof/>
                 <w:webHidden/>
               </w:rPr>
-              <w:instrText xml:space="preserve"> PAGEREF _Toc369436074 \h </w:instrText>
+              <w:instrText xml:space="preserve"> PAGEREF _Toc369437253 \h </w:instrText>
             </w:r>
             <w:r>
               <w:rPr>
@@ -287,7 +292,7 @@
               <w:noProof/>
             </w:rPr>
           </w:pPr>
-          <w:hyperlink w:anchor="_Toc369436075" w:history="1">
+          <w:hyperlink w:anchor="_Toc369437254" w:history="1">
             <w:r>
               <w:rPr>
                 <w:rStyle w:val="Lienhypertexte"/>
@@ -314,7 +319,7 @@
                 <w:noProof/>
                 <w:webHidden/>
               </w:rPr>
-              <w:instrText xml:space="preserve"> PAGEREF _Toc369436075 \h </w:instrText>
+              <w:instrText xml:space="preserve"> PAGEREF _Toc369437254 \h </w:instrText>
             </w:r>
             <w:r>
               <w:rPr>
@@ -356,7 +361,7 @@
               <w:noProof/>
             </w:rPr>
           </w:pPr>
-          <w:hyperlink w:anchor="_Toc369436076" w:history="1">
+          <w:hyperlink w:anchor="_Toc369437255" w:history="1">
             <w:r>
               <w:rPr>
                 <w:rStyle w:val="Lienhypertexte"/>
@@ -383,7 +388,7 @@
                 <w:noProof/>
                 <w:webHidden/>
               </w:rPr>
-              <w:instrText xml:space="preserve"> PAGEREF _Toc369436076 \h </w:instrText>
+              <w:instrText xml:space="preserve"> PAGEREF _Toc369437255 \h </w:instrText>
             </w:r>
             <w:r>
               <w:rPr>
@@ -425,7 +430,7 @@
               <w:noProof/>
             </w:rPr>
           </w:pPr>
-          <w:hyperlink w:anchor="_Toc369436077" w:history="1">
+          <w:hyperlink w:anchor="_Toc369437256" w:history="1">
             <w:r>
               <w:rPr>
                 <w:rStyle w:val="Lienhypertexte"/>
@@ -452,7 +457,7 @@
                 <w:noProof/>
                 <w:webHidden/>
               </w:rPr>
-              <w:instrText xml:space="preserve"> PAGEREF _Toc369436077 \h </w:instrText>
+              <w:instrText xml:space="preserve"> PAGEREF _Toc369437256 \h </w:instrText>
             </w:r>
             <w:r>
               <w:rPr>
@@ -494,7 +499,7 @@
               <w:noProof/>
             </w:rPr>
           </w:pPr>
-          <w:hyperlink w:anchor="_Toc369436078" w:history="1">
+          <w:hyperlink w:anchor="_Toc369437257" w:history="1">
             <w:r>
               <w:rPr>
                 <w:rStyle w:val="Lienhypertexte"/>
@@ -521,7 +526,7 @@
                 <w:noProof/>
                 <w:webHidden/>
               </w:rPr>
-              <w:instrText xml:space="preserve"> PAGEREF _Toc369436078 \h </w:instrText>
+              <w:instrText xml:space="preserve"> PAGEREF _Toc369437257 \h </w:instrText>
             </w:r>
             <w:r>
               <w:rPr>
@@ -541,7 +546,214 @@
                 <w:noProof/>
                 <w:webHidden/>
               </w:rPr>
-              <w:t>5</w:t>
+              <w:t>6</w:t>
+            </w:r>
+            <w:r>
+              <w:rPr>
+                <w:noProof/>
+                <w:webHidden/>
+              </w:rPr>
+              <w:fldChar w:fldCharType="end"/>
+            </w:r>
+          </w:hyperlink>
+        </w:p>
+        <w:p>
+          <w:pPr>
+            <w:pStyle w:val="TM2"/>
+            <w:tabs>
+              <w:tab w:val="right" w:leader="dot" w:pos="9350"/>
+            </w:tabs>
+            <w:rPr>
+              <w:rFonts w:cstheme="minorBidi"/>
+              <w:noProof/>
+            </w:rPr>
+          </w:pPr>
+          <w:hyperlink w:anchor="_Toc369437258" w:history="1">
+            <w:r>
+              <w:rPr>
+                <w:rStyle w:val="Lienhypertexte"/>
+                <w:noProof/>
+              </w:rPr>
+              <w:t>Première approche</w:t>
+            </w:r>
+            <w:r>
+              <w:rPr>
+                <w:noProof/>
+                <w:webHidden/>
+              </w:rPr>
+              <w:tab/>
+            </w:r>
+            <w:r>
+              <w:rPr>
+                <w:noProof/>
+                <w:webHidden/>
+              </w:rPr>
+              <w:fldChar w:fldCharType="begin"/>
+            </w:r>
+            <w:r>
+              <w:rPr>
+                <w:noProof/>
+                <w:webHidden/>
+              </w:rPr>
+              <w:instrText xml:space="preserve"> PAGEREF _Toc369437258 \h </w:instrText>
+            </w:r>
+            <w:r>
+              <w:rPr>
+                <w:noProof/>
+                <w:webHidden/>
+              </w:rPr>
+            </w:r>
+            <w:r>
+              <w:rPr>
+                <w:noProof/>
+                <w:webHidden/>
+              </w:rPr>
+              <w:fldChar w:fldCharType="separate"/>
+            </w:r>
+            <w:r>
+              <w:rPr>
+                <w:noProof/>
+                <w:webHidden/>
+              </w:rPr>
+              <w:t>6</w:t>
+            </w:r>
+            <w:r>
+              <w:rPr>
+                <w:noProof/>
+                <w:webHidden/>
+              </w:rPr>
+              <w:fldChar w:fldCharType="end"/>
+            </w:r>
+          </w:hyperlink>
+        </w:p>
+        <w:p>
+          <w:pPr>
+            <w:pStyle w:val="TM2"/>
+            <w:tabs>
+              <w:tab w:val="right" w:leader="dot" w:pos="9350"/>
+            </w:tabs>
+            <w:rPr>
+              <w:rFonts w:cstheme="minorBidi"/>
+              <w:noProof/>
+            </w:rPr>
+          </w:pPr>
+          <w:hyperlink w:anchor="_Toc369437259" w:history="1">
+            <w:r>
+              <w:rPr>
+                <w:rStyle w:val="Lienhypertexte"/>
+                <w:noProof/>
+              </w:rPr>
+              <w:t>Seconde approche</w:t>
+            </w:r>
+            <w:r>
+              <w:rPr>
+                <w:noProof/>
+                <w:webHidden/>
+              </w:rPr>
+              <w:tab/>
+            </w:r>
+            <w:r>
+              <w:rPr>
+                <w:noProof/>
+                <w:webHidden/>
+              </w:rPr>
+              <w:fldChar w:fldCharType="begin"/>
+            </w:r>
+            <w:r>
+              <w:rPr>
+                <w:noProof/>
+                <w:webHidden/>
+              </w:rPr>
+              <w:instrText xml:space="preserve"> PAGEREF _Toc369437259 \h </w:instrText>
+            </w:r>
+            <w:r>
+              <w:rPr>
+                <w:noProof/>
+                <w:webHidden/>
+              </w:rPr>
+            </w:r>
+            <w:r>
+              <w:rPr>
+                <w:noProof/>
+                <w:webHidden/>
+              </w:rPr>
+              <w:fldChar w:fldCharType="separate"/>
+            </w:r>
+            <w:r>
+              <w:rPr>
+                <w:noProof/>
+                <w:webHidden/>
+              </w:rPr>
+              <w:t>6</w:t>
+            </w:r>
+            <w:r>
+              <w:rPr>
+                <w:noProof/>
+                <w:webHidden/>
+              </w:rPr>
+              <w:fldChar w:fldCharType="end"/>
+            </w:r>
+          </w:hyperlink>
+        </w:p>
+        <w:p>
+          <w:pPr>
+            <w:pStyle w:val="TM1"/>
+            <w:tabs>
+              <w:tab w:val="right" w:leader="dot" w:pos="9350"/>
+            </w:tabs>
+            <w:rPr>
+              <w:rFonts w:cstheme="minorBidi"/>
+              <w:noProof/>
+            </w:rPr>
+          </w:pPr>
+          <w:hyperlink w:anchor="_Toc369437260" w:history="1">
+            <w:r>
+              <w:rPr>
+                <w:rStyle w:val="Lienhypertexte"/>
+                <w:noProof/>
+              </w:rPr>
+              <w:t>Conclusion</w:t>
+            </w:r>
+            <w:r>
+              <w:rPr>
+                <w:noProof/>
+                <w:webHidden/>
+              </w:rPr>
+              <w:tab/>
+            </w:r>
+            <w:r>
+              <w:rPr>
+                <w:noProof/>
+                <w:webHidden/>
+              </w:rPr>
+              <w:fldChar w:fldCharType="begin"/>
+            </w:r>
+            <w:r>
+              <w:rPr>
+                <w:noProof/>
+                <w:webHidden/>
+              </w:rPr>
+              <w:instrText xml:space="preserve"> PAGEREF _Toc369437260 \h </w:instrText>
+            </w:r>
+            <w:r>
+              <w:rPr>
+                <w:noProof/>
+                <w:webHidden/>
+              </w:rPr>
+            </w:r>
+            <w:r>
+              <w:rPr>
+                <w:noProof/>
+                <w:webHidden/>
+              </w:rPr>
+              <w:fldChar w:fldCharType="separate"/>
+            </w:r>
+            <w:r>
+              <w:rPr>
+                <w:noProof/>
+                <w:webHidden/>
+              </w:rPr>
+              <w:t>8</w:t>
             </w:r>
             <w:r>
               <w:rPr>
@@ -585,7 +797,7 @@
           <w:lang w:val="fr-FR"/>
         </w:rPr>
       </w:pPr>
-      <w:bookmarkStart w:id="0" w:name="_Toc369436072"/>
+      <w:bookmarkStart w:id="1" w:name="_Toc369437251"/>
       <w:r>
         <w:rPr>
           <w:lang w:val="fr-FR"/>
@@ -593,7 +805,7 @@
         <w:lastRenderedPageBreak/>
         <w:t>Introduction</w:t>
       </w:r>
-      <w:bookmarkEnd w:id="0"/>
+      <w:bookmarkEnd w:id="1"/>
     </w:p>
     <w:p>
       <w:pPr>
@@ -658,14 +870,14 @@
           <w:lang w:val="fr-FR"/>
         </w:rPr>
       </w:pPr>
-      <w:bookmarkStart w:id="1" w:name="_Toc369436073"/>
+      <w:bookmarkStart w:id="2" w:name="_Toc369437252"/>
       <w:r>
         <w:rPr>
           <w:lang w:val="fr-FR"/>
         </w:rPr>
         <w:t>Niveau M2</w:t>
       </w:r>
-      <w:bookmarkEnd w:id="1"/>
+      <w:bookmarkEnd w:id="2"/>
     </w:p>
     <w:p>
       <w:pPr>
@@ -708,14 +920,14 @@
           <w:lang w:val="fr-FR"/>
         </w:rPr>
       </w:pPr>
-      <w:bookmarkStart w:id="2" w:name="_Toc369436074"/>
+      <w:bookmarkStart w:id="3" w:name="_Toc369437253"/>
       <w:r>
         <w:rPr>
           <w:lang w:val="fr-FR"/>
         </w:rPr>
         <w:t>Description d’HADL</w:t>
       </w:r>
-      <w:bookmarkEnd w:id="2"/>
+      <w:bookmarkEnd w:id="3"/>
     </w:p>
     <w:p>
       <w:pPr>
@@ -1258,6 +1470,7 @@
       </w:r>
       <w:r>
         <w:rPr>
+          <w:noProof/>
           <w:lang w:val="fr-FR"/>
         </w:rPr>
         <w:t>2</w:t>
@@ -1286,14 +1499,14 @@
           <w:lang w:val="fr-FR"/>
         </w:rPr>
       </w:pPr>
-      <w:bookmarkStart w:id="3" w:name="_Toc369436075"/>
+      <w:bookmarkStart w:id="4" w:name="_Toc369437254"/>
       <w:r>
         <w:rPr>
           <w:lang w:val="fr-FR"/>
         </w:rPr>
         <w:t>Diagramme d’HADL</w:t>
       </w:r>
-      <w:bookmarkEnd w:id="3"/>
+      <w:bookmarkEnd w:id="4"/>
     </w:p>
     <w:p>
       <w:pPr>
@@ -1302,14 +1515,14 @@
           <w:lang w:val="fr-FR"/>
         </w:rPr>
       </w:pPr>
-      <w:bookmarkStart w:id="4" w:name="_Toc369436076"/>
+      <w:bookmarkStart w:id="5" w:name="_Toc369437255"/>
       <w:r>
         <w:rPr>
           <w:lang w:val="fr-FR"/>
         </w:rPr>
         <w:t>Diagramme global</w:t>
       </w:r>
-      <w:bookmarkEnd w:id="4"/>
+      <w:bookmarkEnd w:id="5"/>
     </w:p>
     <w:p>
       <w:pPr>
@@ -1331,14 +1544,14 @@
           <w:lang w:val="fr-FR"/>
         </w:rPr>
       </w:pPr>
-      <w:bookmarkStart w:id="5" w:name="_Toc369436077"/>
+      <w:bookmarkStart w:id="6" w:name="_Toc369437256"/>
       <w:r>
         <w:rPr>
           <w:lang w:val="fr-FR"/>
         </w:rPr>
         <w:t>Explication du diagramme</w:t>
       </w:r>
-      <w:bookmarkEnd w:id="5"/>
+      <w:bookmarkEnd w:id="6"/>
     </w:p>
     <w:p>
       <w:pPr>
@@ -1651,21 +1864,529 @@
           <w:lang w:val="fr-FR"/>
         </w:rPr>
       </w:pPr>
-      <w:bookmarkStart w:id="6" w:name="_Toc369436078"/>
-      <w:r>
-        <w:rPr>
-          <w:lang w:val="fr-FR"/>
-        </w:rPr>
+      <w:bookmarkStart w:id="7" w:name="_Toc369437257"/>
+      <w:r>
+        <w:rPr>
+          <w:lang w:val="fr-FR"/>
+        </w:rPr>
+        <w:lastRenderedPageBreak/>
         <w:t>Niveau M1</w:t>
       </w:r>
-      <w:bookmarkEnd w:id="6"/>
-    </w:p>
-    <w:p>
-      <w:pPr>
-        <w:rPr>
-          <w:lang w:val="fr-FR"/>
-        </w:rPr>
-      </w:pPr>
+      <w:bookmarkEnd w:id="7"/>
+    </w:p>
+    <w:p>
+      <w:pPr>
+        <w:keepNext/>
+      </w:pPr>
+      <w:bookmarkStart w:id="8" w:name="_Toc369437258"/>
+      <w:r>
+        <w:rPr>
+          <w:rStyle w:val="Titre2Car"/>
+          <w:lang w:val="fr-FR"/>
+        </w:rPr>
+        <w:t>Première approche</w:t>
+      </w:r>
+      <w:bookmarkEnd w:id="8"/>
+      <w:r>
+        <w:rPr>
+          <w:noProof/>
+          <w:lang w:eastAsia="fr-FR"/>
+        </w:rPr>
+        <w:drawing>
+          <wp:inline distT="0" distB="0" distL="0" distR="0" wp14:anchorId="048101D1" wp14:editId="642F6D7D">
+            <wp:extent cx="5760720" cy="5730875"/>
+            <wp:effectExtent l="0" t="0" r="0" b="3175"/>
+            <wp:docPr id="3" name="Image 3"/>
+            <wp:cNvGraphicFramePr>
+              <a:graphicFrameLocks xmlns:a="http://schemas.openxmlformats.org/drawingml/2006/main" noChangeAspect="1"/>
+            </wp:cNvGraphicFramePr>
+            <a:graphic xmlns:a="http://schemas.openxmlformats.org/drawingml/2006/main">
+              <a:graphicData uri="http://schemas.openxmlformats.org/drawingml/2006/picture">
+                <pic:pic xmlns:pic="http://schemas.openxmlformats.org/drawingml/2006/picture">
+                  <pic:nvPicPr>
+                    <pic:cNvPr id="0" name="SansZoom.bmp"/>
+                    <pic:cNvPicPr/>
+                  </pic:nvPicPr>
+                  <pic:blipFill>
+                    <a:blip r:embed="rId8">
+                      <a:extLst>
+                        <a:ext uri="{28A0092B-C50C-407E-A947-70E740481C1C}">
+                          <a14:useLocalDpi xmlns:a14="http://schemas.microsoft.com/office/drawing/2010/main" val="0"/>
+                        </a:ext>
+                      </a:extLst>
+                    </a:blip>
+                    <a:stretch>
+                      <a:fillRect/>
+                    </a:stretch>
+                  </pic:blipFill>
+                  <pic:spPr>
+                    <a:xfrm>
+                      <a:off x="0" y="0"/>
+                      <a:ext cx="5760720" cy="5730875"/>
+                    </a:xfrm>
+                    <a:prstGeom prst="rect">
+                      <a:avLst/>
+                    </a:prstGeom>
+                  </pic:spPr>
+                </pic:pic>
+              </a:graphicData>
+            </a:graphic>
+          </wp:inline>
+        </w:drawing>
+      </w:r>
+    </w:p>
+    <w:p>
+      <w:pPr>
+        <w:pStyle w:val="Lgende"/>
+        <w:jc w:val="center"/>
+        <w:rPr>
+          <w:lang w:val="fr-FR"/>
+        </w:rPr>
+      </w:pPr>
+      <w:r>
+        <w:rPr>
+          <w:lang w:val="fr-FR"/>
+        </w:rPr>
+        <w:t xml:space="preserve">Figure </w:t>
+      </w:r>
+      <w:r>
+        <w:fldChar w:fldCharType="begin"/>
+      </w:r>
+      <w:r>
+        <w:rPr>
+          <w:lang w:val="fr-FR"/>
+        </w:rPr>
+        <w:instrText xml:space="preserve"> SEQ Figure \* ARABIC </w:instrText>
+      </w:r>
+      <w:r>
+        <w:fldChar w:fldCharType="separate"/>
+      </w:r>
+      <w:r>
+        <w:rPr>
+          <w:noProof/>
+          <w:lang w:val="fr-FR"/>
+        </w:rPr>
+        <w:t>3</w:t>
+      </w:r>
+      <w:r>
+        <w:fldChar w:fldCharType="end"/>
+      </w:r>
+      <w:r>
+        <w:rPr>
+          <w:lang w:val="fr-FR"/>
+        </w:rPr>
+        <w:t xml:space="preserve"> - M1 client-</w:t>
+      </w:r>
+      <w:r>
+        <w:rPr>
+          <w:lang w:val="fr-FR"/>
+        </w:rPr>
+        <w:t>serveur</w:t>
+      </w:r>
+      <w:r>
+        <w:rPr>
+          <w:lang w:val="fr-FR"/>
+        </w:rPr>
+        <w:t xml:space="preserve"> sans </w:t>
+      </w:r>
+      <w:r>
+        <w:rPr>
+          <w:lang w:val="fr-FR"/>
+        </w:rPr>
+        <w:t>raffinement</w:t>
+      </w:r>
+    </w:p>
+    <w:p>
+      <w:pPr>
+        <w:rPr>
+          <w:lang w:val="fr-FR"/>
+        </w:rPr>
+      </w:pPr>
+      <w:r>
+        <w:rPr>
+          <w:lang w:val="fr-FR"/>
+        </w:rPr>
+        <w:t>Dans cette première approche, nous avons modélisé le serveur comme un composant unique.</w:t>
+      </w:r>
+    </w:p>
+    <w:p>
+      <w:pPr>
+        <w:rPr>
+          <w:lang w:val="fr-FR"/>
+        </w:rPr>
+      </w:pPr>
+      <w:r>
+        <w:rPr>
+          <w:lang w:val="fr-FR"/>
+        </w:rPr>
+        <w:t>L’envoi d’un message au serveur par le client se déroule comme suit : le client émet un message, message relayé par le connecteur RPC au serveur. Ce message est ensuite traité par le serveur, qui envoie sa réponse au client via le connecteur RPC.</w:t>
+      </w:r>
+    </w:p>
+    <w:p>
+      <w:pPr>
+        <w:pStyle w:val="Titre2"/>
+        <w:rPr>
+          <w:lang w:val="fr-FR"/>
+        </w:rPr>
+      </w:pPr>
+      <w:bookmarkStart w:id="9" w:name="_Toc369437259"/>
+      <w:r>
+        <w:rPr>
+          <w:lang w:val="fr-FR"/>
+        </w:rPr>
+        <w:t>Seconde approche</w:t>
+      </w:r>
+      <w:bookmarkEnd w:id="9"/>
+    </w:p>
+    <w:p>
+      <w:pPr>
+        <w:rPr>
+          <w:lang w:val="fr-FR"/>
+        </w:rPr>
+        <w:sectPr>
+          <w:pgSz w:w="11906" w:h="16838"/>
+          <w:pgMar w:top="1417" w:right="1417" w:bottom="1417" w:left="1417" w:header="708" w:footer="708" w:gutter="0"/>
+          <w:cols w:space="708"/>
+          <w:docGrid w:linePitch="360"/>
+        </w:sectPr>
+      </w:pPr>
+    </w:p>
+    <w:p>
+      <w:pPr>
+        <w:keepNext/>
+      </w:pPr>
+      <w:r>
+        <w:rPr>
+          <w:b/>
+          <w:noProof/>
+          <w:lang w:eastAsia="fr-FR"/>
+        </w:rPr>
+        <w:lastRenderedPageBreak/>
+        <w:drawing>
+          <wp:inline distT="0" distB="0" distL="0" distR="0" wp14:anchorId="48CE162E" wp14:editId="2535C8B1">
+            <wp:extent cx="8653145" cy="5358622"/>
+            <wp:effectExtent l="0" t="0" r="0" b="0"/>
+            <wp:docPr id="4" name="Image 4"/>
+            <wp:cNvGraphicFramePr>
+              <a:graphicFrameLocks xmlns:a="http://schemas.openxmlformats.org/drawingml/2006/main" noChangeAspect="1"/>
+            </wp:cNvGraphicFramePr>
+            <a:graphic xmlns:a="http://schemas.openxmlformats.org/drawingml/2006/main">
+              <a:graphicData uri="http://schemas.openxmlformats.org/drawingml/2006/picture">
+                <pic:pic xmlns:pic="http://schemas.openxmlformats.org/drawingml/2006/picture">
+                  <pic:nvPicPr>
+                    <pic:cNvPr id="0" name="AvecZoom.bmp"/>
+                    <pic:cNvPicPr/>
+                  </pic:nvPicPr>
+                  <pic:blipFill>
+                    <a:blip r:embed="rId9" cstate="print">
+                      <a:extLst>
+                        <a:ext uri="{28A0092B-C50C-407E-A947-70E740481C1C}">
+                          <a14:useLocalDpi xmlns:a14="http://schemas.microsoft.com/office/drawing/2010/main" val="0"/>
+                        </a:ext>
+                      </a:extLst>
+                    </a:blip>
+                    <a:stretch>
+                      <a:fillRect/>
+                    </a:stretch>
+                  </pic:blipFill>
+                  <pic:spPr>
+                    <a:xfrm>
+                      <a:off x="0" y="0"/>
+                      <a:ext cx="8659915" cy="5362814"/>
+                    </a:xfrm>
+                    <a:prstGeom prst="rect">
+                      <a:avLst/>
+                    </a:prstGeom>
+                  </pic:spPr>
+                </pic:pic>
+              </a:graphicData>
+            </a:graphic>
+          </wp:inline>
+        </w:drawing>
+      </w:r>
+    </w:p>
+    <w:p>
+      <w:pPr>
+        <w:pStyle w:val="Lgende"/>
+        <w:jc w:val="center"/>
+        <w:rPr>
+          <w:b w:val="0"/>
+          <w:lang w:val="fr-FR"/>
+        </w:rPr>
+      </w:pPr>
+      <w:r>
+        <w:rPr>
+          <w:lang w:val="fr-FR"/>
+        </w:rPr>
+        <w:t xml:space="preserve">Figure </w:t>
+      </w:r>
+      <w:r>
+        <w:rPr>
+          <w:lang w:val="fr-FR"/>
+        </w:rPr>
+        <w:fldChar w:fldCharType="begin"/>
+      </w:r>
+      <w:r>
+        <w:rPr>
+          <w:lang w:val="fr-FR"/>
+        </w:rPr>
+        <w:instrText xml:space="preserve"> SEQ Figure \* ARABIC </w:instrText>
+      </w:r>
+      <w:r>
+        <w:rPr>
+          <w:lang w:val="fr-FR"/>
+        </w:rPr>
+        <w:fldChar w:fldCharType="separate"/>
+      </w:r>
+      <w:r>
+        <w:rPr>
+          <w:noProof/>
+          <w:lang w:val="fr-FR"/>
+        </w:rPr>
+        <w:t>4</w:t>
+      </w:r>
+      <w:r>
+        <w:rPr>
+          <w:lang w:val="fr-FR"/>
+        </w:rPr>
+        <w:fldChar w:fldCharType="end"/>
+      </w:r>
+      <w:r>
+        <w:rPr>
+          <w:lang w:val="fr-FR"/>
+        </w:rPr>
+        <w:t xml:space="preserve"> - M1 client-serveur raffiné</w:t>
+      </w:r>
+    </w:p>
+    <w:p>
+      <w:pPr>
+        <w:jc w:val="center"/>
+        <w:rPr>
+          <w:b/>
+        </w:rPr>
+        <w:sectPr>
+          <w:pgSz w:w="16838" w:h="11906" w:orient="landscape"/>
+          <w:pgMar w:top="1418" w:right="1418" w:bottom="1418" w:left="1418" w:header="709" w:footer="709" w:gutter="0"/>
+          <w:cols w:space="708"/>
+          <w:docGrid w:linePitch="360"/>
+        </w:sectPr>
+      </w:pPr>
+    </w:p>
+    <w:p>
+      <w:pPr>
+        <w:rPr>
+          <w:lang w:val="fr-FR"/>
+        </w:rPr>
+      </w:pPr>
+      <w:r>
+        <w:rPr>
+          <w:lang w:val="fr-FR"/>
+        </w:rPr>
+        <w:lastRenderedPageBreak/>
+        <w:t xml:space="preserve">Le serveur est ici considéré comme une configuration, et lié au premier modèle via des liens de </w:t>
+      </w:r>
+      <w:proofErr w:type="spellStart"/>
+      <w:r>
+        <w:rPr>
+          <w:lang w:val="fr-FR"/>
+        </w:rPr>
+        <w:t>binding</w:t>
+      </w:r>
+      <w:proofErr w:type="spellEnd"/>
+      <w:r>
+        <w:rPr>
+          <w:lang w:val="fr-FR"/>
+        </w:rPr>
+        <w:t>.</w:t>
+      </w:r>
+    </w:p>
+    <w:p>
+      <w:pPr>
+        <w:rPr>
+          <w:lang w:val="fr-FR"/>
+        </w:rPr>
+      </w:pPr>
+      <w:r>
+        <w:rPr>
+          <w:lang w:val="fr-FR"/>
+        </w:rPr>
+        <w:t xml:space="preserve">Le traitement interne au serveur du message se déroule en deux étapes : </w:t>
+      </w:r>
+    </w:p>
+    <w:p>
+      <w:pPr>
+        <w:pStyle w:val="Paragraphedeliste"/>
+        <w:numPr>
+          <w:ilvl w:val="0"/>
+          <w:numId w:val="2"/>
+        </w:numPr>
+        <w:rPr>
+          <w:lang w:val="fr-FR"/>
+        </w:rPr>
+      </w:pPr>
+      <w:r>
+        <w:rPr>
+          <w:lang w:val="fr-FR"/>
+        </w:rPr>
+        <w:t xml:space="preserve">Tout d’abord, </w:t>
+      </w:r>
+      <w:proofErr w:type="gramStart"/>
+      <w:r>
+        <w:rPr>
+          <w:lang w:val="fr-FR"/>
+        </w:rPr>
+        <w:t>le</w:t>
+      </w:r>
+      <w:proofErr w:type="gramEnd"/>
+      <w:r>
+        <w:rPr>
+          <w:lang w:val="fr-FR"/>
+        </w:rPr>
+        <w:t xml:space="preserve"> connexion manager, qui a reçu le message par les liens de </w:t>
+      </w:r>
+      <w:proofErr w:type="spellStart"/>
+      <w:r>
+        <w:rPr>
+          <w:lang w:val="fr-FR"/>
+        </w:rPr>
+        <w:t>binding</w:t>
+      </w:r>
+      <w:proofErr w:type="spellEnd"/>
+      <w:r>
+        <w:rPr>
+          <w:lang w:val="fr-FR"/>
+        </w:rPr>
+        <w:t xml:space="preserve">, demande une autorisation au </w:t>
+      </w:r>
+      <w:proofErr w:type="spellStart"/>
+      <w:r>
+        <w:rPr>
+          <w:lang w:val="fr-FR"/>
+        </w:rPr>
+        <w:t>security</w:t>
+      </w:r>
+      <w:proofErr w:type="spellEnd"/>
+      <w:r>
+        <w:rPr>
+          <w:lang w:val="fr-FR"/>
+        </w:rPr>
+        <w:t xml:space="preserve"> manager, via le connecteur cm-</w:t>
+      </w:r>
+      <w:proofErr w:type="spellStart"/>
+      <w:r>
+        <w:rPr>
+          <w:lang w:val="fr-FR"/>
+        </w:rPr>
+        <w:t>sm</w:t>
+      </w:r>
+      <w:proofErr w:type="spellEnd"/>
+      <w:r>
+        <w:rPr>
+          <w:lang w:val="fr-FR"/>
+        </w:rPr>
+        <w:t>.</w:t>
+      </w:r>
+    </w:p>
+    <w:p>
+      <w:pPr>
+        <w:pStyle w:val="Paragraphedeliste"/>
+        <w:numPr>
+          <w:ilvl w:val="0"/>
+          <w:numId w:val="2"/>
+        </w:numPr>
+        <w:rPr>
+          <w:lang w:val="fr-FR"/>
+        </w:rPr>
+      </w:pPr>
+      <w:r>
+        <w:rPr>
+          <w:lang w:val="fr-FR"/>
+        </w:rPr>
+        <w:t xml:space="preserve">Cette autorisation reçue, </w:t>
+      </w:r>
+      <w:proofErr w:type="gramStart"/>
+      <w:r>
+        <w:rPr>
+          <w:lang w:val="fr-FR"/>
+        </w:rPr>
+        <w:t>le</w:t>
+      </w:r>
+      <w:proofErr w:type="gramEnd"/>
+      <w:r>
+        <w:rPr>
+          <w:lang w:val="fr-FR"/>
+        </w:rPr>
+        <w:t xml:space="preserve"> connexion manager demande la récupération de données au </w:t>
+      </w:r>
+      <w:proofErr w:type="spellStart"/>
+      <w:r>
+        <w:rPr>
+          <w:lang w:val="fr-FR"/>
+        </w:rPr>
+        <w:t>DBmanager</w:t>
+      </w:r>
+      <w:proofErr w:type="spellEnd"/>
+      <w:r>
+        <w:rPr>
+          <w:lang w:val="fr-FR"/>
+        </w:rPr>
+        <w:t>, via le connecteur cm-</w:t>
+      </w:r>
+      <w:proofErr w:type="spellStart"/>
+      <w:r>
+        <w:rPr>
+          <w:lang w:val="fr-FR"/>
+        </w:rPr>
+        <w:t>db</w:t>
+      </w:r>
+      <w:proofErr w:type="spellEnd"/>
+      <w:r>
+        <w:rPr>
+          <w:lang w:val="fr-FR"/>
+        </w:rPr>
+        <w:t>.</w:t>
+      </w:r>
+    </w:p>
+    <w:p>
+      <w:pPr>
+        <w:rPr>
+          <w:lang w:val="fr-FR"/>
+        </w:rPr>
+      </w:pPr>
+      <w:r>
+        <w:rPr>
+          <w:lang w:val="fr-FR"/>
+        </w:rPr>
+        <w:t xml:space="preserve">Ensuite, les données récupérées par le connexion </w:t>
+      </w:r>
+      <w:proofErr w:type="gramStart"/>
+      <w:r>
+        <w:rPr>
+          <w:lang w:val="fr-FR"/>
+        </w:rPr>
+        <w:t>manager</w:t>
+      </w:r>
+      <w:proofErr w:type="gramEnd"/>
+      <w:r>
+        <w:rPr>
+          <w:lang w:val="fr-FR"/>
+        </w:rPr>
+        <w:t xml:space="preserve"> sont renvoyées au client, via les liens de </w:t>
+      </w:r>
+      <w:proofErr w:type="spellStart"/>
+      <w:r>
+        <w:rPr>
+          <w:lang w:val="fr-FR"/>
+        </w:rPr>
+        <w:t>binding</w:t>
+      </w:r>
+      <w:proofErr w:type="spellEnd"/>
+      <w:r>
+        <w:rPr>
+          <w:lang w:val="fr-FR"/>
+        </w:rPr>
+        <w:t xml:space="preserve"> et le connecteur RPC.</w:t>
+      </w:r>
     </w:p>
     <w:p>
       <w:pPr>
@@ -1674,21 +2395,27 @@
           <w:lang w:val="fr-FR"/>
         </w:rPr>
       </w:pPr>
+      <w:bookmarkStart w:id="10" w:name="_Toc369437260"/>
       <w:r>
         <w:rPr>
           <w:lang w:val="fr-FR"/>
         </w:rPr>
         <w:t>Conclusion</w:t>
       </w:r>
-    </w:p>
-    <w:p>
-      <w:pPr>
-        <w:rPr>
-          <w:lang w:val="fr-FR"/>
-        </w:rPr>
-      </w:pPr>
-      <w:bookmarkStart w:id="7" w:name="_GoBack"/>
-      <w:bookmarkEnd w:id="7"/>
+      <w:bookmarkEnd w:id="10"/>
+    </w:p>
+    <w:p>
+      <w:pPr>
+        <w:rPr>
+          <w:lang w:val="fr-FR"/>
+        </w:rPr>
+      </w:pPr>
+      <w:r>
+        <w:rPr>
+          <w:lang w:val="fr-FR"/>
+        </w:rPr>
+        <w:t>HADL permet de simplifier grandement la lisibilité d’un modèle sur une architecture complexe. De plus, l’architecture par composants permet la réutilisabilité  ceux-ci.</w:t>
+      </w:r>
     </w:p>
     <w:p>
       <w:pPr>
@@ -1828,8 +2555,123 @@
       </w:rPr>
     </w:lvl>
   </w:abstractNum>
+  <w:abstractNum w:abstractNumId="1">
+    <w:nsid w:val="44F531AA"/>
+    <w:multiLevelType w:val="hybridMultilevel"/>
+    <w:tmpl w:val="8C6CA4C2"/>
+    <w:lvl w:ilvl="0" w:tplc="D432140C">
+      <w:numFmt w:val="bullet"/>
+      <w:lvlText w:val="-"/>
+      <w:lvlJc w:val="left"/>
+      <w:pPr>
+        <w:ind w:left="720" w:hanging="360"/>
+      </w:pPr>
+      <w:rPr>
+        <w:rFonts w:ascii="Calibri" w:eastAsiaTheme="minorHAnsi" w:hAnsi="Calibri" w:cstheme="minorBidi" w:hint="default"/>
+      </w:rPr>
+    </w:lvl>
+    <w:lvl w:ilvl="1" w:tplc="040C0003" w:tentative="1">
+      <w:start w:val="1"/>
+      <w:numFmt w:val="bullet"/>
+      <w:lvlText w:val="o"/>
+      <w:lvlJc w:val="left"/>
+      <w:pPr>
+        <w:ind w:left="1440" w:hanging="360"/>
+      </w:pPr>
+      <w:rPr>
+        <w:rFonts w:ascii="Courier New" w:hAnsi="Courier New" w:cs="Courier New" w:hint="default"/>
+      </w:rPr>
+    </w:lvl>
+    <w:lvl w:ilvl="2" w:tplc="040C0005" w:tentative="1">
+      <w:start w:val="1"/>
+      <w:numFmt w:val="bullet"/>
+      <w:lvlText w:val=""/>
+      <w:lvlJc w:val="left"/>
+      <w:pPr>
+        <w:ind w:left="2160" w:hanging="360"/>
+      </w:pPr>
+      <w:rPr>
+        <w:rFonts w:ascii="Wingdings" w:hAnsi="Wingdings" w:hint="default"/>
+      </w:rPr>
+    </w:lvl>
+    <w:lvl w:ilvl="3" w:tplc="040C0001" w:tentative="1">
+      <w:start w:val="1"/>
+      <w:numFmt w:val="bullet"/>
+      <w:lvlText w:val=""/>
+      <w:lvlJc w:val="left"/>
+      <w:pPr>
+        <w:ind w:left="2880" w:hanging="360"/>
+      </w:pPr>
+      <w:rPr>
+        <w:rFonts w:ascii="Symbol" w:hAnsi="Symbol" w:hint="default"/>
+      </w:rPr>
+    </w:lvl>
+    <w:lvl w:ilvl="4" w:tplc="040C0003" w:tentative="1">
+      <w:start w:val="1"/>
+      <w:numFmt w:val="bullet"/>
+      <w:lvlText w:val="o"/>
+      <w:lvlJc w:val="left"/>
+      <w:pPr>
+        <w:ind w:left="3600" w:hanging="360"/>
+      </w:pPr>
+      <w:rPr>
+        <w:rFonts w:ascii="Courier New" w:hAnsi="Courier New" w:cs="Courier New" w:hint="default"/>
+      </w:rPr>
+    </w:lvl>
+    <w:lvl w:ilvl="5" w:tplc="040C0005" w:tentative="1">
+      <w:start w:val="1"/>
+      <w:numFmt w:val="bullet"/>
+      <w:lvlText w:val=""/>
+      <w:lvlJc w:val="left"/>
+      <w:pPr>
+        <w:ind w:left="4320" w:hanging="360"/>
+      </w:pPr>
+      <w:rPr>
+        <w:rFonts w:ascii="Wingdings" w:hAnsi="Wingdings" w:hint="default"/>
+      </w:rPr>
+    </w:lvl>
+    <w:lvl w:ilvl="6" w:tplc="040C0001" w:tentative="1">
+      <w:start w:val="1"/>
+      <w:numFmt w:val="bullet"/>
+      <w:lvlText w:val=""/>
+      <w:lvlJc w:val="left"/>
+      <w:pPr>
+        <w:ind w:left="5040" w:hanging="360"/>
+      </w:pPr>
+      <w:rPr>
+        <w:rFonts w:ascii="Symbol" w:hAnsi="Symbol" w:hint="default"/>
+      </w:rPr>
+    </w:lvl>
+    <w:lvl w:ilvl="7" w:tplc="040C0003" w:tentative="1">
+      <w:start w:val="1"/>
+      <w:numFmt w:val="bullet"/>
+      <w:lvlText w:val="o"/>
+      <w:lvlJc w:val="left"/>
+      <w:pPr>
+        <w:ind w:left="5760" w:hanging="360"/>
+      </w:pPr>
+      <w:rPr>
+        <w:rFonts w:ascii="Courier New" w:hAnsi="Courier New" w:cs="Courier New" w:hint="default"/>
+      </w:rPr>
+    </w:lvl>
+    <w:lvl w:ilvl="8" w:tplc="040C0005" w:tentative="1">
+      <w:start w:val="1"/>
+      <w:numFmt w:val="bullet"/>
+      <w:lvlText w:val=""/>
+      <w:lvlJc w:val="left"/>
+      <w:pPr>
+        <w:ind w:left="6480" w:hanging="360"/>
+      </w:pPr>
+      <w:rPr>
+        <w:rFonts w:ascii="Wingdings" w:hAnsi="Wingdings" w:hint="default"/>
+      </w:rPr>
+    </w:lvl>
+  </w:abstractNum>
   <w:num w:numId="1">
     <w:abstractNumId w:val="0"/>
+  </w:num>
+  <w:num w:numId="2">
+    <w:abstractNumId w:val="1"/>
   </w:num>
 </w:numbering>
 </file>
@@ -2653,6 +3495,13 @@
     <w:pitch w:val="variable"/>
     <w:sig w:usb0="00000000" w:usb1="10000000" w:usb2="00000000" w:usb3="00000000" w:csb0="80000000" w:csb1="00000000"/>
   </w:font>
+  <w:font w:name="Wingdings">
+    <w:panose1 w:val="05000000000000000000"/>
+    <w:charset w:val="02"/>
+    <w:family w:val="auto"/>
+    <w:pitch w:val="variable"/>
+    <w:sig w:usb0="00000000" w:usb1="10000000" w:usb2="00000000" w:usb3="00000000" w:csb0="80000000" w:csb1="00000000"/>
+  </w:font>
   <w:font w:name="Cambria">
     <w:panose1 w:val="02040503050406030204"/>
     <w:charset w:val="00"/>
@@ -2694,7 +3543,7 @@
   <w:rsids>
     <w:rsidRoot w:val="008149E7"/>
     <w:rsid w:val="008149E7"/>
-    <w:rsid w:val="00A20A83"/>
+    <w:rsid w:val="00DE1F8B"/>
   </w:rsids>
   <m:mathPr>
     <m:mathFont m:val="Cambria Math"/>
@@ -3448,7 +4297,7 @@
 </file>
 
 <file path=customXml/itemProps1.xml><?xml version="1.0" encoding="utf-8"?>
-<ds:datastoreItem xmlns:ds="http://schemas.openxmlformats.org/officeDocument/2006/customXml" ds:itemID="{C127B807-E34D-4B77-9C74-A5B31202FD7A}">
+<ds:datastoreItem xmlns:ds="http://schemas.openxmlformats.org/officeDocument/2006/customXml" ds:itemID="{185CF57F-7664-4B02-9F75-B007EA1346FE}">
   <ds:schemaRefs>
     <ds:schemaRef ds:uri="http://schemas.openxmlformats.org/officeDocument/2006/bibliography"/>
   </ds:schemaRefs>

--- a/HADL.docx
+++ b/HADL.docx
@@ -34,6 +34,13 @@
     </w:p>
     <w:sdt>
       <w:sdtPr>
+        <w:rPr>
+          <w:rFonts w:asciiTheme="minorHAnsi" w:eastAsiaTheme="minorHAnsi" w:hAnsiTheme="minorHAnsi" w:cstheme="minorBidi"/>
+          <w:color w:val="auto"/>
+          <w:sz w:val="22"/>
+          <w:szCs w:val="22"/>
+          <w:lang w:val="en-US" w:eastAsia="en-US"/>
+        </w:rPr>
         <w:id w:val="662055835"/>
         <w:docPartObj>
           <w:docPartGallery w:val="Table of Contents"/>
@@ -42,13 +49,8 @@
       </w:sdtPr>
       <w:sdtEndPr>
         <w:rPr>
-          <w:rFonts w:asciiTheme="minorHAnsi" w:eastAsiaTheme="minorHAnsi" w:hAnsiTheme="minorHAnsi" w:cstheme="minorBidi"/>
           <w:b/>
           <w:bCs/>
-          <w:color w:val="auto"/>
-          <w:sz w:val="22"/>
-          <w:szCs w:val="22"/>
-          <w:lang w:val="en-US" w:eastAsia="en-US"/>
         </w:rPr>
       </w:sdtEndPr>
       <w:sdtContent>
@@ -57,12 +59,7 @@
             <w:pStyle w:val="En-ttedetabledesmatires"/>
           </w:pPr>
           <w:r>
-            <w:t>Table des matièr</w:t>
-          </w:r>
-          <w:bookmarkStart w:id="0" w:name="_GoBack"/>
-          <w:bookmarkEnd w:id="0"/>
-          <w:r>
-            <w:t>es</w:t>
+            <w:t>Table des matières</w:t>
           </w:r>
         </w:p>
         <w:p>
@@ -85,7 +82,7 @@
           <w:r>
             <w:fldChar w:fldCharType="separate"/>
           </w:r>
-          <w:hyperlink w:anchor="_Toc369437251" w:history="1">
+          <w:hyperlink w:anchor="_Toc374175802" w:history="1">
             <w:r>
               <w:rPr>
                 <w:rStyle w:val="Lienhypertexte"/>
@@ -112,7 +109,7 @@
                 <w:noProof/>
                 <w:webHidden/>
               </w:rPr>
-              <w:instrText xml:space="preserve"> PAGEREF _Toc369437251 \h </w:instrText>
+              <w:instrText xml:space="preserve"> PAGEREF _Toc374175802 \h </w:instrText>
             </w:r>
             <w:r>
               <w:rPr>
@@ -154,7 +151,7 @@
               <w:noProof/>
             </w:rPr>
           </w:pPr>
-          <w:hyperlink w:anchor="_Toc369437252" w:history="1">
+          <w:hyperlink w:anchor="_Toc374175803" w:history="1">
             <w:r>
               <w:rPr>
                 <w:rStyle w:val="Lienhypertexte"/>
@@ -181,7 +178,7 @@
                 <w:noProof/>
                 <w:webHidden/>
               </w:rPr>
-              <w:instrText xml:space="preserve"> PAGEREF _Toc369437252 \h </w:instrText>
+              <w:instrText xml:space="preserve"> PAGEREF _Toc374175803 \h </w:instrText>
             </w:r>
             <w:r>
               <w:rPr>
@@ -223,7 +220,7 @@
               <w:noProof/>
             </w:rPr>
           </w:pPr>
-          <w:hyperlink w:anchor="_Toc369437253" w:history="1">
+          <w:hyperlink w:anchor="_Toc374175804" w:history="1">
             <w:r>
               <w:rPr>
                 <w:rStyle w:val="Lienhypertexte"/>
@@ -250,7 +247,7 @@
                 <w:noProof/>
                 <w:webHidden/>
               </w:rPr>
-              <w:instrText xml:space="preserve"> PAGEREF _Toc369437253 \h </w:instrText>
+              <w:instrText xml:space="preserve"> PAGEREF _Toc374175804 \h </w:instrText>
             </w:r>
             <w:r>
               <w:rPr>
@@ -292,7 +289,7 @@
               <w:noProof/>
             </w:rPr>
           </w:pPr>
-          <w:hyperlink w:anchor="_Toc369437254" w:history="1">
+          <w:hyperlink w:anchor="_Toc374175805" w:history="1">
             <w:r>
               <w:rPr>
                 <w:rStyle w:val="Lienhypertexte"/>
@@ -319,7 +316,7 @@
                 <w:noProof/>
                 <w:webHidden/>
               </w:rPr>
-              <w:instrText xml:space="preserve"> PAGEREF _Toc369437254 \h </w:instrText>
+              <w:instrText xml:space="preserve"> PAGEREF _Toc374175805 \h </w:instrText>
             </w:r>
             <w:r>
               <w:rPr>
@@ -361,7 +358,7 @@
               <w:noProof/>
             </w:rPr>
           </w:pPr>
-          <w:hyperlink w:anchor="_Toc369437255" w:history="1">
+          <w:hyperlink w:anchor="_Toc374175806" w:history="1">
             <w:r>
               <w:rPr>
                 <w:rStyle w:val="Lienhypertexte"/>
@@ -388,7 +385,7 @@
                 <w:noProof/>
                 <w:webHidden/>
               </w:rPr>
-              <w:instrText xml:space="preserve"> PAGEREF _Toc369437255 \h </w:instrText>
+              <w:instrText xml:space="preserve"> PAGEREF _Toc374175806 \h </w:instrText>
             </w:r>
             <w:r>
               <w:rPr>
@@ -430,7 +427,7 @@
               <w:noProof/>
             </w:rPr>
           </w:pPr>
-          <w:hyperlink w:anchor="_Toc369437256" w:history="1">
+          <w:hyperlink w:anchor="_Toc374175807" w:history="1">
             <w:r>
               <w:rPr>
                 <w:rStyle w:val="Lienhypertexte"/>
@@ -457,7 +454,7 @@
                 <w:noProof/>
                 <w:webHidden/>
               </w:rPr>
-              <w:instrText xml:space="preserve"> PAGEREF _Toc369437256 \h </w:instrText>
+              <w:instrText xml:space="preserve"> PAGEREF _Toc374175807 \h </w:instrText>
             </w:r>
             <w:r>
               <w:rPr>
@@ -499,7 +496,7 @@
               <w:noProof/>
             </w:rPr>
           </w:pPr>
-          <w:hyperlink w:anchor="_Toc369437257" w:history="1">
+          <w:hyperlink w:anchor="_Toc374175808" w:history="1">
             <w:r>
               <w:rPr>
                 <w:rStyle w:val="Lienhypertexte"/>
@@ -526,7 +523,7 @@
                 <w:noProof/>
                 <w:webHidden/>
               </w:rPr>
-              <w:instrText xml:space="preserve"> PAGEREF _Toc369437257 \h </w:instrText>
+              <w:instrText xml:space="preserve"> PAGEREF _Toc374175808 \h </w:instrText>
             </w:r>
             <w:r>
               <w:rPr>
@@ -568,7 +565,7 @@
               <w:noProof/>
             </w:rPr>
           </w:pPr>
-          <w:hyperlink w:anchor="_Toc369437258" w:history="1">
+          <w:hyperlink w:anchor="_Toc374175809" w:history="1">
             <w:r>
               <w:rPr>
                 <w:rStyle w:val="Lienhypertexte"/>
@@ -595,7 +592,7 @@
                 <w:noProof/>
                 <w:webHidden/>
               </w:rPr>
-              <w:instrText xml:space="preserve"> PAGEREF _Toc369437258 \h </w:instrText>
+              <w:instrText xml:space="preserve"> PAGEREF _Toc374175809 \h </w:instrText>
             </w:r>
             <w:r>
               <w:rPr>
@@ -637,7 +634,7 @@
               <w:noProof/>
             </w:rPr>
           </w:pPr>
-          <w:hyperlink w:anchor="_Toc369437259" w:history="1">
+          <w:hyperlink w:anchor="_Toc374175810" w:history="1">
             <w:r>
               <w:rPr>
                 <w:rStyle w:val="Lienhypertexte"/>
@@ -664,7 +661,7 @@
                 <w:noProof/>
                 <w:webHidden/>
               </w:rPr>
-              <w:instrText xml:space="preserve"> PAGEREF _Toc369437259 \h </w:instrText>
+              <w:instrText xml:space="preserve"> PAGEREF _Toc374175810 \h </w:instrText>
             </w:r>
             <w:r>
               <w:rPr>
@@ -706,12 +703,426 @@
               <w:noProof/>
             </w:rPr>
           </w:pPr>
-          <w:hyperlink w:anchor="_Toc369437260" w:history="1">
+          <w:hyperlink w:anchor="_Toc374175811" w:history="1">
             <w:r>
               <w:rPr>
                 <w:rStyle w:val="Lienhypertexte"/>
                 <w:noProof/>
               </w:rPr>
+              <w:t>Niveau M0</w:t>
+            </w:r>
+            <w:r>
+              <w:rPr>
+                <w:noProof/>
+                <w:webHidden/>
+              </w:rPr>
+              <w:tab/>
+            </w:r>
+            <w:r>
+              <w:rPr>
+                <w:noProof/>
+                <w:webHidden/>
+              </w:rPr>
+              <w:fldChar w:fldCharType="begin"/>
+            </w:r>
+            <w:r>
+              <w:rPr>
+                <w:noProof/>
+                <w:webHidden/>
+              </w:rPr>
+              <w:instrText xml:space="preserve"> PAGEREF _Toc374175811 \h </w:instrText>
+            </w:r>
+            <w:r>
+              <w:rPr>
+                <w:noProof/>
+                <w:webHidden/>
+              </w:rPr>
+            </w:r>
+            <w:r>
+              <w:rPr>
+                <w:noProof/>
+                <w:webHidden/>
+              </w:rPr>
+              <w:fldChar w:fldCharType="separate"/>
+            </w:r>
+            <w:r>
+              <w:rPr>
+                <w:noProof/>
+                <w:webHidden/>
+              </w:rPr>
+              <w:t>8</w:t>
+            </w:r>
+            <w:r>
+              <w:rPr>
+                <w:noProof/>
+                <w:webHidden/>
+              </w:rPr>
+              <w:fldChar w:fldCharType="end"/>
+            </w:r>
+          </w:hyperlink>
+        </w:p>
+        <w:p>
+          <w:pPr>
+            <w:pStyle w:val="TM2"/>
+            <w:tabs>
+              <w:tab w:val="right" w:leader="dot" w:pos="9350"/>
+            </w:tabs>
+            <w:rPr>
+              <w:rFonts w:cstheme="minorBidi"/>
+              <w:noProof/>
+            </w:rPr>
+          </w:pPr>
+          <w:hyperlink w:anchor="_Toc374175812" w:history="1">
+            <w:r>
+              <w:rPr>
+                <w:rStyle w:val="Lienhypertexte"/>
+                <w:noProof/>
+              </w:rPr>
+              <w:t>M2</w:t>
+            </w:r>
+            <w:r>
+              <w:rPr>
+                <w:noProof/>
+                <w:webHidden/>
+              </w:rPr>
+              <w:tab/>
+            </w:r>
+            <w:r>
+              <w:rPr>
+                <w:noProof/>
+                <w:webHidden/>
+              </w:rPr>
+              <w:fldChar w:fldCharType="begin"/>
+            </w:r>
+            <w:r>
+              <w:rPr>
+                <w:noProof/>
+                <w:webHidden/>
+              </w:rPr>
+              <w:instrText xml:space="preserve"> PAGEREF _Toc374175812 \h </w:instrText>
+            </w:r>
+            <w:r>
+              <w:rPr>
+                <w:noProof/>
+                <w:webHidden/>
+              </w:rPr>
+            </w:r>
+            <w:r>
+              <w:rPr>
+                <w:noProof/>
+                <w:webHidden/>
+              </w:rPr>
+              <w:fldChar w:fldCharType="separate"/>
+            </w:r>
+            <w:r>
+              <w:rPr>
+                <w:noProof/>
+                <w:webHidden/>
+              </w:rPr>
+              <w:t>8</w:t>
+            </w:r>
+            <w:r>
+              <w:rPr>
+                <w:noProof/>
+                <w:webHidden/>
+              </w:rPr>
+              <w:fldChar w:fldCharType="end"/>
+            </w:r>
+          </w:hyperlink>
+        </w:p>
+        <w:p>
+          <w:pPr>
+            <w:pStyle w:val="TM2"/>
+            <w:tabs>
+              <w:tab w:val="right" w:leader="dot" w:pos="9350"/>
+            </w:tabs>
+            <w:rPr>
+              <w:rFonts w:cstheme="minorBidi"/>
+              <w:noProof/>
+            </w:rPr>
+          </w:pPr>
+          <w:hyperlink w:anchor="_Toc374175813" w:history="1">
+            <w:r>
+              <w:rPr>
+                <w:rStyle w:val="Lienhypertexte"/>
+                <w:noProof/>
+              </w:rPr>
+              <w:t>M1</w:t>
+            </w:r>
+            <w:r>
+              <w:rPr>
+                <w:noProof/>
+                <w:webHidden/>
+              </w:rPr>
+              <w:tab/>
+            </w:r>
+            <w:r>
+              <w:rPr>
+                <w:noProof/>
+                <w:webHidden/>
+              </w:rPr>
+              <w:fldChar w:fldCharType="begin"/>
+            </w:r>
+            <w:r>
+              <w:rPr>
+                <w:noProof/>
+                <w:webHidden/>
+              </w:rPr>
+              <w:instrText xml:space="preserve"> PAGEREF _Toc374175813 \h </w:instrText>
+            </w:r>
+            <w:r>
+              <w:rPr>
+                <w:noProof/>
+                <w:webHidden/>
+              </w:rPr>
+            </w:r>
+            <w:r>
+              <w:rPr>
+                <w:noProof/>
+                <w:webHidden/>
+              </w:rPr>
+              <w:fldChar w:fldCharType="separate"/>
+            </w:r>
+            <w:r>
+              <w:rPr>
+                <w:noProof/>
+                <w:webHidden/>
+              </w:rPr>
+              <w:t>8</w:t>
+            </w:r>
+            <w:r>
+              <w:rPr>
+                <w:noProof/>
+                <w:webHidden/>
+              </w:rPr>
+              <w:fldChar w:fldCharType="end"/>
+            </w:r>
+          </w:hyperlink>
+        </w:p>
+        <w:p>
+          <w:pPr>
+            <w:pStyle w:val="TM2"/>
+            <w:tabs>
+              <w:tab w:val="right" w:leader="dot" w:pos="9350"/>
+            </w:tabs>
+            <w:rPr>
+              <w:rFonts w:cstheme="minorBidi"/>
+              <w:noProof/>
+            </w:rPr>
+          </w:pPr>
+          <w:hyperlink w:anchor="_Toc374175814" w:history="1">
+            <w:r>
+              <w:rPr>
+                <w:rStyle w:val="Lienhypertexte"/>
+                <w:noProof/>
+              </w:rPr>
+              <w:t>Le M0</w:t>
+            </w:r>
+            <w:r>
+              <w:rPr>
+                <w:noProof/>
+                <w:webHidden/>
+              </w:rPr>
+              <w:tab/>
+            </w:r>
+            <w:r>
+              <w:rPr>
+                <w:noProof/>
+                <w:webHidden/>
+              </w:rPr>
+              <w:fldChar w:fldCharType="begin"/>
+            </w:r>
+            <w:r>
+              <w:rPr>
+                <w:noProof/>
+                <w:webHidden/>
+              </w:rPr>
+              <w:instrText xml:space="preserve"> PAGEREF _Toc374175814 \h </w:instrText>
+            </w:r>
+            <w:r>
+              <w:rPr>
+                <w:noProof/>
+                <w:webHidden/>
+              </w:rPr>
+            </w:r>
+            <w:r>
+              <w:rPr>
+                <w:noProof/>
+                <w:webHidden/>
+              </w:rPr>
+              <w:fldChar w:fldCharType="separate"/>
+            </w:r>
+            <w:r>
+              <w:rPr>
+                <w:noProof/>
+                <w:webHidden/>
+              </w:rPr>
+              <w:t>10</w:t>
+            </w:r>
+            <w:r>
+              <w:rPr>
+                <w:noProof/>
+                <w:webHidden/>
+              </w:rPr>
+              <w:fldChar w:fldCharType="end"/>
+            </w:r>
+          </w:hyperlink>
+        </w:p>
+        <w:p>
+          <w:pPr>
+            <w:pStyle w:val="TM3"/>
+            <w:tabs>
+              <w:tab w:val="right" w:leader="dot" w:pos="9350"/>
+            </w:tabs>
+            <w:rPr>
+              <w:rFonts w:cstheme="minorBidi"/>
+              <w:noProof/>
+            </w:rPr>
+          </w:pPr>
+          <w:hyperlink w:anchor="_Toc374175815" w:history="1">
+            <w:r>
+              <w:rPr>
+                <w:rStyle w:val="Lienhypertexte"/>
+                <w:noProof/>
+              </w:rPr>
+              <w:t>Gestion de l’instanciation</w:t>
+            </w:r>
+            <w:r>
+              <w:rPr>
+                <w:noProof/>
+                <w:webHidden/>
+              </w:rPr>
+              <w:tab/>
+            </w:r>
+            <w:r>
+              <w:rPr>
+                <w:noProof/>
+                <w:webHidden/>
+              </w:rPr>
+              <w:fldChar w:fldCharType="begin"/>
+            </w:r>
+            <w:r>
+              <w:rPr>
+                <w:noProof/>
+                <w:webHidden/>
+              </w:rPr>
+              <w:instrText xml:space="preserve"> PAGEREF _Toc374175815 \h </w:instrText>
+            </w:r>
+            <w:r>
+              <w:rPr>
+                <w:noProof/>
+                <w:webHidden/>
+              </w:rPr>
+            </w:r>
+            <w:r>
+              <w:rPr>
+                <w:noProof/>
+                <w:webHidden/>
+              </w:rPr>
+              <w:fldChar w:fldCharType="separate"/>
+            </w:r>
+            <w:r>
+              <w:rPr>
+                <w:noProof/>
+                <w:webHidden/>
+              </w:rPr>
+              <w:t>10</w:t>
+            </w:r>
+            <w:r>
+              <w:rPr>
+                <w:noProof/>
+                <w:webHidden/>
+              </w:rPr>
+              <w:fldChar w:fldCharType="end"/>
+            </w:r>
+          </w:hyperlink>
+        </w:p>
+        <w:p>
+          <w:pPr>
+            <w:pStyle w:val="TM3"/>
+            <w:tabs>
+              <w:tab w:val="right" w:leader="dot" w:pos="9350"/>
+            </w:tabs>
+            <w:rPr>
+              <w:rFonts w:cstheme="minorBidi"/>
+              <w:noProof/>
+            </w:rPr>
+          </w:pPr>
+          <w:hyperlink w:anchor="_Toc374175816" w:history="1">
+            <w:r>
+              <w:rPr>
+                <w:rStyle w:val="Lienhypertexte"/>
+                <w:noProof/>
+              </w:rPr>
+              <w:t>Gestion de la communication</w:t>
+            </w:r>
+            <w:r>
+              <w:rPr>
+                <w:noProof/>
+                <w:webHidden/>
+              </w:rPr>
+              <w:tab/>
+            </w:r>
+            <w:r>
+              <w:rPr>
+                <w:noProof/>
+                <w:webHidden/>
+              </w:rPr>
+              <w:fldChar w:fldCharType="begin"/>
+            </w:r>
+            <w:r>
+              <w:rPr>
+                <w:noProof/>
+                <w:webHidden/>
+              </w:rPr>
+              <w:instrText xml:space="preserve"> PAGEREF _Toc374175816 \h </w:instrText>
+            </w:r>
+            <w:r>
+              <w:rPr>
+                <w:noProof/>
+                <w:webHidden/>
+              </w:rPr>
+            </w:r>
+            <w:r>
+              <w:rPr>
+                <w:noProof/>
+                <w:webHidden/>
+              </w:rPr>
+              <w:fldChar w:fldCharType="separate"/>
+            </w:r>
+            <w:r>
+              <w:rPr>
+                <w:noProof/>
+                <w:webHidden/>
+              </w:rPr>
+              <w:t>10</w:t>
+            </w:r>
+            <w:r>
+              <w:rPr>
+                <w:noProof/>
+                <w:webHidden/>
+              </w:rPr>
+              <w:fldChar w:fldCharType="end"/>
+            </w:r>
+          </w:hyperlink>
+        </w:p>
+        <w:p>
+          <w:pPr>
+            <w:pStyle w:val="TM1"/>
+            <w:tabs>
+              <w:tab w:val="right" w:leader="dot" w:pos="9350"/>
+            </w:tabs>
+            <w:rPr>
+              <w:rFonts w:cstheme="minorBidi"/>
+              <w:noProof/>
+            </w:rPr>
+          </w:pPr>
+          <w:hyperlink w:anchor="_Toc374175817" w:history="1">
+            <w:r>
+              <w:rPr>
+                <w:rStyle w:val="Lienhypertexte"/>
+                <w:noProof/>
+              </w:rPr>
               <w:t>Conclusion</w:t>
             </w:r>
             <w:r>
@@ -733,7 +1144,7 @@
                 <w:noProof/>
                 <w:webHidden/>
               </w:rPr>
-              <w:instrText xml:space="preserve"> PAGEREF _Toc369437260 \h </w:instrText>
+              <w:instrText xml:space="preserve"> PAGEREF _Toc374175817 \h </w:instrText>
             </w:r>
             <w:r>
               <w:rPr>
@@ -753,7 +1164,7 @@
                 <w:noProof/>
                 <w:webHidden/>
               </w:rPr>
-              <w:t>8</w:t>
+              <w:t>10</w:t>
             </w:r>
             <w:r>
               <w:rPr>
@@ -797,7 +1208,7 @@
           <w:lang w:val="fr-FR"/>
         </w:rPr>
       </w:pPr>
-      <w:bookmarkStart w:id="1" w:name="_Toc369437251"/>
+      <w:bookmarkStart w:id="0" w:name="_Toc374175802"/>
       <w:r>
         <w:rPr>
           <w:lang w:val="fr-FR"/>
@@ -805,7 +1216,7 @@
         <w:lastRenderedPageBreak/>
         <w:t>Introduction</w:t>
       </w:r>
-      <w:bookmarkEnd w:id="1"/>
+      <w:bookmarkEnd w:id="0"/>
     </w:p>
     <w:p>
       <w:pPr>
@@ -870,14 +1281,14 @@
           <w:lang w:val="fr-FR"/>
         </w:rPr>
       </w:pPr>
-      <w:bookmarkStart w:id="2" w:name="_Toc369437252"/>
+      <w:bookmarkStart w:id="1" w:name="_Toc374175803"/>
       <w:r>
         <w:rPr>
           <w:lang w:val="fr-FR"/>
         </w:rPr>
         <w:t>Niveau M2</w:t>
       </w:r>
-      <w:bookmarkEnd w:id="2"/>
+      <w:bookmarkEnd w:id="1"/>
     </w:p>
     <w:p>
       <w:pPr>
@@ -920,14 +1331,14 @@
           <w:lang w:val="fr-FR"/>
         </w:rPr>
       </w:pPr>
-      <w:bookmarkStart w:id="3" w:name="_Toc369437253"/>
+      <w:bookmarkStart w:id="2" w:name="_Toc374175804"/>
       <w:r>
         <w:rPr>
           <w:lang w:val="fr-FR"/>
         </w:rPr>
         <w:t>Description d’HADL</w:t>
       </w:r>
-      <w:bookmarkEnd w:id="3"/>
+      <w:bookmarkEnd w:id="2"/>
     </w:p>
     <w:p>
       <w:pPr>
@@ -1127,14 +1538,12 @@
           <w:lang w:val="fr-FR"/>
         </w:rPr>
       </w:pPr>
-      <w:proofErr w:type="spellStart"/>
       <w:r>
         <w:rPr>
           <w:lang w:val="fr-FR"/>
         </w:rPr>
         <w:t>Binding</w:t>
       </w:r>
-      <w:proofErr w:type="spellEnd"/>
     </w:p>
     <w:p>
       <w:pPr>
@@ -1150,14 +1559,12 @@
           <w:lang w:val="fr-FR"/>
         </w:rPr>
       </w:pPr>
-      <w:proofErr w:type="spellStart"/>
       <w:r>
         <w:rPr>
           <w:lang w:val="fr-FR"/>
         </w:rPr>
         <w:t>attachment</w:t>
       </w:r>
-      <w:proofErr w:type="spellEnd"/>
     </w:p>
     <w:p>
       <w:pPr>
@@ -1393,6 +1800,10 @@
         <w:keepNext/>
       </w:pPr>
       <w:r>
+        <w:rPr>
+          <w:noProof/>
+          <w:lang w:val="fr-FR" w:eastAsia="fr-FR"/>
+        </w:rPr>
         <w:drawing>
           <wp:inline distT="0" distB="0" distL="0" distR="0" wp14:anchorId="31C38667" wp14:editId="3507EC52">
             <wp:extent cx="8783612" cy="3339550"/>
@@ -1499,28 +1910,57 @@
           <w:lang w:val="fr-FR"/>
         </w:rPr>
       </w:pPr>
-      <w:bookmarkStart w:id="4" w:name="_Toc369437254"/>
+      <w:bookmarkStart w:id="3" w:name="_Toc374175805"/>
       <w:r>
         <w:rPr>
           <w:lang w:val="fr-FR"/>
         </w:rPr>
         <w:t>Diagramme d’HADL</w:t>
       </w:r>
+      <w:bookmarkEnd w:id="3"/>
+    </w:p>
+    <w:p>
+      <w:pPr>
+        <w:pStyle w:val="Titre3"/>
+        <w:rPr>
+          <w:lang w:val="fr-FR"/>
+        </w:rPr>
+      </w:pPr>
+      <w:bookmarkStart w:id="4" w:name="_Toc374175806"/>
+      <w:r>
+        <w:rPr>
+          <w:lang w:val="fr-FR"/>
+        </w:rPr>
+        <w:t>Diagramme global</w:t>
+      </w:r>
       <w:bookmarkEnd w:id="4"/>
     </w:p>
     <w:p>
       <w:pPr>
+        <w:rPr>
+          <w:lang w:val="fr-FR"/>
+        </w:rPr>
+      </w:pPr>
+      <w:r>
+        <w:rPr>
+          <w:lang w:val="fr-FR"/>
+        </w:rPr>
+        <w:t>Cf. figure 2</w:t>
+      </w:r>
+    </w:p>
+    <w:p>
+      <w:pPr>
         <w:pStyle w:val="Titre3"/>
         <w:rPr>
           <w:lang w:val="fr-FR"/>
         </w:rPr>
       </w:pPr>
-      <w:bookmarkStart w:id="5" w:name="_Toc369437255"/>
-      <w:r>
-        <w:rPr>
-          <w:lang w:val="fr-FR"/>
-        </w:rPr>
-        <w:t>Diagramme global</w:t>
+      <w:bookmarkStart w:id="5" w:name="_Toc374175807"/>
+      <w:r>
+        <w:rPr>
+          <w:lang w:val="fr-FR"/>
+        </w:rPr>
+        <w:t>Explication du diagramme</w:t>
       </w:r>
       <w:bookmarkEnd w:id="5"/>
     </w:p>
@@ -1534,35 +1974,6 @@
         <w:rPr>
           <w:lang w:val="fr-FR"/>
         </w:rPr>
-        <w:t>Cf. figure 2</w:t>
-      </w:r>
-    </w:p>
-    <w:p>
-      <w:pPr>
-        <w:pStyle w:val="Titre3"/>
-        <w:rPr>
-          <w:lang w:val="fr-FR"/>
-        </w:rPr>
-      </w:pPr>
-      <w:bookmarkStart w:id="6" w:name="_Toc369437256"/>
-      <w:r>
-        <w:rPr>
-          <w:lang w:val="fr-FR"/>
-        </w:rPr>
-        <w:t>Explication du diagramme</w:t>
-      </w:r>
-      <w:bookmarkEnd w:id="6"/>
-    </w:p>
-    <w:p>
-      <w:pPr>
-        <w:rPr>
-          <w:lang w:val="fr-FR"/>
-        </w:rPr>
-      </w:pPr>
-      <w:r>
-        <w:rPr>
-          <w:lang w:val="fr-FR"/>
-        </w:rPr>
         <w:t>Les différents éléments d’HADL sont représentés ici : le composant</w:t>
       </w:r>
       <w:r>
@@ -1620,21 +2031,7 @@
         <w:rPr>
           <w:lang w:val="fr-FR"/>
         </w:rPr>
-        <w:t xml:space="preserve">Une configuration peut être composée de connecteurs, de composants et de configurations. Ces composites sont représentés par la classe abstraite </w:t>
-      </w:r>
-      <w:proofErr w:type="spellStart"/>
-      <w:r>
-        <w:rPr>
-          <w:lang w:val="fr-FR"/>
-        </w:rPr>
-        <w:t>ComposantSupreme</w:t>
-      </w:r>
-      <w:proofErr w:type="spellEnd"/>
-      <w:r>
-        <w:rPr>
-          <w:lang w:val="fr-FR"/>
-        </w:rPr>
-        <w:t xml:space="preserve"> et l’agrégation faible entre la configuration et cette classe abstraite.</w:t>
+        <w:t>Une configuration peut être composée de connecteurs, de composants et de configurations. Ces composites sont représentés par la classe abstraite ComposantSupreme et l’agrégation faible entre la configuration et cette classe abstraite.</w:t>
       </w:r>
     </w:p>
     <w:p>
@@ -1659,21 +2056,7 @@
         <w:rPr>
           <w:lang w:val="fr-FR"/>
         </w:rPr>
-        <w:t>. Le lien sera alors un lien dit de « </w:t>
-      </w:r>
-      <w:proofErr w:type="spellStart"/>
-      <w:r>
-        <w:rPr>
-          <w:lang w:val="fr-FR"/>
-        </w:rPr>
-        <w:t>binding</w:t>
-      </w:r>
-      <w:proofErr w:type="spellEnd"/>
-      <w:r>
-        <w:rPr>
-          <w:lang w:val="fr-FR"/>
-        </w:rPr>
-        <w:t> ».</w:t>
+        <w:t>. Le lien sera alors un lien dit de « binding ».</w:t>
       </w:r>
       <w:r>
         <w:rPr>
@@ -1725,16 +2108,8 @@
         <w:rPr>
           <w:lang w:val="fr-FR"/>
         </w:rPr>
-        <w:t xml:space="preserve">Le composant hérite de </w:t>
-      </w:r>
-      <w:proofErr w:type="spellStart"/>
-      <w:r>
-        <w:rPr>
-          <w:lang w:val="fr-FR"/>
-        </w:rPr>
-        <w:t>ComposantSupreme</w:t>
-      </w:r>
-      <w:proofErr w:type="spellEnd"/>
+        <w:t>Le composant hérite de ComposantSupreme</w:t>
+      </w:r>
       <w:r>
         <w:rPr>
           <w:lang w:val="fr-FR"/>
@@ -1751,21 +2126,7 @@
         <w:rPr>
           <w:lang w:val="fr-FR"/>
         </w:rPr>
-        <w:t xml:space="preserve"> d’un connecteur par un lien dit « d’</w:t>
-      </w:r>
-      <w:proofErr w:type="spellStart"/>
-      <w:r>
-        <w:rPr>
-          <w:lang w:val="fr-FR"/>
-        </w:rPr>
-        <w:t>attachment</w:t>
-      </w:r>
-      <w:proofErr w:type="spellEnd"/>
-      <w:r>
-        <w:rPr>
-          <w:lang w:val="fr-FR"/>
-        </w:rPr>
-        <w:t xml:space="preserve"> » ou à un port fourni de configuration comme expliqué précédemment. Un port requis peut être </w:t>
+        <w:t xml:space="preserve"> d’un connecteur par un lien dit « d’attachment » ou à un port fourni de configuration comme expliqué précédemment. Un port requis peut être </w:t>
       </w:r>
       <w:r>
         <w:rPr>
@@ -1864,7 +2225,7 @@
           <w:lang w:val="fr-FR"/>
         </w:rPr>
       </w:pPr>
-      <w:bookmarkStart w:id="7" w:name="_Toc369437257"/>
+      <w:bookmarkStart w:id="6" w:name="_Toc374175808"/>
       <w:r>
         <w:rPr>
           <w:lang w:val="fr-FR"/>
@@ -1872,25 +2233,28 @@
         <w:lastRenderedPageBreak/>
         <w:t>Niveau M1</w:t>
       </w:r>
+      <w:bookmarkEnd w:id="6"/>
+    </w:p>
+    <w:p>
+      <w:pPr>
+        <w:keepNext/>
+        <w:rPr>
+          <w:lang w:val="fr-FR"/>
+        </w:rPr>
+      </w:pPr>
+      <w:bookmarkStart w:id="7" w:name="_Toc374175809"/>
+      <w:r>
+        <w:rPr>
+          <w:rStyle w:val="Titre2Car"/>
+          <w:lang w:val="fr-FR"/>
+        </w:rPr>
+        <w:t>Première approche</w:t>
+      </w:r>
       <w:bookmarkEnd w:id="7"/>
-    </w:p>
-    <w:p>
-      <w:pPr>
-        <w:keepNext/>
-      </w:pPr>
-      <w:bookmarkStart w:id="8" w:name="_Toc369437258"/>
-      <w:r>
-        <w:rPr>
-          <w:rStyle w:val="Titre2Car"/>
-          <w:lang w:val="fr-FR"/>
-        </w:rPr>
-        <w:t>Première approche</w:t>
-      </w:r>
-      <w:bookmarkEnd w:id="8"/>
       <w:r>
         <w:rPr>
           <w:noProof/>
-          <w:lang w:eastAsia="fr-FR"/>
+          <w:lang w:val="fr-FR" w:eastAsia="fr-FR"/>
         </w:rPr>
         <w:drawing>
           <wp:inline distT="0" distB="0" distL="0" distR="0" wp14:anchorId="048101D1" wp14:editId="642F6D7D">
@@ -2029,14 +2393,14 @@
           <w:lang w:val="fr-FR"/>
         </w:rPr>
       </w:pPr>
-      <w:bookmarkStart w:id="9" w:name="_Toc369437259"/>
+      <w:bookmarkStart w:id="8" w:name="_Toc374175810"/>
       <w:r>
         <w:rPr>
           <w:lang w:val="fr-FR"/>
         </w:rPr>
         <w:t>Seconde approche</w:t>
       </w:r>
-      <w:bookmarkEnd w:id="9"/>
+      <w:bookmarkEnd w:id="8"/>
     </w:p>
     <w:p>
       <w:pPr>
@@ -2059,7 +2423,7 @@
         <w:rPr>
           <w:b/>
           <w:noProof/>
-          <w:lang w:eastAsia="fr-FR"/>
+          <w:lang w:val="fr-FR" w:eastAsia="fr-FR"/>
         </w:rPr>
         <w:lastRenderedPageBreak/>
         <w:drawing>
@@ -2183,21 +2547,7 @@
           <w:lang w:val="fr-FR"/>
         </w:rPr>
         <w:lastRenderedPageBreak/>
-        <w:t xml:space="preserve">Le serveur est ici considéré comme une configuration, et lié au premier modèle via des liens de </w:t>
-      </w:r>
-      <w:proofErr w:type="spellStart"/>
-      <w:r>
-        <w:rPr>
-          <w:lang w:val="fr-FR"/>
-        </w:rPr>
-        <w:t>binding</w:t>
-      </w:r>
-      <w:proofErr w:type="spellEnd"/>
-      <w:r>
-        <w:rPr>
-          <w:lang w:val="fr-FR"/>
-        </w:rPr>
-        <w:t>.</w:t>
+        <w:t>Le serveur est ici considéré comme une configuration, et lié au premier modèle via des liens de binding.</w:t>
       </w:r>
     </w:p>
     <w:p>
@@ -2228,63 +2578,7 @@
         <w:rPr>
           <w:lang w:val="fr-FR"/>
         </w:rPr>
-        <w:t xml:space="preserve">Tout d’abord, </w:t>
-      </w:r>
-      <w:proofErr w:type="gramStart"/>
-      <w:r>
-        <w:rPr>
-          <w:lang w:val="fr-FR"/>
-        </w:rPr>
-        <w:t>le</w:t>
-      </w:r>
-      <w:proofErr w:type="gramEnd"/>
-      <w:r>
-        <w:rPr>
-          <w:lang w:val="fr-FR"/>
-        </w:rPr>
-        <w:t xml:space="preserve"> connexion manager, qui a reçu le message par les liens de </w:t>
-      </w:r>
-      <w:proofErr w:type="spellStart"/>
-      <w:r>
-        <w:rPr>
-          <w:lang w:val="fr-FR"/>
-        </w:rPr>
-        <w:t>binding</w:t>
-      </w:r>
-      <w:proofErr w:type="spellEnd"/>
-      <w:r>
-        <w:rPr>
-          <w:lang w:val="fr-FR"/>
-        </w:rPr>
-        <w:t xml:space="preserve">, demande une autorisation au </w:t>
-      </w:r>
-      <w:proofErr w:type="spellStart"/>
-      <w:r>
-        <w:rPr>
-          <w:lang w:val="fr-FR"/>
-        </w:rPr>
-        <w:t>security</w:t>
-      </w:r>
-      <w:proofErr w:type="spellEnd"/>
-      <w:r>
-        <w:rPr>
-          <w:lang w:val="fr-FR"/>
-        </w:rPr>
-        <w:t xml:space="preserve"> manager, via le connecteur cm-</w:t>
-      </w:r>
-      <w:proofErr w:type="spellStart"/>
-      <w:r>
-        <w:rPr>
-          <w:lang w:val="fr-FR"/>
-        </w:rPr>
-        <w:t>sm</w:t>
-      </w:r>
-      <w:proofErr w:type="spellEnd"/>
-      <w:r>
-        <w:rPr>
-          <w:lang w:val="fr-FR"/>
-        </w:rPr>
-        <w:t>.</w:t>
+        <w:t>Tout d’abord, le connexion manager, qui a reçu le message par les liens de binding, demande une autorisation au security manager, via le connecteur cm-sm.</w:t>
       </w:r>
     </w:p>
     <w:p>
@@ -2302,44 +2596,230 @@
         <w:rPr>
           <w:lang w:val="fr-FR"/>
         </w:rPr>
-        <w:t xml:space="preserve">Cette autorisation reçue, </w:t>
-      </w:r>
-      <w:proofErr w:type="gramStart"/>
-      <w:r>
-        <w:rPr>
-          <w:lang w:val="fr-FR"/>
-        </w:rPr>
-        <w:t>le</w:t>
-      </w:r>
-      <w:proofErr w:type="gramEnd"/>
-      <w:r>
-        <w:rPr>
-          <w:lang w:val="fr-FR"/>
-        </w:rPr>
-        <w:t xml:space="preserve"> connexion manager demande la récupération de données au </w:t>
-      </w:r>
-      <w:proofErr w:type="spellStart"/>
-      <w:r>
-        <w:rPr>
-          <w:lang w:val="fr-FR"/>
-        </w:rPr>
-        <w:t>DBmanager</w:t>
-      </w:r>
-      <w:proofErr w:type="spellEnd"/>
-      <w:r>
-        <w:rPr>
-          <w:lang w:val="fr-FR"/>
-        </w:rPr>
-        <w:t>, via le connecteur cm-</w:t>
-      </w:r>
-      <w:proofErr w:type="spellStart"/>
-      <w:r>
-        <w:rPr>
-          <w:lang w:val="fr-FR"/>
-        </w:rPr>
-        <w:t>db</w:t>
-      </w:r>
-      <w:proofErr w:type="spellEnd"/>
+        <w:t>Cette autorisation reçue, le connexion manager demande la récupération de données au DBmanager, via le connecteur cm-db.</w:t>
+      </w:r>
+    </w:p>
+    <w:p>
+      <w:pPr>
+        <w:rPr>
+          <w:lang w:val="fr-FR"/>
+        </w:rPr>
+      </w:pPr>
+      <w:r>
+        <w:rPr>
+          <w:lang w:val="fr-FR"/>
+        </w:rPr>
+        <w:t>Ensuite, les données récupérées par le connexion manager sont renvoyées au client, via les liens de binding et le connecteur RPC.</w:t>
+      </w:r>
+    </w:p>
+    <w:p>
+      <w:pPr>
+        <w:pStyle w:val="Titre1"/>
+        <w:rPr>
+          <w:lang w:val="fr-FR"/>
+        </w:rPr>
+      </w:pPr>
+      <w:bookmarkStart w:id="9" w:name="_Toc374175811"/>
+      <w:r>
+        <w:rPr>
+          <w:lang w:val="fr-FR"/>
+        </w:rPr>
+        <w:t>Niveau M0</w:t>
+      </w:r>
+      <w:bookmarkEnd w:id="9"/>
+    </w:p>
+    <w:p>
+      <w:pPr>
+        <w:rPr>
+          <w:lang w:val="fr-FR"/>
+        </w:rPr>
+      </w:pPr>
+    </w:p>
+    <w:p>
+      <w:pPr>
+        <w:rPr>
+          <w:lang w:val="fr-FR"/>
+        </w:rPr>
+      </w:pPr>
+      <w:r>
+        <w:rPr>
+          <w:lang w:val="fr-FR"/>
+        </w:rPr>
+        <w:t>Le développement en java du M0 correspond à une instanciation du M1. Et le M1 est censé être une instanciation du M2</w:t>
+      </w:r>
+      <w:r>
+        <w:rPr>
+          <w:lang w:val="fr-FR"/>
+        </w:rPr>
+        <w:t>. En java cependant, cette double instanciation n’est pas permise. On utilise donc le mécanisme d’héritage entre le M2 et le M1 afin de pouvoir instancier le M0.</w:t>
+      </w:r>
+    </w:p>
+    <w:p>
+      <w:pPr>
+        <w:pStyle w:val="Titre2"/>
+        <w:rPr>
+          <w:lang w:val="fr-FR"/>
+        </w:rPr>
+      </w:pPr>
+      <w:bookmarkStart w:id="10" w:name="_Toc374175812"/>
+      <w:r>
+        <w:rPr>
+          <w:lang w:val="fr-FR"/>
+        </w:rPr>
+        <w:t>M2</w:t>
+      </w:r>
+      <w:bookmarkEnd w:id="10"/>
+    </w:p>
+    <w:p>
+      <w:pPr>
+        <w:rPr>
+          <w:lang w:val="fr-FR"/>
+        </w:rPr>
+      </w:pPr>
+      <w:r>
+        <w:rPr>
+          <w:lang w:val="fr-FR"/>
+        </w:rPr>
+        <w:t>La première étape consiste à créer le M2. Il n’y a aucune difficulté à ce niveau, il suffit de transcrire le schéma. Par anticipation, on se rend compte que la communication entre composants, connecteurs et configurations va être plus complexe que prévu.</w:t>
+      </w:r>
+    </w:p>
+    <w:p>
+      <w:pPr>
+        <w:pStyle w:val="Titre2"/>
+        <w:rPr>
+          <w:lang w:val="fr-FR"/>
+        </w:rPr>
+      </w:pPr>
+      <w:bookmarkStart w:id="11" w:name="_Toc374175813"/>
+      <w:r>
+        <w:rPr>
+          <w:lang w:val="fr-FR"/>
+        </w:rPr>
+        <w:t>M1</w:t>
+      </w:r>
+      <w:bookmarkEnd w:id="11"/>
+    </w:p>
+    <w:p>
+      <w:pPr>
+        <w:rPr>
+          <w:lang w:val="fr-FR"/>
+        </w:rPr>
+      </w:pPr>
+      <w:r>
+        <w:rPr>
+          <w:lang w:val="fr-FR"/>
+        </w:rPr>
+        <w:t xml:space="preserve">Le M1 est donc obtenu en sous classant le M2. Le nombre de classe augmente rapidement. Par exemple, nous avons besoin d’une classe </w:t>
+      </w:r>
+      <w:r>
+        <w:rPr>
+          <w:lang w:val="fr-FR"/>
+        </w:rPr>
+        <w:t>« </w:t>
+      </w:r>
+      <w:r>
+        <w:rPr>
+          <w:lang w:val="fr-FR"/>
+        </w:rPr>
+        <w:t>Client</w:t>
+      </w:r>
+      <w:r>
+        <w:rPr>
+          <w:lang w:val="fr-FR"/>
+        </w:rPr>
+        <w:t> »</w:t>
+      </w:r>
+      <w:r>
+        <w:rPr>
+          <w:lang w:val="fr-FR"/>
+        </w:rPr>
+        <w:t xml:space="preserve"> et d’une classe </w:t>
+      </w:r>
+      <w:r>
+        <w:rPr>
+          <w:lang w:val="fr-FR"/>
+        </w:rPr>
+        <w:t>« </w:t>
+      </w:r>
+      <w:r>
+        <w:rPr>
+          <w:lang w:val="fr-FR"/>
+        </w:rPr>
+        <w:t>Serveur</w:t>
+      </w:r>
+      <w:r>
+        <w:rPr>
+          <w:lang w:val="fr-FR"/>
+        </w:rPr>
+        <w:t> »</w:t>
+      </w:r>
+      <w:r>
+        <w:rPr>
+          <w:lang w:val="fr-FR"/>
+        </w:rPr>
+        <w:t xml:space="preserve"> qui hérite de Composant. Chacune de ces classes possède au moins un port en entrée et un port en sortie.</w:t>
+      </w:r>
+    </w:p>
+    <w:p>
+      <w:pPr>
+        <w:rPr>
+          <w:lang w:val="fr-FR"/>
+        </w:rPr>
+      </w:pPr>
+      <w:r>
+        <w:rPr>
+          <w:lang w:val="fr-FR"/>
+        </w:rPr>
+        <w:t xml:space="preserve">Nous remarquons que nous avons très peu d’information à propos de la configuration globale. Cela implique un traitement spécifique au lancement qui n’est pas acceptable. Nous ajoutons donc </w:t>
+      </w:r>
+      <w:r>
+        <w:rPr>
+          <w:lang w:val="fr-FR"/>
+        </w:rPr>
+        <w:t xml:space="preserve">une configuration </w:t>
+      </w:r>
+      <w:r>
+        <w:rPr>
+          <w:lang w:val="fr-FR"/>
+        </w:rPr>
+        <w:t>« </w:t>
+      </w:r>
+      <w:r>
+        <w:rPr>
+          <w:lang w:val="fr-FR"/>
+        </w:rPr>
+        <w:t>ClientServeur</w:t>
+      </w:r>
+      <w:r>
+        <w:rPr>
+          <w:lang w:val="fr-FR"/>
+        </w:rPr>
+        <w:t> »</w:t>
+      </w:r>
+      <w:r>
+        <w:rPr>
+          <w:lang w:val="fr-FR"/>
+        </w:rPr>
+        <w:t xml:space="preserve"> avec ses </w:t>
+      </w:r>
+      <w:r>
+        <w:rPr>
+          <w:lang w:val="fr-FR"/>
+        </w:rPr>
+        <w:t>« </w:t>
+      </w:r>
+      <w:r>
+        <w:rPr>
+          <w:lang w:val="fr-FR"/>
+        </w:rPr>
+        <w:t>portConfiguration</w:t>
+      </w:r>
+      <w:r>
+        <w:rPr>
+          <w:lang w:val="fr-FR"/>
+        </w:rPr>
+        <w:t> »</w:t>
+      </w:r>
       <w:r>
         <w:rPr>
           <w:lang w:val="fr-FR"/>
@@ -2357,35 +2837,747 @@
         <w:rPr>
           <w:lang w:val="fr-FR"/>
         </w:rPr>
-        <w:t xml:space="preserve">Ensuite, les données récupérées par le connexion </w:t>
-      </w:r>
-      <w:proofErr w:type="gramStart"/>
-      <w:r>
-        <w:rPr>
-          <w:lang w:val="fr-FR"/>
-        </w:rPr>
-        <w:t>manager</w:t>
-      </w:r>
-      <w:proofErr w:type="gramEnd"/>
-      <w:r>
-        <w:rPr>
-          <w:lang w:val="fr-FR"/>
-        </w:rPr>
-        <w:t xml:space="preserve"> sont renvoyées au client, via les liens de </w:t>
-      </w:r>
-      <w:proofErr w:type="spellStart"/>
+        <w:br w:type="page"/>
+      </w:r>
+    </w:p>
+    <w:p>
+      <w:pPr>
+        <w:keepNext/>
+        <w:sectPr>
+          <w:pgSz w:w="12240" w:h="15840"/>
+          <w:pgMar w:top="1440" w:right="1440" w:bottom="1440" w:left="1440" w:header="720" w:footer="720" w:gutter="0"/>
+          <w:cols w:space="720"/>
+          <w:docGrid w:linePitch="360"/>
+        </w:sectPr>
+      </w:pPr>
+    </w:p>
+    <w:p>
+      <w:pPr>
+        <w:keepNext/>
+      </w:pPr>
+      <w:r>
+        <w:rPr>
+          <w:b/>
+          <w:noProof/>
+          <w:lang w:val="fr-FR" w:eastAsia="fr-FR"/>
+        </w:rPr>
+        <w:lastRenderedPageBreak/>
+        <w:drawing>
+          <wp:inline distT="0" distB="0" distL="0" distR="0" wp14:anchorId="5BF7D7AD" wp14:editId="4E19EB94">
+            <wp:extent cx="8653145" cy="5358622"/>
+            <wp:effectExtent l="0" t="0" r="0" b="0"/>
+            <wp:docPr id="5" name="Image 5"/>
+            <wp:cNvGraphicFramePr>
+              <a:graphicFrameLocks xmlns:a="http://schemas.openxmlformats.org/drawingml/2006/main" noChangeAspect="1"/>
+            </wp:cNvGraphicFramePr>
+            <a:graphic xmlns:a="http://schemas.openxmlformats.org/drawingml/2006/main">
+              <a:graphicData uri="http://schemas.openxmlformats.org/drawingml/2006/picture">
+                <pic:pic xmlns:pic="http://schemas.openxmlformats.org/drawingml/2006/picture">
+                  <pic:nvPicPr>
+                    <pic:cNvPr id="0" name="AvecZoom.bmp"/>
+                    <pic:cNvPicPr/>
+                  </pic:nvPicPr>
+                  <pic:blipFill>
+                    <a:blip r:embed="rId9" cstate="print">
+                      <a:extLst>
+                        <a:ext uri="{28A0092B-C50C-407E-A947-70E740481C1C}">
+                          <a14:useLocalDpi xmlns:a14="http://schemas.microsoft.com/office/drawing/2010/main" val="0"/>
+                        </a:ext>
+                      </a:extLst>
+                    </a:blip>
+                    <a:stretch>
+                      <a:fillRect/>
+                    </a:stretch>
+                  </pic:blipFill>
+                  <pic:spPr>
+                    <a:xfrm>
+                      <a:off x="0" y="0"/>
+                      <a:ext cx="8659915" cy="5362814"/>
+                    </a:xfrm>
+                    <a:prstGeom prst="rect">
+                      <a:avLst/>
+                    </a:prstGeom>
+                  </pic:spPr>
+                </pic:pic>
+              </a:graphicData>
+            </a:graphic>
+          </wp:inline>
+        </w:drawing>
+      </w:r>
+    </w:p>
+    <w:p>
+      <w:pPr>
+        <w:pStyle w:val="Lgende"/>
+        <w:jc w:val="center"/>
+        <w:rPr>
+          <w:lang w:val="fr-FR"/>
+        </w:rPr>
+        <w:sectPr>
+          <w:pgSz w:w="15840" w:h="12240" w:orient="landscape"/>
+          <w:pgMar w:top="1440" w:right="1440" w:bottom="1440" w:left="1440" w:header="720" w:footer="720" w:gutter="0"/>
+          <w:cols w:space="720"/>
+          <w:docGrid w:linePitch="360"/>
+        </w:sectPr>
+      </w:pPr>
+      <w:r>
+        <w:rPr>
+          <w:lang w:val="fr-FR"/>
+        </w:rPr>
+        <w:t xml:space="preserve">Figure </w:t>
+      </w:r>
+      <w:r>
+        <w:rPr>
+          <w:lang w:val="fr-FR"/>
+        </w:rPr>
+        <w:t xml:space="preserve">5 – M1 corrigé                </w:t>
+      </w:r>
+    </w:p>
+    <w:p>
+      <w:pPr>
+        <w:pStyle w:val="Titre2"/>
+        <w:rPr>
+          <w:lang w:val="fr-FR"/>
+        </w:rPr>
+      </w:pPr>
+      <w:bookmarkStart w:id="12" w:name="_Toc374175814"/>
+      <w:r>
+        <w:rPr>
+          <w:lang w:val="fr-FR"/>
+        </w:rPr>
+        <w:lastRenderedPageBreak/>
+        <w:t>Le M0</w:t>
+      </w:r>
+      <w:bookmarkEnd w:id="12"/>
+    </w:p>
+    <w:p>
+      <w:pPr>
+        <w:rPr>
+          <w:lang w:val="fr-FR"/>
+        </w:rPr>
+      </w:pPr>
+      <w:r>
+        <w:rPr>
+          <w:lang w:val="fr-FR"/>
+        </w:rPr>
+        <w:t>Une fois le M1 créé, le M0 est plus simple à mettre en place. Nous créons une classe utilisatrice qui instancie dans l’ordre correct nos classes du M1. Chaque classe du M1 possède alors une et une seule instanciation.</w:t>
+      </w:r>
+    </w:p>
+    <w:p>
+      <w:pPr>
+        <w:pStyle w:val="Titre3"/>
+        <w:rPr>
+          <w:lang w:val="fr-FR"/>
+        </w:rPr>
+      </w:pPr>
+      <w:bookmarkStart w:id="13" w:name="_Toc374175815"/>
+      <w:r>
+        <w:rPr>
+          <w:lang w:val="fr-FR"/>
+        </w:rPr>
+        <w:t>Gestion de l’instanciation</w:t>
+      </w:r>
+      <w:bookmarkEnd w:id="13"/>
+    </w:p>
+    <w:p>
+      <w:pPr>
+        <w:rPr>
+          <w:lang w:val="fr-FR"/>
+        </w:rPr>
+      </w:pPr>
+      <w:r>
+        <w:rPr>
+          <w:lang w:val="fr-FR"/>
+        </w:rPr>
+        <w:t>L’instanciation se fait en deux parties, correspondant aux deux configurations</w:t>
+      </w:r>
+      <w:r>
+        <w:rPr>
+          <w:lang w:val="fr-FR"/>
+        </w:rPr>
+        <w:t xml:space="preserve">. Nous commençons par la configuration </w:t>
+      </w:r>
+      <w:r>
+        <w:rPr>
+          <w:lang w:val="fr-FR"/>
+        </w:rPr>
+        <w:t>« </w:t>
+      </w:r>
+      <w:r>
+        <w:rPr>
+          <w:lang w:val="fr-FR"/>
+        </w:rPr>
+        <w:t>ClientServeur</w:t>
+      </w:r>
+      <w:r>
+        <w:rPr>
+          <w:lang w:val="fr-FR"/>
+        </w:rPr>
+        <w:t> »</w:t>
+      </w:r>
+      <w:r>
+        <w:rPr>
+          <w:lang w:val="fr-FR"/>
+        </w:rPr>
+        <w:t>, en considéran</w:t>
+      </w:r>
+      <w:r>
+        <w:rPr>
+          <w:lang w:val="fr-FR"/>
+        </w:rPr>
+        <w:t>t le serveur comme un c</w:t>
+      </w:r>
+      <w:r>
+        <w:rPr>
+          <w:lang w:val="fr-FR"/>
+        </w:rPr>
+        <w:t>omposant simple.</w:t>
+      </w:r>
+      <w:r>
+        <w:rPr>
+          <w:lang w:val="fr-FR"/>
+        </w:rPr>
+        <w:t xml:space="preserve"> Ensuite, nous faisons la mise au point sur la configuration </w:t>
+      </w:r>
+      <w:r>
+        <w:rPr>
+          <w:lang w:val="fr-FR"/>
+        </w:rPr>
+        <w:t>« </w:t>
+      </w:r>
+      <w:r>
+        <w:rPr>
+          <w:lang w:val="fr-FR"/>
+        </w:rPr>
+        <w:t>Serveur</w:t>
+      </w:r>
+      <w:r>
+        <w:rPr>
+          <w:lang w:val="fr-FR"/>
+        </w:rPr>
+        <w:t> »</w:t>
+      </w:r>
+      <w:r>
+        <w:rPr>
+          <w:lang w:val="fr-FR"/>
+        </w:rPr>
+        <w:t>.</w:t>
+      </w:r>
+    </w:p>
+    <w:p>
+      <w:pPr>
+        <w:rPr>
+          <w:lang w:val="fr-FR"/>
+        </w:rPr>
+      </w:pPr>
+      <w:r>
+        <w:rPr>
+          <w:lang w:val="fr-FR"/>
+        </w:rPr>
+        <w:t>La première difficulté vient d’une erreur de modélisation : un port ou rôle ne connait pas son parent. Il est impossible de faire transiter des messages d’un port/rôle vers le composant/connecteur/configuration associé.</w:t>
+      </w:r>
+      <w:r>
+        <w:rPr>
+          <w:lang w:val="fr-FR"/>
+        </w:rPr>
+        <w:t xml:space="preserve"> Nous modifions alors le M2 pour résoudre ce problème. Un problème en découle alors, qui instancier en  premier. Nous décidons d’instancier les ports/rôles en premier, et d’enregistrer leur parent au moment de leur ajout (constructeur ou méthode d’un composant/connecteur).</w:t>
+      </w:r>
+      <w:r>
+        <w:rPr>
+          <w:lang w:val="fr-FR"/>
+        </w:rPr>
+        <w:t xml:space="preserve"> Nous répétons cette méthode pour les glues et les ports configurations.</w:t>
+      </w:r>
+    </w:p>
+    <w:p>
+      <w:pPr>
+        <w:pStyle w:val="Titre3"/>
+        <w:rPr>
+          <w:lang w:val="fr-FR"/>
+        </w:rPr>
+      </w:pPr>
+      <w:bookmarkStart w:id="14" w:name="_Toc374175816"/>
+      <w:r>
+        <w:rPr>
+          <w:lang w:val="fr-FR"/>
+        </w:rPr>
+        <w:t>Gestion de la communication</w:t>
+      </w:r>
+      <w:bookmarkEnd w:id="14"/>
+    </w:p>
+    <w:p>
+      <w:pPr>
+        <w:rPr>
+          <w:lang w:val="fr-FR"/>
+        </w:rPr>
+      </w:pPr>
+      <w:r>
+        <w:rPr>
+          <w:lang w:val="fr-FR"/>
+        </w:rPr>
+        <w:t xml:space="preserve">Une fois l’ensemble instancié, il faut les faire communiquer. </w:t>
+      </w:r>
+      <w:r>
+        <w:rPr>
+          <w:lang w:val="fr-FR"/>
+        </w:rPr>
+        <w:t>De pars le fonctionnement d’un système à composant, les composants ne connaissent pas leurs voisins. I</w:t>
+      </w:r>
+      <w:r>
+        <w:rPr>
+          <w:lang w:val="fr-FR"/>
+        </w:rPr>
+        <w:t>l</w:t>
+      </w:r>
+      <w:r>
+        <w:rPr>
+          <w:lang w:val="fr-FR"/>
+        </w:rPr>
+        <w:t xml:space="preserve"> faut donc systématiquement</w:t>
+      </w:r>
+      <w:r>
+        <w:rPr>
+          <w:lang w:val="fr-FR"/>
+        </w:rPr>
+        <w:t xml:space="preserve"> passer par la configuration pour la transmission de message.</w:t>
+      </w:r>
+    </w:p>
+    <w:p>
+      <w:pPr>
+        <w:rPr>
+          <w:lang w:val="fr-FR"/>
+        </w:rPr>
+      </w:pPr>
+      <w:r>
+        <w:rPr>
+          <w:lang w:val="fr-FR"/>
+        </w:rPr>
+        <w:t xml:space="preserve">Lorsqu’un message est transmis à la configuration, on lui passe en sus du message le nom de la classe. La configuration regarde donc qui est l’appelant, </w:t>
+      </w:r>
+      <w:r>
+        <w:rPr>
+          <w:lang w:val="fr-FR"/>
+        </w:rPr>
+        <w:t xml:space="preserve">et consulte ses </w:t>
+      </w:r>
+      <w:r>
+        <w:rPr>
+          <w:lang w:val="fr-FR"/>
+        </w:rPr>
+        <w:t>« </w:t>
+      </w:r>
+      <w:r>
+        <w:rPr>
+          <w:lang w:val="fr-FR"/>
+        </w:rPr>
+        <w:t>bindings</w:t>
+      </w:r>
+      <w:r>
+        <w:rPr>
+          <w:lang w:val="fr-FR"/>
+        </w:rPr>
+        <w:t> »</w:t>
+      </w:r>
+      <w:r>
+        <w:rPr>
+          <w:lang w:val="fr-FR"/>
+        </w:rPr>
+        <w:t xml:space="preserve"> et </w:t>
+      </w:r>
+      <w:r>
+        <w:rPr>
+          <w:lang w:val="fr-FR"/>
+        </w:rPr>
+        <w:t>« </w:t>
+      </w:r>
+      <w:r>
+        <w:rPr>
+          <w:lang w:val="fr-FR"/>
+        </w:rPr>
+        <w:t>attachements</w:t>
+      </w:r>
+      <w:r>
+        <w:rPr>
+          <w:lang w:val="fr-FR"/>
+        </w:rPr>
+        <w:t> »</w:t>
+      </w:r>
+      <w:r>
+        <w:rPr>
+          <w:lang w:val="fr-FR"/>
+        </w:rPr>
+        <w:t xml:space="preserve"> pour déterminer le destinataire. La configuration possède donc une liste de règle pour les transmissions.</w:t>
+      </w:r>
+    </w:p>
+    <w:p>
+      <w:pPr>
+        <w:rPr>
+          <w:lang w:val="fr-FR"/>
+        </w:rPr>
+      </w:pPr>
+      <w:r>
+        <w:rPr>
+          <w:lang w:val="fr-FR"/>
+        </w:rPr>
+        <w:t xml:space="preserve">On remarque pourtant un comportement inattendu quand un port possède à la fois un </w:t>
+      </w:r>
+      <w:r>
+        <w:rPr>
+          <w:lang w:val="fr-FR"/>
+        </w:rPr>
+        <w:t>« </w:t>
+      </w:r>
       <w:r>
         <w:rPr>
           <w:lang w:val="fr-FR"/>
         </w:rPr>
         <w:t>binding</w:t>
       </w:r>
-      <w:proofErr w:type="spellEnd"/>
-      <w:r>
-        <w:rPr>
-          <w:lang w:val="fr-FR"/>
-        </w:rPr>
-        <w:t xml:space="preserve"> et le connecteur RPC.</w:t>
+      <w:r>
+        <w:rPr>
+          <w:lang w:val="fr-FR"/>
+        </w:rPr>
+        <w:t> »</w:t>
+      </w:r>
+      <w:r>
+        <w:rPr>
+          <w:lang w:val="fr-FR"/>
+        </w:rPr>
+        <w:t xml:space="preserve"> vers un port configuration et un </w:t>
+      </w:r>
+      <w:r>
+        <w:rPr>
+          <w:lang w:val="fr-FR"/>
+        </w:rPr>
+        <w:t>« </w:t>
+      </w:r>
+      <w:r>
+        <w:rPr>
+          <w:lang w:val="fr-FR"/>
+        </w:rPr>
+        <w:t>attachement</w:t>
+      </w:r>
+      <w:r>
+        <w:rPr>
+          <w:lang w:val="fr-FR"/>
+        </w:rPr>
+        <w:t> »</w:t>
+      </w:r>
+      <w:r>
+        <w:rPr>
+          <w:lang w:val="fr-FR"/>
+        </w:rPr>
+        <w:t xml:space="preserve"> vers un rôle. La configuration appelle les deux liens. En pratique, ce cas n’</w:t>
+      </w:r>
+      <w:r>
+        <w:rPr>
+          <w:lang w:val="fr-FR"/>
+        </w:rPr>
+        <w:t xml:space="preserve">arrive pas dans notre système, les ports pour </w:t>
+      </w:r>
+      <w:r>
+        <w:rPr>
+          <w:lang w:val="fr-FR"/>
+        </w:rPr>
+        <w:t>« </w:t>
+      </w:r>
+      <w:r>
+        <w:rPr>
+          <w:lang w:val="fr-FR"/>
+        </w:rPr>
+        <w:t>bindings</w:t>
+      </w:r>
+      <w:r>
+        <w:rPr>
+          <w:lang w:val="fr-FR"/>
+        </w:rPr>
+        <w:t> »</w:t>
+      </w:r>
+      <w:r>
+        <w:rPr>
+          <w:lang w:val="fr-FR"/>
+        </w:rPr>
+        <w:t xml:space="preserve"> étant spécifiques à ce but.</w:t>
+      </w:r>
+    </w:p>
+    <w:p>
+      <w:pPr>
+        <w:rPr>
+          <w:lang w:val="fr-FR"/>
+        </w:rPr>
+      </w:pPr>
+      <w:r>
+        <w:rPr>
+          <w:lang w:val="fr-FR"/>
+        </w:rPr>
+        <w:t>Du côté du destinataire, une méthode récupère le message et lance le traitement associé (transformation du message pour la glue, traitement pour le composant, …)</w:t>
+      </w:r>
+      <w:r>
+        <w:rPr>
+          <w:lang w:val="fr-FR"/>
+        </w:rPr>
+        <w:t xml:space="preserve"> avant de transmettre le message à son tour.</w:t>
+      </w:r>
+    </w:p>
+    <w:p>
+      <w:pPr>
+        <w:pStyle w:val="Titre3"/>
+        <w:rPr>
+          <w:lang w:val="fr-FR"/>
+        </w:rPr>
+      </w:pPr>
+      <w:r>
+        <w:rPr>
+          <w:lang w:val="fr-FR"/>
+        </w:rPr>
+        <w:t>Cas particuliers</w:t>
+      </w:r>
+    </w:p>
+    <w:p>
+      <w:pPr>
+        <w:rPr>
+          <w:lang w:val="fr-FR"/>
+        </w:rPr>
+      </w:pPr>
+      <w:r>
+        <w:rPr>
+          <w:lang w:val="fr-FR"/>
+        </w:rPr>
+        <w:t>Nous avons rencontré une difficulté au niveau du passage au niveau configuration serveur</w:t>
+      </w:r>
+      <w:r>
+        <w:rPr>
+          <w:lang w:val="fr-FR"/>
+        </w:rPr>
+        <w:t>.</w:t>
+      </w:r>
+      <w:r>
+        <w:rPr>
+          <w:lang w:val="fr-FR"/>
+        </w:rPr>
+        <w:t xml:space="preserve"> En effet, dans notre façon de faire, nous passons d’un port </w:t>
+      </w:r>
+      <w:r>
+        <w:rPr>
+          <w:lang w:val="fr-FR"/>
+        </w:rPr>
+        <w:t>« </w:t>
+      </w:r>
+      <w:r>
+        <w:rPr>
+          <w:lang w:val="fr-FR"/>
+        </w:rPr>
+        <w:t>entrée</w:t>
+      </w:r>
+      <w:r>
+        <w:rPr>
+          <w:lang w:val="fr-FR"/>
+        </w:rPr>
+        <w:t> »</w:t>
+      </w:r>
+      <w:r>
+        <w:rPr>
+          <w:lang w:val="fr-FR"/>
+        </w:rPr>
+        <w:t xml:space="preserve"> du composant</w:t>
+      </w:r>
+      <w:r>
+        <w:rPr>
+          <w:lang w:val="fr-FR"/>
+        </w:rPr>
+        <w:t> </w:t>
+      </w:r>
+      <w:r>
+        <w:rPr>
+          <w:lang w:val="fr-FR"/>
+        </w:rPr>
+        <w:t xml:space="preserve"> </w:t>
+      </w:r>
+      <w:r>
+        <w:rPr>
+          <w:lang w:val="fr-FR"/>
+        </w:rPr>
+        <w:t>« </w:t>
+      </w:r>
+      <w:r>
+        <w:rPr>
+          <w:lang w:val="fr-FR"/>
+        </w:rPr>
+        <w:t>serveur</w:t>
+      </w:r>
+      <w:r>
+        <w:rPr>
+          <w:lang w:val="fr-FR"/>
+        </w:rPr>
+        <w:t> »</w:t>
+      </w:r>
+      <w:r>
+        <w:rPr>
+          <w:lang w:val="fr-FR"/>
+        </w:rPr>
+        <w:t xml:space="preserve"> vers le port configuration de la configuration </w:t>
+      </w:r>
+      <w:r>
+        <w:rPr>
+          <w:lang w:val="fr-FR"/>
+        </w:rPr>
+        <w:t>« </w:t>
+      </w:r>
+      <w:r>
+        <w:rPr>
+          <w:lang w:val="fr-FR"/>
+        </w:rPr>
+        <w:t>serveur</w:t>
+      </w:r>
+      <w:r>
+        <w:rPr>
+          <w:lang w:val="fr-FR"/>
+        </w:rPr>
+        <w:t> »</w:t>
+      </w:r>
+      <w:r>
+        <w:rPr>
+          <w:lang w:val="fr-FR"/>
+        </w:rPr>
+        <w:t xml:space="preserve">, puis de ce dernier vers le port </w:t>
+      </w:r>
+      <w:r>
+        <w:rPr>
+          <w:lang w:val="fr-FR"/>
+        </w:rPr>
+        <w:t>« </w:t>
+      </w:r>
+      <w:r>
+        <w:rPr>
+          <w:lang w:val="fr-FR"/>
+        </w:rPr>
+        <w:t>entrée</w:t>
+      </w:r>
+      <w:r>
+        <w:rPr>
+          <w:lang w:val="fr-FR"/>
+        </w:rPr>
+        <w:t> »</w:t>
+      </w:r>
+      <w:r>
+        <w:rPr>
+          <w:lang w:val="fr-FR"/>
+        </w:rPr>
+        <w:t xml:space="preserve"> du composant </w:t>
+      </w:r>
+      <w:r>
+        <w:rPr>
+          <w:lang w:val="fr-FR"/>
+        </w:rPr>
+        <w:t>« </w:t>
+      </w:r>
+      <w:r>
+        <w:rPr>
+          <w:lang w:val="fr-FR"/>
+        </w:rPr>
+        <w:t>connexionManager</w:t>
+      </w:r>
+      <w:r>
+        <w:rPr>
+          <w:lang w:val="fr-FR"/>
+        </w:rPr>
+        <w:t> »</w:t>
+      </w:r>
+      <w:r>
+        <w:rPr>
+          <w:lang w:val="fr-FR"/>
+        </w:rPr>
+        <w:t>.</w:t>
+      </w:r>
+      <w:r>
+        <w:rPr>
+          <w:lang w:val="fr-FR"/>
+        </w:rPr>
+        <w:t xml:space="preserve"> </w:t>
+      </w:r>
+      <w:r>
+        <w:rPr>
+          <w:lang w:val="fr-FR"/>
+        </w:rPr>
+        <w:t xml:space="preserve">Ce n’est pas possible puisqu’un port </w:t>
+      </w:r>
+      <w:r>
+        <w:rPr>
+          <w:lang w:val="fr-FR"/>
+        </w:rPr>
+        <w:t>« </w:t>
+      </w:r>
+      <w:r>
+        <w:rPr>
+          <w:lang w:val="fr-FR"/>
+        </w:rPr>
+        <w:t>entrée</w:t>
+      </w:r>
+      <w:r>
+        <w:rPr>
+          <w:lang w:val="fr-FR"/>
+        </w:rPr>
+        <w:t> »</w:t>
+      </w:r>
+      <w:bookmarkStart w:id="15" w:name="_GoBack"/>
+      <w:bookmarkEnd w:id="15"/>
+      <w:r>
+        <w:rPr>
+          <w:lang w:val="fr-FR"/>
+        </w:rPr>
+        <w:t xml:space="preserve"> ne peut pas faire transiter des messages vers l’extérieur. Nous avons donc modifié le M1 en ajoutant deux ports dédiés à la mise à l’échelle pour le composant « serveur » et deux nouveaux ports configurations pour la configuration « serveur ».</w:t>
+      </w:r>
+    </w:p>
+    <w:p>
+      <w:pPr>
+        <w:rPr>
+          <w:lang w:val="fr-FR"/>
+        </w:rPr>
+      </w:pPr>
+    </w:p>
+    <w:p>
+      <w:pPr>
+        <w:pStyle w:val="Titre3"/>
+        <w:rPr>
+          <w:lang w:val="fr-FR"/>
+        </w:rPr>
+      </w:pPr>
+      <w:r>
+        <w:rPr>
+          <w:lang w:val="fr-FR"/>
+        </w:rPr>
+        <w:lastRenderedPageBreak/>
+        <w:t>La communication</w:t>
+      </w:r>
+    </w:p>
+    <w:p>
+      <w:pPr>
+        <w:rPr>
+          <w:lang w:val="fr-FR"/>
+        </w:rPr>
+      </w:pPr>
+      <w:r>
+        <w:rPr>
+          <w:lang w:val="fr-FR"/>
+        </w:rPr>
+        <w:t xml:space="preserve">Le passage à l’échelle, c’est-à-dire l’utilisation de « serveur » comme composant ou configuration au niveau de l’utilisateur se détermine à l’exécution. En pratique, on détermine si le message est affiché ou non au niveau de  </w:t>
+      </w:r>
+      <w:r>
+        <w:rPr>
+          <w:lang w:val="fr-FR"/>
+        </w:rPr>
+        <w:t>la configuration. Dans le cas où « serveur » est vu comme un composant, la configuration serveur effectue son travail silencieusement. Du point de vue utilisateur, on aura un message en entrée de serveur et un message en sortie.</w:t>
+      </w:r>
+      <w:r>
+        <w:rPr>
+          <w:lang w:val="fr-FR"/>
+        </w:rPr>
+        <w:t xml:space="preserve"> Sinon, on aura le trajet complet à l’intérieur de </w:t>
+      </w:r>
+      <w:r>
+        <w:rPr>
+          <w:lang w:val="fr-FR"/>
+        </w:rPr>
+        <w:t>la configuration.</w:t>
       </w:r>
     </w:p>
     <w:p>
@@ -2395,14 +3587,14 @@
           <w:lang w:val="fr-FR"/>
         </w:rPr>
       </w:pPr>
-      <w:bookmarkStart w:id="10" w:name="_Toc369437260"/>
+      <w:bookmarkStart w:id="16" w:name="_Toc374175817"/>
       <w:r>
         <w:rPr>
           <w:lang w:val="fr-FR"/>
         </w:rPr>
         <w:t>Conclusion</w:t>
       </w:r>
-      <w:bookmarkEnd w:id="10"/>
+      <w:bookmarkEnd w:id="16"/>
     </w:p>
     <w:p>
       <w:pPr>
@@ -3069,7 +4261,10 @@
   <w:style w:type="paragraph" w:default="1" w:styleId="Normal">
     <w:name w:val="Normal"/>
     <w:qFormat/>
-    <w:rsid w:val="008A1E01"/>
+    <w:rsid w:val="00C75E89"/>
+    <w:pPr>
+      <w:jc w:val="both"/>
+    </w:pPr>
   </w:style>
   <w:style w:type="paragraph" w:styleId="Titre1">
     <w:name w:val="heading 1"/>
@@ -3165,6 +4360,7 @@
   <w:style w:type="character" w:default="1" w:styleId="Policepardfaut">
     <w:name w:val="Default Paragraph Font"/>
     <w:uiPriority w:val="1"/>
+    <w:semiHidden/>
     <w:unhideWhenUsed/>
   </w:style>
   <w:style w:type="table" w:default="1" w:styleId="TableauNormal">
@@ -3452,561 +4648,6 @@
     </w:rPr>
   </w:style>
 </w:styles>
-</file>
-
-<file path=word/glossary/document.xml><?xml version="1.0" encoding="utf-8"?>
-<w:glossaryDocument xmlns:wpc="http://schemas.microsoft.com/office/word/2010/wordprocessingCanvas" xmlns:mc="http://schemas.openxmlformats.org/markup-compatibility/2006" xmlns:o="urn:schemas-microsoft-com:office:office" xmlns:r="http://schemas.openxmlformats.org/officeDocument/2006/relationships" xmlns:m="http://schemas.openxmlformats.org/officeDocument/2006/math" xmlns:v="urn:schemas-microsoft-com:vml" xmlns:wp14="http://schemas.microsoft.com/office/word/2010/wordprocessingDrawing" xmlns:wp="http://schemas.openxmlformats.org/drawingml/2006/wordprocessingDrawing" xmlns:w10="urn:schemas-microsoft-com:office:word" xmlns:w="http://schemas.openxmlformats.org/wordprocessingml/2006/main" xmlns:w14="http://schemas.microsoft.com/office/word/2010/wordml" xmlns:w15="http://schemas.microsoft.com/office/word/2012/wordml" xmlns:wpg="http://schemas.microsoft.com/office/word/2010/wordprocessingGroup" xmlns:wpi="http://schemas.microsoft.com/office/word/2010/wordprocessingInk" xmlns:wne="http://schemas.microsoft.com/office/word/2006/wordml" xmlns:wps="http://schemas.microsoft.com/office/word/2010/wordprocessingShape" mc:Ignorable="w14 w15 wp14"/>
-</file>
-
-<file path=word/glossary/fontTable.xml><?xml version="1.0" encoding="utf-8"?>
-<w:fonts xmlns:mc="http://schemas.openxmlformats.org/markup-compatibility/2006" xmlns:r="http://schemas.openxmlformats.org/officeDocument/2006/relationships" xmlns:w="http://schemas.openxmlformats.org/wordprocessingml/2006/main" xmlns:w14="http://schemas.microsoft.com/office/word/2010/wordml" xmlns:w15="http://schemas.microsoft.com/office/word/2012/wordml" mc:Ignorable="w14 w15">
-  <w:font w:name="Calibri">
-    <w:panose1 w:val="020F0502020204030204"/>
-    <w:charset w:val="00"/>
-    <w:family w:val="swiss"/>
-    <w:pitch w:val="variable"/>
-    <w:sig w:usb0="E00002FF" w:usb1="4000ACFF" w:usb2="00000001" w:usb3="00000000" w:csb0="0000019F" w:csb1="00000000"/>
-  </w:font>
-  <w:font w:name="Times New Roman">
-    <w:panose1 w:val="02020603050405020304"/>
-    <w:charset w:val="00"/>
-    <w:family w:val="roman"/>
-    <w:pitch w:val="variable"/>
-    <w:sig w:usb0="E0002AFF" w:usb1="C0007843" w:usb2="00000009" w:usb3="00000000" w:csb0="000001FF" w:csb1="00000000"/>
-  </w:font>
-  <w:font w:name="Courier New">
-    <w:panose1 w:val="02070309020205020404"/>
-    <w:charset w:val="00"/>
-    <w:family w:val="modern"/>
-    <w:pitch w:val="fixed"/>
-    <w:sig w:usb0="E0002AFF" w:usb1="C0007843" w:usb2="00000009" w:usb3="00000000" w:csb0="000001FF" w:csb1="00000000"/>
-  </w:font>
-  <w:font w:name="MS Reference Specialty">
-    <w:panose1 w:val="05000500000000000000"/>
-    <w:charset w:val="02"/>
-    <w:family w:val="auto"/>
-    <w:pitch w:val="variable"/>
-    <w:sig w:usb0="00000000" w:usb1="10000000" w:usb2="00000000" w:usb3="00000000" w:csb0="80000000" w:csb1="00000000"/>
-  </w:font>
-  <w:font w:name="Symbol">
-    <w:panose1 w:val="05050102010706020507"/>
-    <w:charset w:val="02"/>
-    <w:family w:val="roman"/>
-    <w:pitch w:val="variable"/>
-    <w:sig w:usb0="00000000" w:usb1="10000000" w:usb2="00000000" w:usb3="00000000" w:csb0="80000000" w:csb1="00000000"/>
-  </w:font>
-  <w:font w:name="Wingdings">
-    <w:panose1 w:val="05000000000000000000"/>
-    <w:charset w:val="02"/>
-    <w:family w:val="auto"/>
-    <w:pitch w:val="variable"/>
-    <w:sig w:usb0="00000000" w:usb1="10000000" w:usb2="00000000" w:usb3="00000000" w:csb0="80000000" w:csb1="00000000"/>
-  </w:font>
-  <w:font w:name="Cambria">
-    <w:panose1 w:val="02040503050406030204"/>
-    <w:charset w:val="00"/>
-    <w:family w:val="roman"/>
-    <w:pitch w:val="variable"/>
-    <w:sig w:usb0="E00002FF" w:usb1="400004FF" w:usb2="00000000" w:usb3="00000000" w:csb0="0000019F" w:csb1="00000000"/>
-  </w:font>
-  <w:font w:name="Tahoma">
-    <w:panose1 w:val="020B0604030504040204"/>
-    <w:charset w:val="00"/>
-    <w:family w:val="swiss"/>
-    <w:pitch w:val="variable"/>
-    <w:sig w:usb0="800002EF" w:usb1="4000205A" w:usb2="00000000" w:usb3="00000000" w:csb0="00000017" w:csb1="00000000"/>
-  </w:font>
-  <w:font w:name="Calibri Light">
-    <w:panose1 w:val="020F0302020204030204"/>
-    <w:charset w:val="00"/>
-    <w:family w:val="swiss"/>
-    <w:pitch w:val="variable"/>
-    <w:sig w:usb0="A00002EF" w:usb1="4000207B" w:usb2="00000000" w:usb3="00000000" w:csb0="0000019F" w:csb1="00000000"/>
-  </w:font>
-</w:fonts>
-</file>
-
-<file path=word/glossary/settings.xml><?xml version="1.0" encoding="utf-8"?>
-<w:settings xmlns:mc="http://schemas.openxmlformats.org/markup-compatibility/2006" xmlns:o="urn:schemas-microsoft-com:office:office" xmlns:r="http://schemas.openxmlformats.org/officeDocument/2006/relationships" xmlns:m="http://schemas.openxmlformats.org/officeDocument/2006/math" xmlns:v="urn:schemas-microsoft-com:vml" xmlns:w10="urn:schemas-microsoft-com:office:word" xmlns:w="http://schemas.openxmlformats.org/wordprocessingml/2006/main" xmlns:w14="http://schemas.microsoft.com/office/word/2010/wordml" xmlns:w15="http://schemas.microsoft.com/office/word/2012/wordml" xmlns:sl="http://schemas.openxmlformats.org/schemaLibrary/2006/main" mc:Ignorable="w14 w15">
-  <w:view w:val="normal"/>
-  <w:defaultTabStop w:val="708"/>
-  <w:hyphenationZone w:val="425"/>
-  <w:characterSpacingControl w:val="doNotCompress"/>
-  <w:compat>
-    <w:useFELayout/>
-    <w:compatSetting w:name="compatibilityMode" w:uri="http://schemas.microsoft.com/office/word" w:val="15"/>
-    <w:compatSetting w:name="overrideTableStyleFontSizeAndJustification" w:uri="http://schemas.microsoft.com/office/word" w:val="1"/>
-    <w:compatSetting w:name="enableOpenTypeFeatures" w:uri="http://schemas.microsoft.com/office/word" w:val="1"/>
-    <w:compatSetting w:name="doNotFlipMirrorIndents" w:uri="http://schemas.microsoft.com/office/word" w:val="1"/>
-    <w:compatSetting w:name="differentiateMultirowTableHeaders" w:uri="http://schemas.microsoft.com/office/word" w:val="1"/>
-  </w:compat>
-  <w:rsids>
-    <w:rsidRoot w:val="008149E7"/>
-    <w:rsid w:val="008149E7"/>
-    <w:rsid w:val="00DE1F8B"/>
-  </w:rsids>
-  <m:mathPr>
-    <m:mathFont m:val="Cambria Math"/>
-    <m:brkBin m:val="before"/>
-    <m:brkBinSub m:val="--"/>
-    <m:smallFrac m:val="0"/>
-    <m:dispDef/>
-    <m:lMargin m:val="0"/>
-    <m:rMargin m:val="0"/>
-    <m:defJc m:val="centerGroup"/>
-    <m:wrapIndent m:val="1440"/>
-    <m:intLim m:val="subSup"/>
-    <m:naryLim m:val="undOvr"/>
-  </m:mathPr>
-  <w:themeFontLang w:val="fr-FR"/>
-  <w:clrSchemeMapping w:bg1="light1" w:t1="dark1" w:bg2="light2" w:t2="dark2" w:accent1="accent1" w:accent2="accent2" w:accent3="accent3" w:accent4="accent4" w:accent5="accent5" w:accent6="accent6" w:hyperlink="hyperlink" w:followedHyperlink="followedHyperlink"/>
-  <w:decimalSymbol w:val=","/>
-  <w:listSeparator w:val=";"/>
-  <w15:chartTrackingRefBased/>
-</w:settings>
-</file>
-
-<file path=word/glossary/styles.xml><?xml version="1.0" encoding="utf-8"?>
-<w:styles xmlns:mc="http://schemas.openxmlformats.org/markup-compatibility/2006" xmlns:r="http://schemas.openxmlformats.org/officeDocument/2006/relationships" xmlns:w="http://schemas.openxmlformats.org/wordprocessingml/2006/main" xmlns:w14="http://schemas.microsoft.com/office/word/2010/wordml" xmlns:w15="http://schemas.microsoft.com/office/word/2012/wordml" mc:Ignorable="w14 w15">
-  <w:docDefaults>
-    <w:rPrDefault>
-      <w:rPr>
-        <w:rFonts w:asciiTheme="minorHAnsi" w:eastAsiaTheme="minorEastAsia" w:hAnsiTheme="minorHAnsi" w:cstheme="minorBidi"/>
-        <w:sz w:val="22"/>
-        <w:szCs w:val="22"/>
-        <w:lang w:val="fr-FR" w:eastAsia="fr-FR" w:bidi="ar-SA"/>
-      </w:rPr>
-    </w:rPrDefault>
-    <w:pPrDefault>
-      <w:pPr>
-        <w:spacing w:after="160" w:line="259" w:lineRule="auto"/>
-      </w:pPr>
-    </w:pPrDefault>
-  </w:docDefaults>
-  <w:latentStyles w:defLockedState="0" w:defUIPriority="99" w:defSemiHidden="0" w:defUnhideWhenUsed="0" w:defQFormat="0" w:count="371">
-    <w:lsdException w:name="Normal" w:uiPriority="0" w:qFormat="1"/>
-    <w:lsdException w:name="heading 1" w:uiPriority="9" w:qFormat="1"/>
-    <w:lsdException w:name="heading 2" w:semiHidden="1" w:uiPriority="9" w:unhideWhenUsed="1" w:qFormat="1"/>
-    <w:lsdException w:name="heading 3" w:semiHidden="1" w:uiPriority="9" w:unhideWhenUsed="1" w:qFormat="1"/>
-    <w:lsdException w:name="heading 4" w:semiHidden="1" w:uiPriority="9" w:unhideWhenUsed="1" w:qFormat="1"/>
-    <w:lsdException w:name="heading 5" w:semiHidden="1" w:uiPriority="9" w:unhideWhenUsed="1" w:qFormat="1"/>
-    <w:lsdException w:name="heading 6" w:semiHidden="1" w:uiPriority="9" w:unhideWhenUsed="1" w:qFormat="1"/>
-    <w:lsdException w:name="heading 7" w:semiHidden="1" w:uiPriority="9" w:unhideWhenUsed="1" w:qFormat="1"/>
-    <w:lsdException w:name="heading 8" w:semiHidden="1" w:uiPriority="9" w:unhideWhenUsed="1" w:qFormat="1"/>
-    <w:lsdException w:name="heading 9" w:semiHidden="1" w:uiPriority="9" w:unhideWhenUsed="1" w:qFormat="1"/>
-    <w:lsdException w:name="index 1" w:semiHidden="1" w:unhideWhenUsed="1"/>
-    <w:lsdException w:name="index 2" w:semiHidden="1" w:unhideWhenUsed="1"/>
-    <w:lsdException w:name="index 3" w:semiHidden="1" w:unhideWhenUsed="1"/>
-    <w:lsdException w:name="index 4" w:semiHidden="1" w:unhideWhenUsed="1"/>
-    <w:lsdException w:name="index 5" w:semiHidden="1" w:unhideWhenUsed="1"/>
-    <w:lsdException w:name="index 6" w:semiHidden="1" w:unhideWhenUsed="1"/>
-    <w:lsdException w:name="index 7" w:semiHidden="1" w:unhideWhenUsed="1"/>
-    <w:lsdException w:name="index 8" w:semiHidden="1" w:unhideWhenUsed="1"/>
-    <w:lsdException w:name="index 9" w:semiHidden="1" w:unhideWhenUsed="1"/>
-    <w:lsdException w:name="toc 1" w:semiHidden="1" w:uiPriority="39" w:unhideWhenUsed="1"/>
-    <w:lsdException w:name="toc 2" w:semiHidden="1" w:uiPriority="39" w:unhideWhenUsed="1"/>
-    <w:lsdException w:name="toc 3" w:semiHidden="1" w:uiPriority="39" w:unhideWhenUsed="1"/>
-    <w:lsdException w:name="toc 4" w:semiHidden="1" w:uiPriority="39" w:unhideWhenUsed="1"/>
-    <w:lsdException w:name="toc 5" w:semiHidden="1" w:uiPriority="39" w:unhideWhenUsed="1"/>
-    <w:lsdException w:name="toc 6" w:semiHidden="1" w:uiPriority="39" w:unhideWhenUsed="1"/>
-    <w:lsdException w:name="toc 7" w:semiHidden="1" w:uiPriority="39" w:unhideWhenUsed="1"/>
-    <w:lsdException w:name="toc 8" w:semiHidden="1" w:uiPriority="39" w:unhideWhenUsed="1"/>
-    <w:lsdException w:name="toc 9" w:semiHidden="1" w:uiPriority="39" w:unhideWhenUsed="1"/>
-    <w:lsdException w:name="Normal Indent" w:semiHidden="1" w:unhideWhenUsed="1"/>
-    <w:lsdException w:name="footnote text" w:semiHidden="1" w:unhideWhenUsed="1"/>
-    <w:lsdException w:name="annotation text" w:semiHidden="1" w:unhideWhenUsed="1"/>
-    <w:lsdException w:name="header" w:semiHidden="1" w:unhideWhenUsed="1"/>
-    <w:lsdException w:name="footer" w:semiHidden="1" w:unhideWhenUsed="1"/>
-    <w:lsdException w:name="index heading" w:semiHidden="1" w:unhideWhenUsed="1"/>
-    <w:lsdException w:name="caption" w:semiHidden="1" w:uiPriority="35" w:unhideWhenUsed="1" w:qFormat="1"/>
-    <w:lsdException w:name="table of figures" w:semiHidden="1" w:unhideWhenUsed="1"/>
-    <w:lsdException w:name="envelope address" w:semiHidden="1" w:unhideWhenUsed="1"/>
-    <w:lsdException w:name="envelope return" w:semiHidden="1" w:unhideWhenUsed="1"/>
-    <w:lsdException w:name="footnote reference" w:semiHidden="1" w:unhideWhenUsed="1"/>
-    <w:lsdException w:name="annotation reference" w:semiHidden="1" w:unhideWhenUsed="1"/>
-    <w:lsdException w:name="line number" w:semiHidden="1" w:unhideWhenUsed="1"/>
-    <w:lsdException w:name="page number" w:semiHidden="1" w:unhideWhenUsed="1"/>
-    <w:lsdException w:name="endnote reference" w:semiHidden="1" w:unhideWhenUsed="1"/>
-    <w:lsdException w:name="endnote text" w:semiHidden="1" w:unhideWhenUsed="1"/>
-    <w:lsdException w:name="table of authorities" w:semiHidden="1" w:unhideWhenUsed="1"/>
-    <w:lsdException w:name="macro" w:semiHidden="1" w:unhideWhenUsed="1"/>
-    <w:lsdException w:name="toa heading" w:semiHidden="1" w:unhideWhenUsed="1"/>
-    <w:lsdException w:name="List" w:semiHidden="1" w:unhideWhenUsed="1"/>
-    <w:lsdException w:name="List Bullet" w:semiHidden="1" w:unhideWhenUsed="1"/>
-    <w:lsdException w:name="List Number" w:semiHidden="1" w:unhideWhenUsed="1"/>
-    <w:lsdException w:name="List 2" w:semiHidden="1" w:unhideWhenUsed="1"/>
-    <w:lsdException w:name="List 3" w:semiHidden="1" w:unhideWhenUsed="1"/>
-    <w:lsdException w:name="List 4" w:semiHidden="1" w:unhideWhenUsed="1"/>
-    <w:lsdException w:name="List 5" w:semiHidden="1" w:unhideWhenUsed="1"/>
-    <w:lsdException w:name="List Bullet 2" w:semiHidden="1" w:unhideWhenUsed="1"/>
-    <w:lsdException w:name="List Bullet 3" w:semiHidden="1" w:unhideWhenUsed="1"/>
-    <w:lsdException w:name="List Bullet 4" w:semiHidden="1" w:unhideWhenUsed="1"/>
-    <w:lsdException w:name="List Bullet 5" w:semiHidden="1" w:unhideWhenUsed="1"/>
-    <w:lsdException w:name="List Number 2" w:semiHidden="1" w:unhideWhenUsed="1"/>
-    <w:lsdException w:name="List Number 3" w:semiHidden="1" w:unhideWhenUsed="1"/>
-    <w:lsdException w:name="List Number 4" w:semiHidden="1" w:unhideWhenUsed="1"/>
-    <w:lsdException w:name="List Number 5" w:semiHidden="1" w:unhideWhenUsed="1"/>
-    <w:lsdException w:name="Title" w:uiPriority="10" w:qFormat="1"/>
-    <w:lsdException w:name="Closing" w:semiHidden="1" w:unhideWhenUsed="1"/>
-    <w:lsdException w:name="Signature" w:semiHidden="1" w:unhideWhenUsed="1"/>
-    <w:lsdException w:name="Default Paragraph Font" w:semiHidden="1" w:uiPriority="1" w:unhideWhenUsed="1"/>
-    <w:lsdException w:name="Body Text" w:semiHidden="1" w:unhideWhenUsed="1"/>
-    <w:lsdException w:name="Body Text Indent" w:semiHidden="1" w:unhideWhenUsed="1"/>
-    <w:lsdException w:name="List Continue" w:semiHidden="1" w:unhideWhenUsed="1"/>
-    <w:lsdException w:name="List Continue 2" w:semiHidden="1" w:unhideWhenUsed="1"/>
-    <w:lsdException w:name="List Continue 3" w:semiHidden="1" w:unhideWhenUsed="1"/>
-    <w:lsdException w:name="List Continue 4" w:semiHidden="1" w:unhideWhenUsed="1"/>
-    <w:lsdException w:name="List Continue 5" w:semiHidden="1" w:unhideWhenUsed="1"/>
-    <w:lsdException w:name="Message Header" w:semiHidden="1" w:unhideWhenUsed="1"/>
-    <w:lsdException w:name="Subtitle" w:uiPriority="11" w:qFormat="1"/>
-    <w:lsdException w:name="Salutation" w:semiHidden="1" w:unhideWhenUsed="1"/>
-    <w:lsdException w:name="Date" w:semiHidden="1" w:unhideWhenUsed="1"/>
-    <w:lsdException w:name="Body Text First Indent" w:semiHidden="1" w:unhideWhenUsed="1"/>
-    <w:lsdException w:name="Body Text First Indent 2" w:semiHidden="1" w:unhideWhenUsed="1"/>
-    <w:lsdException w:name="Note Heading" w:semiHidden="1" w:unhideWhenUsed="1"/>
-    <w:lsdException w:name="Body Text 2" w:semiHidden="1" w:unhideWhenUsed="1"/>
-    <w:lsdException w:name="Body Text 3" w:semiHidden="1" w:unhideWhenUsed="1"/>
-    <w:lsdException w:name="Body Text Indent 2" w:semiHidden="1" w:unhideWhenUsed="1"/>
-    <w:lsdException w:name="Body Text Indent 3" w:semiHidden="1" w:unhideWhenUsed="1"/>
-    <w:lsdException w:name="Block Text" w:semiHidden="1" w:unhideWhenUsed="1"/>
-    <w:lsdException w:name="Hyperlink" w:semiHidden="1" w:unhideWhenUsed="1"/>
-    <w:lsdException w:name="FollowedHyperlink" w:semiHidden="1" w:unhideWhenUsed="1"/>
-    <w:lsdException w:name="Strong" w:uiPriority="22" w:qFormat="1"/>
-    <w:lsdException w:name="Emphasis" w:uiPriority="20" w:qFormat="1"/>
-    <w:lsdException w:name="Document Map" w:semiHidden="1" w:unhideWhenUsed="1"/>
-    <w:lsdException w:name="Plain Text" w:semiHidden="1" w:unhideWhenUsed="1"/>
-    <w:lsdException w:name="E-mail Signature" w:semiHidden="1" w:unhideWhenUsed="1"/>
-    <w:lsdException w:name="HTML Top of Form" w:semiHidden="1" w:unhideWhenUsed="1"/>
-    <w:lsdException w:name="HTML Bottom of Form" w:semiHidden="1" w:unhideWhenUsed="1"/>
-    <w:lsdException w:name="Normal (Web)" w:semiHidden="1" w:unhideWhenUsed="1"/>
-    <w:lsdException w:name="HTML Acronym" w:semiHidden="1" w:unhideWhenUsed="1"/>
-    <w:lsdException w:name="HTML Address" w:semiHidden="1" w:unhideWhenUsed="1"/>
-    <w:lsdException w:name="HTML Cite" w:semiHidden="1" w:unhideWhenUsed="1"/>
-    <w:lsdException w:name="HTML Code" w:semiHidden="1" w:unhideWhenUsed="1"/>
-    <w:lsdException w:name="HTML Definition" w:semiHidden="1" w:unhideWhenUsed="1"/>
-    <w:lsdException w:name="HTML Keyboard" w:semiHidden="1" w:unhideWhenUsed="1"/>
-    <w:lsdException w:name="HTML Preformatted" w:semiHidden="1" w:unhideWhenUsed="1"/>
-    <w:lsdException w:name="HTML Sample" w:semiHidden="1" w:unhideWhenUsed="1"/>
-    <w:lsdException w:name="HTML Typewriter" w:semiHidden="1" w:unhideWhenUsed="1"/>
-    <w:lsdException w:name="HTML Variable" w:semiHidden="1" w:unhideWhenUsed="1"/>
-    <w:lsdException w:name="Normal Table" w:semiHidden="1" w:unhideWhenUsed="1"/>
-    <w:lsdException w:name="annotation subject" w:semiHidden="1" w:unhideWhenUsed="1"/>
-    <w:lsdException w:name="No List" w:semiHidden="1" w:unhideWhenUsed="1"/>
-    <w:lsdException w:name="Outline List 1" w:semiHidden="1" w:unhideWhenUsed="1"/>
-    <w:lsdException w:name="Outline List 2" w:semiHidden="1" w:unhideWhenUsed="1"/>
-    <w:lsdException w:name="Outline List 3" w:semiHidden="1" w:unhideWhenUsed="1"/>
-    <w:lsdException w:name="Table Simple 1" w:semiHidden="1" w:unhideWhenUsed="1"/>
-    <w:lsdException w:name="Table Simple 2" w:semiHidden="1" w:unhideWhenUsed="1"/>
-    <w:lsdException w:name="Table Simple 3" w:semiHidden="1" w:unhideWhenUsed="1"/>
-    <w:lsdException w:name="Table Classic 1" w:semiHidden="1" w:unhideWhenUsed="1"/>
-    <w:lsdException w:name="Table Classic 2" w:semiHidden="1" w:unhideWhenUsed="1"/>
-    <w:lsdException w:name="Table Classic 3" w:semiHidden="1" w:unhideWhenUsed="1"/>
-    <w:lsdException w:name="Table Classic 4" w:semiHidden="1" w:unhideWhenUsed="1"/>
-    <w:lsdException w:name="Table Colorful 1" w:semiHidden="1" w:unhideWhenUsed="1"/>
-    <w:lsdException w:name="Table Colorful 2" w:semiHidden="1" w:unhideWhenUsed="1"/>
-    <w:lsdException w:name="Table Colorful 3" w:semiHidden="1" w:unhideWhenUsed="1"/>
-    <w:lsdException w:name="Table Columns 1" w:semiHidden="1" w:unhideWhenUsed="1"/>
-    <w:lsdException w:name="Table Columns 2" w:semiHidden="1" w:unhideWhenUsed="1"/>
-    <w:lsdException w:name="Table Columns 3" w:semiHidden="1" w:unhideWhenUsed="1"/>
-    <w:lsdException w:name="Table Columns 4" w:semiHidden="1" w:unhideWhenUsed="1"/>
-    <w:lsdException w:name="Table Columns 5" w:semiHidden="1" w:unhideWhenUsed="1"/>
-    <w:lsdException w:name="Table Grid 1" w:semiHidden="1" w:unhideWhenUsed="1"/>
-    <w:lsdException w:name="Table Grid 2" w:semiHidden="1" w:unhideWhenUsed="1"/>
-    <w:lsdException w:name="Table Grid 3" w:semiHidden="1" w:unhideWhenUsed="1"/>
-    <w:lsdException w:name="Table Grid 4" w:semiHidden="1" w:unhideWhenUsed="1"/>
-    <w:lsdException w:name="Table Grid 5" w:semiHidden="1" w:unhideWhenUsed="1"/>
-    <w:lsdException w:name="Table Grid 6" w:semiHidden="1" w:unhideWhenUsed="1"/>
-    <w:lsdException w:name="Table Grid 7" w:semiHidden="1" w:unhideWhenUsed="1"/>
-    <w:lsdException w:name="Table Grid 8" w:semiHidden="1" w:unhideWhenUsed="1"/>
-    <w:lsdException w:name="Table List 1" w:semiHidden="1" w:unhideWhenUsed="1"/>
-    <w:lsdException w:name="Table List 2" w:semiHidden="1" w:unhideWhenUsed="1"/>
-    <w:lsdException w:name="Table List 3" w:semiHidden="1" w:unhideWhenUsed="1"/>
-    <w:lsdException w:name="Table List 4" w:semiHidden="1" w:unhideWhenUsed="1"/>
-    <w:lsdException w:name="Table List 5" w:semiHidden="1" w:unhideWhenUsed="1"/>
-    <w:lsdException w:name="Table List 6" w:semiHidden="1" w:unhideWhenUsed="1"/>
-    <w:lsdException w:name="Table List 7" w:semiHidden="1" w:unhideWhenUsed="1"/>
-    <w:lsdException w:name="Table List 8" w:semiHidden="1" w:unhideWhenUsed="1"/>
-    <w:lsdException w:name="Table 3D effects 1" w:semiHidden="1" w:unhideWhenUsed="1"/>
-    <w:lsdException w:name="Table 3D effects 2" w:semiHidden="1" w:unhideWhenUsed="1"/>
-    <w:lsdException w:name="Table 3D effects 3" w:semiHidden="1" w:unhideWhenUsed="1"/>
-    <w:lsdException w:name="Table Contemporary" w:semiHidden="1" w:unhideWhenUsed="1"/>
-    <w:lsdException w:name="Table Elegant" w:semiHidden="1" w:unhideWhenUsed="1"/>
-    <w:lsdException w:name="Table Professional" w:semiHidden="1" w:unhideWhenUsed="1"/>
-    <w:lsdException w:name="Table Subtle 1" w:semiHidden="1" w:unhideWhenUsed="1"/>
-    <w:lsdException w:name="Table Subtle 2" w:semiHidden="1" w:unhideWhenUsed="1"/>
-    <w:lsdException w:name="Table Web 1" w:semiHidden="1" w:unhideWhenUsed="1"/>
-    <w:lsdException w:name="Table Web 2" w:semiHidden="1" w:unhideWhenUsed="1"/>
-    <w:lsdException w:name="Table Web 3" w:semiHidden="1" w:unhideWhenUsed="1"/>
-    <w:lsdException w:name="Balloon Text" w:semiHidden="1" w:unhideWhenUsed="1"/>
-    <w:lsdException w:name="Table Grid" w:uiPriority="39"/>
-    <w:lsdException w:name="Table Theme" w:semiHidden="1" w:unhideWhenUsed="1"/>
-    <w:lsdException w:name="Placeholder Text" w:semiHidden="1"/>
-    <w:lsdException w:name="No Spacing" w:uiPriority="1" w:qFormat="1"/>
-    <w:lsdException w:name="Light Shading" w:uiPriority="60"/>
-    <w:lsdException w:name="Light List" w:uiPriority="61"/>
-    <w:lsdException w:name="Light Grid" w:uiPriority="62"/>
-    <w:lsdException w:name="Medium Shading 1" w:uiPriority="63"/>
-    <w:lsdException w:name="Medium Shading 2" w:uiPriority="64"/>
-    <w:lsdException w:name="Medium List 1" w:uiPriority="65"/>
-    <w:lsdException w:name="Medium List 2" w:uiPriority="66"/>
-    <w:lsdException w:name="Medium Grid 1" w:uiPriority="67"/>
-    <w:lsdException w:name="Medium Grid 2" w:uiPriority="68"/>
-    <w:lsdException w:name="Medium Grid 3" w:uiPriority="69"/>
-    <w:lsdException w:name="Dark List" w:uiPriority="70"/>
-    <w:lsdException w:name="Colorful Shading" w:uiPriority="71"/>
-    <w:lsdException w:name="Colorful List" w:uiPriority="72"/>
-    <w:lsdException w:name="Colorful Grid" w:uiPriority="73"/>
-    <w:lsdException w:name="Light Shading Accent 1" w:uiPriority="60"/>
-    <w:lsdException w:name="Light List Accent 1" w:uiPriority="61"/>
-    <w:lsdException w:name="Light Grid Accent 1" w:uiPriority="62"/>
-    <w:lsdException w:name="Medium Shading 1 Accent 1" w:uiPriority="63"/>
-    <w:lsdException w:name="Medium Shading 2 Accent 1" w:uiPriority="64"/>
-    <w:lsdException w:name="Medium List 1 Accent 1" w:uiPriority="65"/>
-    <w:lsdException w:name="Revision" w:semiHidden="1"/>
-    <w:lsdException w:name="List Paragraph" w:uiPriority="34" w:qFormat="1"/>
-    <w:lsdException w:name="Quote" w:uiPriority="29" w:qFormat="1"/>
-    <w:lsdException w:name="Intense Quote" w:uiPriority="30" w:qFormat="1"/>
-    <w:lsdException w:name="Medium List 2 Accent 1" w:uiPriority="66"/>
-    <w:lsdException w:name="Medium Grid 1 Accent 1" w:uiPriority="67"/>
-    <w:lsdException w:name="Medium Grid 2 Accent 1" w:uiPriority="68"/>
-    <w:lsdException w:name="Medium Grid 3 Accent 1" w:uiPriority="69"/>
-    <w:lsdException w:name="Dark List Accent 1" w:uiPriority="70"/>
-    <w:lsdException w:name="Colorful Shading Accent 1" w:uiPriority="71"/>
-    <w:lsdException w:name="Colorful List Accent 1" w:uiPriority="72"/>
-    <w:lsdException w:name="Colorful Grid Accent 1" w:uiPriority="73"/>
-    <w:lsdException w:name="Light Shading Accent 2" w:uiPriority="60"/>
-    <w:lsdException w:name="Light List Accent 2" w:uiPriority="61"/>
-    <w:lsdException w:name="Light Grid Accent 2" w:uiPriority="62"/>
-    <w:lsdException w:name="Medium Shading 1 Accent 2" w:uiPriority="63"/>
-    <w:lsdException w:name="Medium Shading 2 Accent 2" w:uiPriority="64"/>
-    <w:lsdException w:name="Medium List 1 Accent 2" w:uiPriority="65"/>
-    <w:lsdException w:name="Medium List 2 Accent 2" w:uiPriority="66"/>
-    <w:lsdException w:name="Medium Grid 1 Accent 2" w:uiPriority="67"/>
-    <w:lsdException w:name="Medium Grid 2 Accent 2" w:uiPriority="68"/>
-    <w:lsdException w:name="Medium Grid 3 Accent 2" w:uiPriority="69"/>
-    <w:lsdException w:name="Dark List Accent 2" w:uiPriority="70"/>
-    <w:lsdException w:name="Colorful Shading Accent 2" w:uiPriority="71"/>
-    <w:lsdException w:name="Colorful List Accent 2" w:uiPriority="72"/>
-    <w:lsdException w:name="Colorful Grid Accent 2" w:uiPriority="73"/>
-    <w:lsdException w:name="Light Shading Accent 3" w:uiPriority="60"/>
-    <w:lsdException w:name="Light List Accent 3" w:uiPriority="61"/>
-    <w:lsdException w:name="Light Grid Accent 3" w:uiPriority="62"/>
-    <w:lsdException w:name="Medium Shading 1 Accent 3" w:uiPriority="63"/>
-    <w:lsdException w:name="Medium Shading 2 Accent 3" w:uiPriority="64"/>
-    <w:lsdException w:name="Medium List 1 Accent 3" w:uiPriority="65"/>
-    <w:lsdException w:name="Medium List 2 Accent 3" w:uiPriority="66"/>
-    <w:lsdException w:name="Medium Grid 1 Accent 3" w:uiPriority="67"/>
-    <w:lsdException w:name="Medium Grid 2 Accent 3" w:uiPriority="68"/>
-    <w:lsdException w:name="Medium Grid 3 Accent 3" w:uiPriority="69"/>
-    <w:lsdException w:name="Dark List Accent 3" w:uiPriority="70"/>
-    <w:lsdException w:name="Colorful Shading Accent 3" w:uiPriority="71"/>
-    <w:lsdException w:name="Colorful List Accent 3" w:uiPriority="72"/>
-    <w:lsdException w:name="Colorful Grid Accent 3" w:uiPriority="73"/>
-    <w:lsdException w:name="Light Shading Accent 4" w:uiPriority="60"/>
-    <w:lsdException w:name="Light List Accent 4" w:uiPriority="61"/>
-    <w:lsdException w:name="Light Grid Accent 4" w:uiPriority="62"/>
-    <w:lsdException w:name="Medium Shading 1 Accent 4" w:uiPriority="63"/>
-    <w:lsdException w:name="Medium Shading 2 Accent 4" w:uiPriority="64"/>
-    <w:lsdException w:name="Medium List 1 Accent 4" w:uiPriority="65"/>
-    <w:lsdException w:name="Medium List 2 Accent 4" w:uiPriority="66"/>
-    <w:lsdException w:name="Medium Grid 1 Accent 4" w:uiPriority="67"/>
-    <w:lsdException w:name="Medium Grid 2 Accent 4" w:uiPriority="68"/>
-    <w:lsdException w:name="Medium Grid 3 Accent 4" w:uiPriority="69"/>
-    <w:lsdException w:name="Dark List Accent 4" w:uiPriority="70"/>
-    <w:lsdException w:name="Colorful Shading Accent 4" w:uiPriority="71"/>
-    <w:lsdException w:name="Colorful List Accent 4" w:uiPriority="72"/>
-    <w:lsdException w:name="Colorful Grid Accent 4" w:uiPriority="73"/>
-    <w:lsdException w:name="Light Shading Accent 5" w:uiPriority="60"/>
-    <w:lsdException w:name="Light List Accent 5" w:uiPriority="61"/>
-    <w:lsdException w:name="Light Grid Accent 5" w:uiPriority="62"/>
-    <w:lsdException w:name="Medium Shading 1 Accent 5" w:uiPriority="63"/>
-    <w:lsdException w:name="Medium Shading 2 Accent 5" w:uiPriority="64"/>
-    <w:lsdException w:name="Medium List 1 Accent 5" w:uiPriority="65"/>
-    <w:lsdException w:name="Medium List 2 Accent 5" w:uiPriority="66"/>
-    <w:lsdException w:name="Medium Grid 1 Accent 5" w:uiPriority="67"/>
-    <w:lsdException w:name="Medium Grid 2 Accent 5" w:uiPriority="68"/>
-    <w:lsdException w:name="Medium Grid 3 Accent 5" w:uiPriority="69"/>
-    <w:lsdException w:name="Dark List Accent 5" w:uiPriority="70"/>
-    <w:lsdException w:name="Colorful Shading Accent 5" w:uiPriority="71"/>
-    <w:lsdException w:name="Colorful List Accent 5" w:uiPriority="72"/>
-    <w:lsdException w:name="Colorful Grid Accent 5" w:uiPriority="73"/>
-    <w:lsdException w:name="Light Shading Accent 6" w:uiPriority="60"/>
-    <w:lsdException w:name="Light List Accent 6" w:uiPriority="61"/>
-    <w:lsdException w:name="Light Grid Accent 6" w:uiPriority="62"/>
-    <w:lsdException w:name="Medium Shading 1 Accent 6" w:uiPriority="63"/>
-    <w:lsdException w:name="Medium Shading 2 Accent 6" w:uiPriority="64"/>
-    <w:lsdException w:name="Medium List 1 Accent 6" w:uiPriority="65"/>
-    <w:lsdException w:name="Medium List 2 Accent 6" w:uiPriority="66"/>
-    <w:lsdException w:name="Medium Grid 1 Accent 6" w:uiPriority="67"/>
-    <w:lsdException w:name="Medium Grid 2 Accent 6" w:uiPriority="68"/>
-    <w:lsdException w:name="Medium Grid 3 Accent 6" w:uiPriority="69"/>
-    <w:lsdException w:name="Dark List Accent 6" w:uiPriority="70"/>
-    <w:lsdException w:name="Colorful Shading Accent 6" w:uiPriority="71"/>
-    <w:lsdException w:name="Colorful List Accent 6" w:uiPriority="72"/>
-    <w:lsdException w:name="Colorful Grid Accent 6" w:uiPriority="73"/>
-    <w:lsdException w:name="Subtle Emphasis" w:uiPriority="19" w:qFormat="1"/>
-    <w:lsdException w:name="Intense Emphasis" w:uiPriority="21" w:qFormat="1"/>
-    <w:lsdException w:name="Subtle Reference" w:uiPriority="31" w:qFormat="1"/>
-    <w:lsdException w:name="Intense Reference" w:uiPriority="32" w:qFormat="1"/>
-    <w:lsdException w:name="Book Title" w:uiPriority="33" w:qFormat="1"/>
-    <w:lsdException w:name="Bibliography" w:semiHidden="1" w:uiPriority="37" w:unhideWhenUsed="1"/>
-    <w:lsdException w:name="TOC Heading" w:semiHidden="1" w:uiPriority="39" w:unhideWhenUsed="1" w:qFormat="1"/>
-    <w:lsdException w:name="Plain Table 1" w:uiPriority="41"/>
-    <w:lsdException w:name="Plain Table 2" w:uiPriority="42"/>
-    <w:lsdException w:name="Plain Table 3" w:uiPriority="43"/>
-    <w:lsdException w:name="Plain Table 4" w:uiPriority="44"/>
-    <w:lsdException w:name="Plain Table 5" w:uiPriority="45"/>
-    <w:lsdException w:name="Grid Table Light" w:uiPriority="40"/>
-    <w:lsdException w:name="Grid Table 1 Light" w:uiPriority="46"/>
-    <w:lsdException w:name="Grid Table 2" w:uiPriority="47"/>
-    <w:lsdException w:name="Grid Table 3" w:uiPriority="48"/>
-    <w:lsdException w:name="Grid Table 4" w:uiPriority="49"/>
-    <w:lsdException w:name="Grid Table 5 Dark" w:uiPriority="50"/>
-    <w:lsdException w:name="Grid Table 6 Colorful" w:uiPriority="51"/>
-    <w:lsdException w:name="Grid Table 7 Colorful" w:uiPriority="52"/>
-    <w:lsdException w:name="Grid Table 1 Light Accent 1" w:uiPriority="46"/>
-    <w:lsdException w:name="Grid Table 2 Accent 1" w:uiPriority="47"/>
-    <w:lsdException w:name="Grid Table 3 Accent 1" w:uiPriority="48"/>
-    <w:lsdException w:name="Grid Table 4 Accent 1" w:uiPriority="49"/>
-    <w:lsdException w:name="Grid Table 5 Dark Accent 1" w:uiPriority="50"/>
-    <w:lsdException w:name="Grid Table 6 Colorful Accent 1" w:uiPriority="51"/>
-    <w:lsdException w:name="Grid Table 7 Colorful Accent 1" w:uiPriority="52"/>
-    <w:lsdException w:name="Grid Table 1 Light Accent 2" w:uiPriority="46"/>
-    <w:lsdException w:name="Grid Table 2 Accent 2" w:uiPriority="47"/>
-    <w:lsdException w:name="Grid Table 3 Accent 2" w:uiPriority="48"/>
-    <w:lsdException w:name="Grid Table 4 Accent 2" w:uiPriority="49"/>
-    <w:lsdException w:name="Grid Table 5 Dark Accent 2" w:uiPriority="50"/>
-    <w:lsdException w:name="Grid Table 6 Colorful Accent 2" w:uiPriority="51"/>
-    <w:lsdException w:name="Grid Table 7 Colorful Accent 2" w:uiPriority="52"/>
-    <w:lsdException w:name="Grid Table 1 Light Accent 3" w:uiPriority="46"/>
-    <w:lsdException w:name="Grid Table 2 Accent 3" w:uiPriority="47"/>
-    <w:lsdException w:name="Grid Table 3 Accent 3" w:uiPriority="48"/>
-    <w:lsdException w:name="Grid Table 4 Accent 3" w:uiPriority="49"/>
-    <w:lsdException w:name="Grid Table 5 Dark Accent 3" w:uiPriority="50"/>
-    <w:lsdException w:name="Grid Table 6 Colorful Accent 3" w:uiPriority="51"/>
-    <w:lsdException w:name="Grid Table 7 Colorful Accent 3" w:uiPriority="52"/>
-    <w:lsdException w:name="Grid Table 1 Light Accent 4" w:uiPriority="46"/>
-    <w:lsdException w:name="Grid Table 2 Accent 4" w:uiPriority="47"/>
-    <w:lsdException w:name="Grid Table 3 Accent 4" w:uiPriority="48"/>
-    <w:lsdException w:name="Grid Table 4 Accent 4" w:uiPriority="49"/>
-    <w:lsdException w:name="Grid Table 5 Dark Accent 4" w:uiPriority="50"/>
-    <w:lsdException w:name="Grid Table 6 Colorful Accent 4" w:uiPriority="51"/>
-    <w:lsdException w:name="Grid Table 7 Colorful Accent 4" w:uiPriority="52"/>
-    <w:lsdException w:name="Grid Table 1 Light Accent 5" w:uiPriority="46"/>
-    <w:lsdException w:name="Grid Table 2 Accent 5" w:uiPriority="47"/>
-    <w:lsdException w:name="Grid Table 3 Accent 5" w:uiPriority="48"/>
-    <w:lsdException w:name="Grid Table 4 Accent 5" w:uiPriority="49"/>
-    <w:lsdException w:name="Grid Table 5 Dark Accent 5" w:uiPriority="50"/>
-    <w:lsdException w:name="Grid Table 6 Colorful Accent 5" w:uiPriority="51"/>
-    <w:lsdException w:name="Grid Table 7 Colorful Accent 5" w:uiPriority="52"/>
-    <w:lsdException w:name="Grid Table 1 Light Accent 6" w:uiPriority="46"/>
-    <w:lsdException w:name="Grid Table 2 Accent 6" w:uiPriority="47"/>
-    <w:lsdException w:name="Grid Table 3 Accent 6" w:uiPriority="48"/>
-    <w:lsdException w:name="Grid Table 4 Accent 6" w:uiPriority="49"/>
-    <w:lsdException w:name="Grid Table 5 Dark Accent 6" w:uiPriority="50"/>
-    <w:lsdException w:name="Grid Table 6 Colorful Accent 6" w:uiPriority="51"/>
-    <w:lsdException w:name="Grid Table 7 Colorful Accent 6" w:uiPriority="52"/>
-    <w:lsdException w:name="List Table 1 Light" w:uiPriority="46"/>
-    <w:lsdException w:name="List Table 2" w:uiPriority="47"/>
-    <w:lsdException w:name="List Table 3" w:uiPriority="48"/>
-    <w:lsdException w:name="List Table 4" w:uiPriority="49"/>
-    <w:lsdException w:name="List Table 5 Dark" w:uiPriority="50"/>
-    <w:lsdException w:name="List Table 6 Colorful" w:uiPriority="51"/>
-    <w:lsdException w:name="List Table 7 Colorful" w:uiPriority="52"/>
-    <w:lsdException w:name="List Table 1 Light Accent 1" w:uiPriority="46"/>
-    <w:lsdException w:name="List Table 2 Accent 1" w:uiPriority="47"/>
-    <w:lsdException w:name="List Table 3 Accent 1" w:uiPriority="48"/>
-    <w:lsdException w:name="List Table 4 Accent 1" w:uiPriority="49"/>
-    <w:lsdException w:name="List Table 5 Dark Accent 1" w:uiPriority="50"/>
-    <w:lsdException w:name="List Table 6 Colorful Accent 1" w:uiPriority="51"/>
-    <w:lsdException w:name="List Table 7 Colorful Accent 1" w:uiPriority="52"/>
-    <w:lsdException w:name="List Table 1 Light Accent 2" w:uiPriority="46"/>
-    <w:lsdException w:name="List Table 2 Accent 2" w:uiPriority="47"/>
-    <w:lsdException w:name="List Table 3 Accent 2" w:uiPriority="48"/>
-    <w:lsdException w:name="List Table 4 Accent 2" w:uiPriority="49"/>
-    <w:lsdException w:name="List Table 5 Dark Accent 2" w:uiPriority="50"/>
-    <w:lsdException w:name="List Table 6 Colorful Accent 2" w:uiPriority="51"/>
-    <w:lsdException w:name="List Table 7 Colorful Accent 2" w:uiPriority="52"/>
-    <w:lsdException w:name="List Table 1 Light Accent 3" w:uiPriority="46"/>
-    <w:lsdException w:name="List Table 2 Accent 3" w:uiPriority="47"/>
-    <w:lsdException w:name="List Table 3 Accent 3" w:uiPriority="48"/>
-    <w:lsdException w:name="List Table 4 Accent 3" w:uiPriority="49"/>
-    <w:lsdException w:name="List Table 5 Dark Accent 3" w:uiPriority="50"/>
-    <w:lsdException w:name="List Table 6 Colorful Accent 3" w:uiPriority="51"/>
-    <w:lsdException w:name="List Table 7 Colorful Accent 3" w:uiPriority="52"/>
-    <w:lsdException w:name="List Table 1 Light Accent 4" w:uiPriority="46"/>
-    <w:lsdException w:name="List Table 2 Accent 4" w:uiPriority="47"/>
-    <w:lsdException w:name="List Table 3 Accent 4" w:uiPriority="48"/>
-    <w:lsdException w:name="List Table 4 Accent 4" w:uiPriority="49"/>
-    <w:lsdException w:name="List Table 5 Dark Accent 4" w:uiPriority="50"/>
-    <w:lsdException w:name="List Table 6 Colorful Accent 4" w:uiPriority="51"/>
-    <w:lsdException w:name="List Table 7 Colorful Accent 4" w:uiPriority="52"/>
-    <w:lsdException w:name="List Table 1 Light Accent 5" w:uiPriority="46"/>
-    <w:lsdException w:name="List Table 2 Accent 5" w:uiPriority="47"/>
-    <w:lsdException w:name="List Table 3 Accent 5" w:uiPriority="48"/>
-    <w:lsdException w:name="List Table 4 Accent 5" w:uiPriority="49"/>
-    <w:lsdException w:name="List Table 5 Dark Accent 5" w:uiPriority="50"/>
-    <w:lsdException w:name="List Table 6 Colorful Accent 5" w:uiPriority="51"/>
-    <w:lsdException w:name="List Table 7 Colorful Accent 5" w:uiPriority="52"/>
-    <w:lsdException w:name="List Table 1 Light Accent 6" w:uiPriority="46"/>
-    <w:lsdException w:name="List Table 2 Accent 6" w:uiPriority="47"/>
-    <w:lsdException w:name="List Table 3 Accent 6" w:uiPriority="48"/>
-    <w:lsdException w:name="List Table 4 Accent 6" w:uiPriority="49"/>
-    <w:lsdException w:name="List Table 5 Dark Accent 6" w:uiPriority="50"/>
-    <w:lsdException w:name="List Table 6 Colorful Accent 6" w:uiPriority="51"/>
-    <w:lsdException w:name="List Table 7 Colorful Accent 6" w:uiPriority="52"/>
-  </w:latentStyles>
-  <w:style w:type="paragraph" w:default="1" w:styleId="Normal">
-    <w:name w:val="Normal"/>
-    <w:qFormat/>
-  </w:style>
-  <w:style w:type="character" w:default="1" w:styleId="Policepardfaut">
-    <w:name w:val="Default Paragraph Font"/>
-    <w:uiPriority w:val="1"/>
-    <w:semiHidden/>
-    <w:unhideWhenUsed/>
-  </w:style>
-  <w:style w:type="table" w:default="1" w:styleId="TableauNormal">
-    <w:name w:val="Normal Table"/>
-    <w:uiPriority w:val="99"/>
-    <w:semiHidden/>
-    <w:unhideWhenUsed/>
-    <w:tblPr>
-      <w:tblInd w:w="0" w:type="dxa"/>
-      <w:tblCellMar>
-        <w:top w:w="0" w:type="dxa"/>
-        <w:left w:w="108" w:type="dxa"/>
-        <w:bottom w:w="0" w:type="dxa"/>
-        <w:right w:w="108" w:type="dxa"/>
-      </w:tblCellMar>
-    </w:tblPr>
-  </w:style>
-  <w:style w:type="numbering" w:default="1" w:styleId="Aucuneliste">
-    <w:name w:val="No List"/>
-    <w:uiPriority w:val="99"/>
-    <w:semiHidden/>
-    <w:unhideWhenUsed/>
-  </w:style>
-  <w:style w:type="paragraph" w:customStyle="1" w:styleId="2C3CA91A7D9444DC826A3678FC4DE0C9">
-    <w:name w:val="2C3CA91A7D9444DC826A3678FC4DE0C9"/>
-    <w:rsid w:val="008149E7"/>
-  </w:style>
-  <w:style w:type="paragraph" w:customStyle="1" w:styleId="5C4ECEB40CA94660A4CAE21ABC4A03D7">
-    <w:name w:val="5C4ECEB40CA94660A4CAE21ABC4A03D7"/>
-    <w:rsid w:val="008149E7"/>
-  </w:style>
-  <w:style w:type="paragraph" w:customStyle="1" w:styleId="257FD5BAB06849519E806C139CE8B5AF">
-    <w:name w:val="257FD5BAB06849519E806C139CE8B5AF"/>
-    <w:rsid w:val="008149E7"/>
-  </w:style>
-</w:styles>
-</file>
-
-<file path=word/glossary/webSettings.xml><?xml version="1.0" encoding="utf-8"?>
-<w:webSettings xmlns:mc="http://schemas.openxmlformats.org/markup-compatibility/2006" xmlns:r="http://schemas.openxmlformats.org/officeDocument/2006/relationships" xmlns:w="http://schemas.openxmlformats.org/wordprocessingml/2006/main" xmlns:w14="http://schemas.microsoft.com/office/word/2010/wordml" xmlns:w15="http://schemas.microsoft.com/office/word/2012/wordml" mc:Ignorable="w14 w15">
-  <w:optimizeForBrowser/>
-  <w:allowPNG/>
-</w:webSettings>
 </file>
 
 <file path=word/theme/theme1.xml><?xml version="1.0" encoding="utf-8"?>
@@ -4297,7 +4938,7 @@
 </file>
 
 <file path=customXml/itemProps1.xml><?xml version="1.0" encoding="utf-8"?>
-<ds:datastoreItem xmlns:ds="http://schemas.openxmlformats.org/officeDocument/2006/customXml" ds:itemID="{185CF57F-7664-4B02-9F75-B007EA1346FE}">
+<ds:datastoreItem xmlns:ds="http://schemas.openxmlformats.org/officeDocument/2006/customXml" ds:itemID="{8D116B8A-00EA-48FF-A32B-91260C8B84F9}">
   <ds:schemaRefs>
     <ds:schemaRef ds:uri="http://schemas.openxmlformats.org/officeDocument/2006/bibliography"/>
   </ds:schemaRefs>
